--- a/Documentación 2.docx
+++ b/Documentación 2.docx
@@ -479,118 +479,71 @@
     </w:p>
     <w:p>
       <w:pPr>
+        <w:pStyle w:val="Ttulo1"/>
+        <w:spacing w:line="360" w:lineRule="auto"/>
+        <w:rPr>
+          <w:u w:val="single"/>
+        </w:rPr>
+      </w:pPr>
+      <w:r>
+        <w:rPr>
+          <w:u w:val="single"/>
+        </w:rPr>
+        <w:lastRenderedPageBreak/>
+        <w:t>2-</w:t>
+      </w:r>
+      <w:r>
+        <w:rPr>
+          <w:u w:val="single"/>
+        </w:rPr>
+        <w:t xml:space="preserve">Manual de Usuario </w:t>
+      </w:r>
+    </w:p>
+    <w:p>
+      <w:pPr>
         <w:autoSpaceDE w:val="0"/>
         <w:autoSpaceDN w:val="0"/>
         <w:adjustRightInd w:val="0"/>
-        <w:spacing w:after="0" w:line="480" w:lineRule="auto"/>
-        <w:rPr>
-          <w:rFonts w:ascii="Arial" w:hAnsi="Arial" w:cs="Arial"/>
-          <w:sz w:val="24"/>
-          <w:szCs w:val="24"/>
-        </w:rPr>
-      </w:pPr>
+        <w:spacing w:after="0" w:line="360" w:lineRule="auto"/>
+        <w:rPr>
+          <w:rFonts w:ascii="Arial" w:hAnsi="Arial" w:cs="Arial"/>
+          <w:sz w:val="24"/>
+          <w:szCs w:val="24"/>
+        </w:rPr>
+      </w:pPr>
+      <w:r>
+        <w:rPr>
+          <w:rFonts w:ascii="Arial" w:hAnsi="Arial" w:cs="Arial"/>
+          <w:sz w:val="24"/>
+          <w:szCs w:val="24"/>
+        </w:rPr>
+        <w:t>Se presentara una breve explicación de cómo usar el programa con el fin de ayudarle en su uso.</w:t>
+      </w:r>
+    </w:p>
+    <w:p>
+      <w:pPr>
+        <w:spacing w:line="360" w:lineRule="auto"/>
+        <w:rPr>
+          <w:rFonts w:ascii="Arial" w:hAnsi="Arial" w:cs="Arial"/>
+          <w:sz w:val="24"/>
+          <w:szCs w:val="24"/>
+        </w:rPr>
+      </w:pPr>
+      <w:r>
+        <w:rPr>
+          <w:rFonts w:ascii="Arial" w:hAnsi="Arial" w:cs="Arial"/>
+          <w:sz w:val="24"/>
+          <w:szCs w:val="24"/>
+        </w:rPr>
+        <w:t>Se irá mostrando paso por paso como debe usarse el programa con el fin de un uso más sencillo y practico.</w:t>
+      </w:r>
     </w:p>
     <w:p>
       <w:pPr>
         <w:autoSpaceDE w:val="0"/>
         <w:autoSpaceDN w:val="0"/>
         <w:adjustRightInd w:val="0"/>
-        <w:spacing w:after="0" w:line="480" w:lineRule="auto"/>
-        <w:rPr>
-          <w:rFonts w:ascii="Arial" w:hAnsi="Arial" w:cs="Arial"/>
-          <w:sz w:val="24"/>
-          <w:szCs w:val="24"/>
-        </w:rPr>
-      </w:pPr>
-    </w:p>
-    <w:p>
-      <w:pPr>
-        <w:autoSpaceDE w:val="0"/>
-        <w:autoSpaceDN w:val="0"/>
-        <w:adjustRightInd w:val="0"/>
-        <w:spacing w:after="0" w:line="480" w:lineRule="auto"/>
-        <w:rPr>
-          <w:rFonts w:ascii="Arial" w:hAnsi="Arial" w:cs="Arial"/>
-          <w:sz w:val="24"/>
-          <w:szCs w:val="24"/>
-        </w:rPr>
-      </w:pPr>
-    </w:p>
-    <w:p>
-      <w:pPr>
-        <w:autoSpaceDE w:val="0"/>
-        <w:autoSpaceDN w:val="0"/>
-        <w:adjustRightInd w:val="0"/>
-        <w:spacing w:after="0"/>
-        <w:rPr>
-          <w:rFonts w:ascii="Arial" w:hAnsi="Arial" w:cs="Arial"/>
-          <w:b/>
-          <w:sz w:val="24"/>
-          <w:szCs w:val="24"/>
-        </w:rPr>
-      </w:pPr>
-      <w:r>
-        <w:rPr>
-          <w:rFonts w:ascii="Arial" w:hAnsi="Arial" w:cs="Arial"/>
-          <w:sz w:val="24"/>
-          <w:szCs w:val="24"/>
-        </w:rPr>
-        <w:t>Manual de Usuario</w:t>
-      </w:r>
-      <w:r>
-        <w:rPr>
-          <w:rFonts w:ascii="Arial" w:hAnsi="Arial" w:cs="Arial"/>
-          <w:b/>
-          <w:sz w:val="24"/>
-          <w:szCs w:val="24"/>
-        </w:rPr>
-        <w:t xml:space="preserve"> </w:t>
-      </w:r>
-    </w:p>
-    <w:p>
-      <w:pPr>
-        <w:autoSpaceDE w:val="0"/>
-        <w:autoSpaceDN w:val="0"/>
-        <w:adjustRightInd w:val="0"/>
-        <w:spacing w:after="0"/>
-        <w:rPr>
-          <w:rFonts w:ascii="Arial" w:hAnsi="Arial" w:cs="Arial"/>
-          <w:sz w:val="24"/>
-          <w:szCs w:val="24"/>
-        </w:rPr>
-      </w:pPr>
-      <w:r>
-        <w:rPr>
-          <w:rFonts w:ascii="Arial" w:hAnsi="Arial" w:cs="Arial"/>
-          <w:sz w:val="24"/>
-          <w:szCs w:val="24"/>
-        </w:rPr>
-        <w:t>Se presentara una breve explicación de cómo usar el programa con el fin de ayudarle en su uso.</w:t>
-      </w:r>
-    </w:p>
-    <w:p>
-      <w:pPr>
-        <w:rPr>
-          <w:rFonts w:ascii="Arial" w:hAnsi="Arial" w:cs="Arial"/>
-          <w:sz w:val="24"/>
-          <w:szCs w:val="24"/>
-        </w:rPr>
-      </w:pPr>
-      <w:r>
-        <w:rPr>
-          <w:rFonts w:ascii="Arial" w:hAnsi="Arial" w:cs="Arial"/>
-          <w:sz w:val="24"/>
-          <w:szCs w:val="24"/>
-        </w:rPr>
-        <w:t>Se irá mostrando paso por paso como debe usarse el programa con el fin de un uso más sencillo y practico.</w:t>
-      </w:r>
-    </w:p>
-    <w:p>
-      <w:pPr>
-        <w:autoSpaceDE w:val="0"/>
-        <w:autoSpaceDN w:val="0"/>
-        <w:adjustRightInd w:val="0"/>
-        <w:spacing w:after="0"/>
+        <w:spacing w:after="0" w:line="360" w:lineRule="auto"/>
         <w:rPr>
           <w:rFonts w:ascii="Arial" w:hAnsi="Arial" w:cs="Arial"/>
           <w:sz w:val="24"/>
@@ -657,7 +610,7 @@
         <w:autoSpaceDE w:val="0"/>
         <w:autoSpaceDN w:val="0"/>
         <w:adjustRightInd w:val="0"/>
-        <w:spacing w:after="0"/>
+        <w:spacing w:after="0" w:line="360" w:lineRule="auto"/>
         <w:rPr>
           <w:rFonts w:ascii="Arial" w:hAnsi="Arial" w:cs="Arial"/>
           <w:sz w:val="24"/>
@@ -710,7 +663,7 @@
         <w:autoSpaceDE w:val="0"/>
         <w:autoSpaceDN w:val="0"/>
         <w:adjustRightInd w:val="0"/>
-        <w:spacing w:after="0"/>
+        <w:spacing w:after="0" w:line="360" w:lineRule="auto"/>
         <w:rPr>
           <w:rFonts w:ascii="Arial" w:hAnsi="Arial" w:cs="Arial"/>
           <w:sz w:val="24"/>
@@ -731,7 +684,7 @@
         <w:autoSpaceDE w:val="0"/>
         <w:autoSpaceDN w:val="0"/>
         <w:adjustRightInd w:val="0"/>
-        <w:spacing w:after="0"/>
+        <w:spacing w:after="0" w:line="360" w:lineRule="auto"/>
         <w:rPr>
           <w:rFonts w:ascii="Arial" w:hAnsi="Arial" w:cs="Arial"/>
           <w:sz w:val="24"/>
@@ -768,7 +721,7 @@
         <w:autoSpaceDE w:val="0"/>
         <w:autoSpaceDN w:val="0"/>
         <w:adjustRightInd w:val="0"/>
-        <w:spacing w:after="0"/>
+        <w:spacing w:after="0" w:line="360" w:lineRule="auto"/>
         <w:rPr>
           <w:rFonts w:ascii="Arial" w:hAnsi="Arial" w:cs="Arial"/>
           <w:sz w:val="24"/>
@@ -797,7 +750,7 @@
         <w:autoSpaceDE w:val="0"/>
         <w:autoSpaceDN w:val="0"/>
         <w:adjustRightInd w:val="0"/>
-        <w:spacing w:after="0"/>
+        <w:spacing w:after="0" w:line="360" w:lineRule="auto"/>
         <w:rPr>
           <w:rFonts w:ascii="Arial" w:hAnsi="Arial" w:cs="Arial"/>
           <w:sz w:val="24"/>
@@ -826,7 +779,12 @@
         <w:autoSpaceDE w:val="0"/>
         <w:autoSpaceDN w:val="0"/>
         <w:adjustRightInd w:val="0"/>
-        <w:spacing w:after="0" w:line="480" w:lineRule="auto"/>
+        <w:spacing w:after="0" w:line="360" w:lineRule="auto"/>
+        <w:rPr>
+          <w:rFonts w:ascii="Arial" w:hAnsi="Arial" w:cs="Arial"/>
+          <w:sz w:val="24"/>
+          <w:szCs w:val="24"/>
+        </w:rPr>
       </w:pPr>
       <w:r>
         <w:rPr>
@@ -888,6 +846,7 @@
     </w:p>
     <w:p>
       <w:pPr>
+        <w:spacing w:line="360" w:lineRule="auto"/>
         <w:rPr>
           <w:rFonts w:ascii="Arial" w:hAnsi="Arial" w:cs="Arial"/>
           <w:bCs/>
@@ -907,6 +866,7 @@
     </w:p>
     <w:p>
       <w:pPr>
+        <w:spacing w:line="360" w:lineRule="auto"/>
         <w:rPr>
           <w:rFonts w:ascii="Arial" w:hAnsi="Arial" w:cs="Arial"/>
           <w:bCs/>
@@ -972,6 +932,7 @@
     </w:p>
     <w:p>
       <w:pPr>
+        <w:spacing w:line="360" w:lineRule="auto"/>
         <w:rPr>
           <w:rFonts w:ascii="Arial" w:hAnsi="Arial" w:cs="Arial"/>
           <w:bCs/>
@@ -991,8 +952,11 @@
     </w:p>
     <w:p>
       <w:pPr>
-        <w:rPr>
-          <w:rFonts w:ascii="Arial" w:hAnsi="Arial" w:cs="Arial"/>
+        <w:spacing w:line="360" w:lineRule="auto"/>
+        <w:rPr>
+          <w:rFonts w:ascii="Arial" w:hAnsi="Arial" w:cs="Arial"/>
+          <w:sz w:val="24"/>
+          <w:szCs w:val="24"/>
         </w:rPr>
       </w:pPr>
       <w:r>
@@ -1097,105 +1061,142 @@
       <w:r>
         <w:rPr>
           <w:rFonts w:ascii="Arial" w:hAnsi="Arial" w:cs="Arial"/>
+          <w:sz w:val="24"/>
+          <w:szCs w:val="24"/>
         </w:rPr>
         <w:t xml:space="preserve"> </w:t>
       </w:r>
     </w:p>
     <w:p>
       <w:pPr>
-        <w:rPr>
-          <w:rFonts w:ascii="Arial" w:hAnsi="Arial" w:cs="Arial"/>
-        </w:rPr>
-      </w:pPr>
-    </w:p>
-    <w:p>
-      <w:pPr>
-        <w:rPr>
-          <w:rFonts w:ascii="Arial" w:hAnsi="Arial" w:cs="Arial"/>
-        </w:rPr>
-      </w:pPr>
-      <w:r>
-        <w:rPr>
-          <w:rFonts w:ascii="Arial" w:hAnsi="Arial" w:cs="Arial"/>
+        <w:spacing w:line="360" w:lineRule="auto"/>
+        <w:rPr>
+          <w:rFonts w:ascii="Arial" w:hAnsi="Arial" w:cs="Arial"/>
+          <w:sz w:val="24"/>
+          <w:szCs w:val="24"/>
+        </w:rPr>
+      </w:pPr>
+    </w:p>
+    <w:p>
+      <w:pPr>
+        <w:spacing w:line="360" w:lineRule="auto"/>
+        <w:rPr>
+          <w:rFonts w:ascii="Arial" w:hAnsi="Arial" w:cs="Arial"/>
+          <w:sz w:val="24"/>
+          <w:szCs w:val="24"/>
+        </w:rPr>
+      </w:pPr>
+      <w:r>
+        <w:rPr>
+          <w:rFonts w:ascii="Arial" w:hAnsi="Arial" w:cs="Arial"/>
+          <w:sz w:val="24"/>
+          <w:szCs w:val="24"/>
         </w:rPr>
         <w:t>Este proceso se debe repetir por</w:t>
       </w:r>
       <w:r>
         <w:rPr>
           <w:rFonts w:ascii="Arial" w:hAnsi="Arial" w:cs="Arial"/>
+          <w:sz w:val="24"/>
+          <w:szCs w:val="24"/>
         </w:rPr>
         <w:t xml:space="preserve"> todos los tipos de cajas que se desean agregar, sin embargo </w:t>
       </w:r>
       <w:r>
         <w:rPr>
           <w:rFonts w:ascii="Arial" w:hAnsi="Arial" w:cs="Arial"/>
+          <w:sz w:val="24"/>
+          <w:szCs w:val="24"/>
         </w:rPr>
         <w:t>más</w:t>
       </w:r>
       <w:r>
         <w:rPr>
           <w:rFonts w:ascii="Arial" w:hAnsi="Arial" w:cs="Arial"/>
+          <w:sz w:val="24"/>
+          <w:szCs w:val="24"/>
         </w:rPr>
         <w:t xml:space="preserve"> adelante se </w:t>
       </w:r>
       <w:r>
         <w:rPr>
           <w:rFonts w:ascii="Arial" w:hAnsi="Arial" w:cs="Arial"/>
+          <w:sz w:val="24"/>
+          <w:szCs w:val="24"/>
         </w:rPr>
         <w:t>verá</w:t>
       </w:r>
       <w:r>
         <w:rPr>
           <w:rFonts w:ascii="Arial" w:hAnsi="Arial" w:cs="Arial"/>
+          <w:sz w:val="24"/>
+          <w:szCs w:val="24"/>
         </w:rPr>
         <w:t xml:space="preserve"> que también se pueden agregar y </w:t>
       </w:r>
       <w:r>
         <w:rPr>
           <w:rFonts w:ascii="Arial" w:hAnsi="Arial" w:cs="Arial"/>
+          <w:sz w:val="24"/>
+          <w:szCs w:val="24"/>
         </w:rPr>
         <w:t>eliminaran</w:t>
       </w:r>
       <w:r>
         <w:rPr>
           <w:rFonts w:ascii="Arial" w:hAnsi="Arial" w:cs="Arial"/>
+          <w:sz w:val="24"/>
+          <w:szCs w:val="24"/>
         </w:rPr>
         <w:t xml:space="preserve"> en cualquier momento.</w:t>
       </w:r>
     </w:p>
     <w:p>
       <w:pPr>
-        <w:rPr>
-          <w:rFonts w:ascii="Arial" w:hAnsi="Arial" w:cs="Arial"/>
-        </w:rPr>
-      </w:pPr>
-      <w:r>
-        <w:rPr>
-          <w:rFonts w:ascii="Arial" w:hAnsi="Arial" w:cs="Arial"/>
+        <w:spacing w:line="360" w:lineRule="auto"/>
+        <w:rPr>
+          <w:rFonts w:ascii="Arial" w:hAnsi="Arial" w:cs="Arial"/>
+          <w:sz w:val="24"/>
+          <w:szCs w:val="24"/>
+        </w:rPr>
+      </w:pPr>
+      <w:r>
+        <w:rPr>
+          <w:rFonts w:ascii="Arial" w:hAnsi="Arial" w:cs="Arial"/>
+          <w:sz w:val="24"/>
+          <w:szCs w:val="24"/>
         </w:rPr>
         <w:t xml:space="preserve">Una vez finalizado la creación de </w:t>
       </w:r>
       <w:r>
         <w:rPr>
           <w:rFonts w:ascii="Arial" w:hAnsi="Arial" w:cs="Arial"/>
+          <w:sz w:val="24"/>
+          <w:szCs w:val="24"/>
         </w:rPr>
         <w:t xml:space="preserve">todos los tipos de </w:t>
       </w:r>
       <w:r>
         <w:rPr>
           <w:rFonts w:ascii="Arial" w:hAnsi="Arial" w:cs="Arial"/>
+          <w:sz w:val="24"/>
+          <w:szCs w:val="24"/>
         </w:rPr>
         <w:t xml:space="preserve">ventanillas se </w:t>
       </w:r>
       <w:r>
         <w:rPr>
           <w:rFonts w:ascii="Arial" w:hAnsi="Arial" w:cs="Arial"/>
+          <w:sz w:val="24"/>
+          <w:szCs w:val="24"/>
         </w:rPr>
         <w:t>presiona</w:t>
       </w:r>
       <w:r>
         <w:rPr>
           <w:rFonts w:ascii="Arial" w:hAnsi="Arial" w:cs="Arial"/>
+          <w:sz w:val="24"/>
+          <w:szCs w:val="24"/>
         </w:rPr>
         <w:t xml:space="preserve"> el botón de Iniciar Ventanas </w:t>
       </w:r>
@@ -1247,19 +1248,25 @@
     </w:p>
     <w:p>
       <w:pPr>
-        <w:rPr>
-          <w:rFonts w:ascii="Arial" w:hAnsi="Arial" w:cs="Arial"/>
-        </w:rPr>
-      </w:pPr>
-      <w:r>
-        <w:rPr>
-          <w:rFonts w:ascii="Arial" w:hAnsi="Arial" w:cs="Arial"/>
+        <w:spacing w:line="360" w:lineRule="auto"/>
+        <w:rPr>
+          <w:rFonts w:ascii="Arial" w:hAnsi="Arial" w:cs="Arial"/>
+          <w:sz w:val="24"/>
+          <w:szCs w:val="24"/>
+        </w:rPr>
+      </w:pPr>
+      <w:r>
+        <w:rPr>
+          <w:rFonts w:ascii="Arial" w:hAnsi="Arial" w:cs="Arial"/>
+          <w:sz w:val="24"/>
+          <w:szCs w:val="24"/>
         </w:rPr>
         <w:t>En tal caso que un dato no se ingrese se mostrara la siguiente alerta.</w:t>
       </w:r>
     </w:p>
     <w:p>
       <w:pPr>
+        <w:spacing w:line="360" w:lineRule="auto"/>
         <w:rPr>
           <w:rFonts w:ascii="Arial" w:hAnsi="Arial" w:cs="Arial"/>
           <w:bCs/>
@@ -1325,6 +1332,7 @@
     </w:p>
     <w:p>
       <w:pPr>
+        <w:spacing w:line="360" w:lineRule="auto"/>
         <w:rPr>
           <w:rFonts w:ascii="Arial" w:hAnsi="Arial" w:cs="Arial"/>
           <w:bCs/>
@@ -1380,20 +1388,22 @@
     </w:p>
     <w:p>
       <w:pPr>
-        <w:rPr>
-          <w:rFonts w:ascii="Arial" w:hAnsi="Arial" w:cs="Arial"/>
-          <w:bCs/>
-          <w:sz w:val="24"/>
-          <w:szCs w:val="24"/>
-        </w:rPr>
-      </w:pPr>
-      <w:r>
-        <w:rPr>
-          <w:rFonts w:ascii="Arial" w:hAnsi="Arial" w:cs="Arial"/>
-          <w:bCs/>
-          <w:sz w:val="24"/>
-          <w:szCs w:val="24"/>
-        </w:rPr>
+        <w:spacing w:line="360" w:lineRule="auto"/>
+        <w:rPr>
+          <w:rFonts w:ascii="Arial" w:hAnsi="Arial" w:cs="Arial"/>
+          <w:bCs/>
+          <w:sz w:val="24"/>
+          <w:szCs w:val="24"/>
+        </w:rPr>
+      </w:pPr>
+      <w:r>
+        <w:rPr>
+          <w:rFonts w:ascii="Arial" w:hAnsi="Arial" w:cs="Arial"/>
+          <w:bCs/>
+          <w:sz w:val="24"/>
+          <w:szCs w:val="24"/>
+        </w:rPr>
+        <w:lastRenderedPageBreak/>
         <w:t xml:space="preserve">Cuando iniciamos las ventanas, se crean los tres módulos, la idea de esto es facilitar el manejo al administrador ya que tendrá a la vista todas las funciones de la empresa, y también </w:t>
       </w:r>
       <w:r>
@@ -1408,41 +1418,21 @@
     </w:p>
     <w:p>
       <w:pPr>
-        <w:rPr>
-          <w:rFonts w:ascii="Arial" w:hAnsi="Arial" w:cs="Arial"/>
-          <w:bCs/>
-          <w:sz w:val="24"/>
-          <w:szCs w:val="24"/>
-        </w:rPr>
-      </w:pPr>
-    </w:p>
-    <w:p>
-      <w:pPr>
-        <w:rPr>
-          <w:rFonts w:ascii="Arial" w:hAnsi="Arial" w:cs="Arial"/>
-          <w:bCs/>
-          <w:sz w:val="24"/>
-          <w:szCs w:val="24"/>
-        </w:rPr>
-      </w:pPr>
-    </w:p>
-    <w:p>
-      <w:pPr>
-        <w:rPr>
-          <w:rFonts w:ascii="Arial" w:hAnsi="Arial" w:cs="Arial"/>
-          <w:bCs/>
-          <w:sz w:val="24"/>
-          <w:szCs w:val="24"/>
-        </w:rPr>
-      </w:pPr>
-      <w:r>
-        <w:rPr>
-          <w:rFonts w:ascii="Arial" w:hAnsi="Arial" w:cs="Arial"/>
-          <w:bCs/>
-          <w:sz w:val="24"/>
-          <w:szCs w:val="24"/>
-        </w:rPr>
-        <w:lastRenderedPageBreak/>
+        <w:spacing w:line="360" w:lineRule="auto"/>
+        <w:rPr>
+          <w:rFonts w:ascii="Arial" w:hAnsi="Arial" w:cs="Arial"/>
+          <w:bCs/>
+          <w:sz w:val="24"/>
+          <w:szCs w:val="24"/>
+        </w:rPr>
+      </w:pPr>
+      <w:r>
+        <w:rPr>
+          <w:rFonts w:ascii="Arial" w:hAnsi="Arial" w:cs="Arial"/>
+          <w:bCs/>
+          <w:sz w:val="24"/>
+          <w:szCs w:val="24"/>
+        </w:rPr>
         <w:t xml:space="preserve">Para su mejor entendimiento se explicara primero </w:t>
       </w:r>
       <w:r>
@@ -1457,6 +1447,7 @@
     </w:p>
     <w:p>
       <w:pPr>
+        <w:spacing w:line="360" w:lineRule="auto"/>
         <w:rPr>
           <w:rFonts w:ascii="Arial" w:hAnsi="Arial" w:cs="Arial"/>
           <w:bCs/>
@@ -1522,6 +1513,7 @@
     </w:p>
     <w:p>
       <w:pPr>
+        <w:spacing w:line="360" w:lineRule="auto"/>
         <w:rPr>
           <w:rFonts w:ascii="Arial" w:hAnsi="Arial" w:cs="Arial"/>
           <w:bCs/>
@@ -1546,6 +1538,7 @@
           <w:ilvl w:val="0"/>
           <w:numId w:val="2"/>
         </w:numPr>
+        <w:spacing w:line="360" w:lineRule="auto"/>
         <w:rPr>
           <w:rFonts w:ascii="Arial" w:hAnsi="Arial" w:cs="Arial"/>
           <w:bCs/>
@@ -1570,6 +1563,7 @@
           <w:ilvl w:val="0"/>
           <w:numId w:val="2"/>
         </w:numPr>
+        <w:spacing w:line="360" w:lineRule="auto"/>
         <w:rPr>
           <w:rFonts w:ascii="Arial" w:hAnsi="Arial" w:cs="Arial"/>
           <w:bCs/>
@@ -1594,6 +1588,7 @@
           <w:ilvl w:val="0"/>
           <w:numId w:val="2"/>
         </w:numPr>
+        <w:spacing w:line="360" w:lineRule="auto"/>
         <w:rPr>
           <w:rFonts w:ascii="Arial" w:hAnsi="Arial" w:cs="Arial"/>
           <w:bCs/>
@@ -1618,6 +1613,7 @@
           <w:ilvl w:val="0"/>
           <w:numId w:val="2"/>
         </w:numPr>
+        <w:spacing w:line="360" w:lineRule="auto"/>
         <w:rPr>
           <w:rFonts w:ascii="Arial" w:hAnsi="Arial" w:cs="Arial"/>
           <w:bCs/>
@@ -1642,6 +1638,7 @@
           <w:ilvl w:val="0"/>
           <w:numId w:val="2"/>
         </w:numPr>
+        <w:spacing w:line="360" w:lineRule="auto"/>
         <w:rPr>
           <w:rFonts w:ascii="Arial" w:hAnsi="Arial" w:cs="Arial"/>
           <w:bCs/>
@@ -1661,6 +1658,7 @@
     </w:p>
     <w:p>
       <w:pPr>
+        <w:spacing w:line="360" w:lineRule="auto"/>
         <w:rPr>
           <w:rFonts w:ascii="Arial" w:hAnsi="Arial" w:cs="Arial"/>
           <w:bCs/>
@@ -1754,6 +1752,7 @@
     </w:p>
     <w:p>
       <w:pPr>
+        <w:spacing w:line="360" w:lineRule="auto"/>
         <w:rPr>
           <w:rFonts w:ascii="Arial" w:hAnsi="Arial" w:cs="Arial"/>
           <w:bCs/>
@@ -1773,6 +1772,7 @@
     </w:p>
     <w:p>
       <w:pPr>
+        <w:spacing w:line="360" w:lineRule="auto"/>
         <w:rPr>
           <w:rFonts w:ascii="Arial" w:hAnsi="Arial" w:cs="Arial"/>
           <w:bCs/>
@@ -1838,6 +1838,7 @@
     </w:p>
     <w:p>
       <w:pPr>
+        <w:spacing w:line="360" w:lineRule="auto"/>
         <w:rPr>
           <w:rFonts w:ascii="Arial" w:hAnsi="Arial" w:cs="Arial"/>
           <w:bCs/>
@@ -1854,16 +1855,17 @@
         </w:rPr>
         <w:t>Una vez completado todos los datos presionamos el botón de solicitar tiquete.</w:t>
       </w:r>
-    </w:p>
-    <w:p>
-      <w:pPr>
-        <w:rPr>
-          <w:rFonts w:ascii="Arial" w:hAnsi="Arial" w:cs="Arial"/>
-          <w:bCs/>
-          <w:sz w:val="24"/>
-          <w:szCs w:val="24"/>
-        </w:rPr>
-      </w:pPr>
+      <w:r>
+        <w:rPr>
+          <w:rFonts w:ascii="Arial" w:hAnsi="Arial" w:cs="Arial"/>
+          <w:bCs/>
+          <w:noProof/>
+          <w:sz w:val="24"/>
+          <w:szCs w:val="24"/>
+          <w:lang w:eastAsia="es-CR"/>
+        </w:rPr>
+        <w:t xml:space="preserve"> </w:t>
+      </w:r>
       <w:r>
         <w:rPr>
           <w:rFonts w:ascii="Arial" w:hAnsi="Arial" w:cs="Arial"/>
@@ -1877,7 +1879,7 @@
           <wp:inline distT="0" distB="0" distL="0" distR="0">
             <wp:extent cx="1286055" cy="304843"/>
             <wp:effectExtent l="19050" t="0" r="9345" b="0"/>
-            <wp:docPr id="10" name="9 Imagen" descr="4.PNG"/>
+            <wp:docPr id="48" name="9 Imagen" descr="4.PNG"/>
             <wp:cNvGraphicFramePr>
               <a:graphicFrameLocks xmlns:a="http://schemas.openxmlformats.org/drawingml/2006/main" noChangeAspect="1"/>
             </wp:cNvGraphicFramePr>
@@ -1912,16 +1914,7 @@
     </w:p>
     <w:p>
       <w:pPr>
-        <w:rPr>
-          <w:rFonts w:ascii="Arial" w:hAnsi="Arial" w:cs="Arial"/>
-          <w:bCs/>
-          <w:sz w:val="24"/>
-          <w:szCs w:val="24"/>
-        </w:rPr>
-      </w:pPr>
-    </w:p>
-    <w:p>
-      <w:pPr>
+        <w:spacing w:line="360" w:lineRule="auto"/>
         <w:rPr>
           <w:rFonts w:ascii="Arial" w:hAnsi="Arial" w:cs="Arial"/>
           <w:bCs/>
@@ -1988,6 +1981,7 @@
     </w:p>
     <w:p>
       <w:pPr>
+        <w:spacing w:line="360" w:lineRule="auto"/>
         <w:rPr>
           <w:rFonts w:ascii="Arial" w:hAnsi="Arial" w:cs="Arial"/>
           <w:bCs/>
@@ -2084,6 +2078,7 @@
           <w:ilvl w:val="0"/>
           <w:numId w:val="3"/>
         </w:numPr>
+        <w:spacing w:line="360" w:lineRule="auto"/>
         <w:rPr>
           <w:rFonts w:ascii="Arial" w:hAnsi="Arial" w:cs="Arial"/>
           <w:bCs/>
@@ -2118,6 +2113,7 @@
           <w:ilvl w:val="0"/>
           <w:numId w:val="3"/>
         </w:numPr>
+        <w:spacing w:line="360" w:lineRule="auto"/>
         <w:rPr>
           <w:rFonts w:ascii="Arial" w:hAnsi="Arial" w:cs="Arial"/>
           <w:bCs/>
@@ -2170,6 +2166,7 @@
           <w:ilvl w:val="0"/>
           <w:numId w:val="3"/>
         </w:numPr>
+        <w:spacing w:line="360" w:lineRule="auto"/>
         <w:rPr>
           <w:rFonts w:ascii="Arial" w:hAnsi="Arial" w:cs="Arial"/>
           <w:bCs/>
@@ -2222,6 +2219,7 @@
           <w:ilvl w:val="0"/>
           <w:numId w:val="3"/>
         </w:numPr>
+        <w:spacing w:line="360" w:lineRule="auto"/>
         <w:rPr>
           <w:rFonts w:ascii="Arial" w:hAnsi="Arial" w:cs="Arial"/>
           <w:bCs/>
@@ -2274,6 +2272,7 @@
           <w:ilvl w:val="0"/>
           <w:numId w:val="3"/>
         </w:numPr>
+        <w:spacing w:line="360" w:lineRule="auto"/>
         <w:rPr>
           <w:rFonts w:ascii="Arial" w:hAnsi="Arial" w:cs="Arial"/>
           <w:bCs/>
@@ -2321,6 +2320,7 @@
     </w:p>
     <w:p>
       <w:pPr>
+        <w:spacing w:line="360" w:lineRule="auto"/>
         <w:rPr>
           <w:rFonts w:ascii="Arial" w:hAnsi="Arial" w:cs="Arial"/>
           <w:bCs/>
@@ -2358,6 +2358,7 @@
     </w:p>
     <w:p>
       <w:pPr>
+        <w:spacing w:line="360" w:lineRule="auto"/>
         <w:rPr>
           <w:rFonts w:ascii="Arial" w:hAnsi="Arial" w:cs="Arial"/>
           <w:bCs/>
@@ -2395,6 +2396,7 @@
     </w:p>
     <w:p>
       <w:pPr>
+        <w:spacing w:line="360" w:lineRule="auto"/>
         <w:rPr>
           <w:rFonts w:ascii="Arial" w:hAnsi="Arial" w:cs="Arial"/>
           <w:bCs/>
@@ -2414,6 +2416,7 @@
     </w:p>
     <w:p>
       <w:pPr>
+        <w:spacing w:line="360" w:lineRule="auto"/>
         <w:rPr>
           <w:rFonts w:ascii="Arial" w:hAnsi="Arial" w:cs="Arial"/>
           <w:bCs/>
@@ -2480,6 +2483,7 @@
     </w:p>
     <w:p>
       <w:pPr>
+        <w:spacing w:line="360" w:lineRule="auto"/>
         <w:rPr>
           <w:rFonts w:ascii="Arial" w:hAnsi="Arial" w:cs="Arial"/>
           <w:bCs/>
@@ -2499,6 +2503,7 @@
     </w:p>
     <w:p>
       <w:pPr>
+        <w:spacing w:line="360" w:lineRule="auto"/>
         <w:rPr>
           <w:rFonts w:ascii="Arial" w:hAnsi="Arial" w:cs="Arial"/>
           <w:bCs/>
@@ -2554,6 +2559,7 @@
     </w:p>
     <w:p>
       <w:pPr>
+        <w:spacing w:line="360" w:lineRule="auto"/>
         <w:rPr>
           <w:rFonts w:ascii="Arial" w:hAnsi="Arial" w:cs="Arial"/>
           <w:bCs/>
@@ -2673,6 +2679,7 @@
     </w:p>
     <w:p>
       <w:pPr>
+        <w:spacing w:line="360" w:lineRule="auto"/>
         <w:rPr>
           <w:rFonts w:ascii="Arial" w:hAnsi="Arial" w:cs="Arial"/>
           <w:bCs/>
@@ -2692,6 +2699,7 @@
     </w:p>
     <w:p>
       <w:pPr>
+        <w:spacing w:line="360" w:lineRule="auto"/>
         <w:rPr>
           <w:rFonts w:ascii="Arial" w:hAnsi="Arial" w:cs="Arial"/>
           <w:bCs/>
@@ -2757,6 +2765,7 @@
     </w:p>
     <w:p>
       <w:pPr>
+        <w:spacing w:line="360" w:lineRule="auto"/>
         <w:rPr>
           <w:rFonts w:ascii="Arial" w:hAnsi="Arial" w:cs="Arial"/>
           <w:bCs/>
@@ -2866,16 +2875,18 @@
     </w:p>
     <w:p>
       <w:pPr>
-        <w:rPr>
-          <w:rFonts w:ascii="Arial" w:hAnsi="Arial" w:cs="Arial"/>
-          <w:bCs/>
-          <w:sz w:val="24"/>
-          <w:szCs w:val="24"/>
-        </w:rPr>
-      </w:pPr>
-    </w:p>
-    <w:p>
-      <w:pPr>
+        <w:spacing w:line="360" w:lineRule="auto"/>
+        <w:rPr>
+          <w:rFonts w:ascii="Arial" w:hAnsi="Arial" w:cs="Arial"/>
+          <w:bCs/>
+          <w:sz w:val="24"/>
+          <w:szCs w:val="24"/>
+        </w:rPr>
+      </w:pPr>
+    </w:p>
+    <w:p>
+      <w:pPr>
+        <w:spacing w:line="360" w:lineRule="auto"/>
         <w:rPr>
           <w:rFonts w:ascii="Arial" w:hAnsi="Arial" w:cs="Arial"/>
           <w:bCs/>
@@ -2961,16 +2972,18 @@
     </w:p>
     <w:p>
       <w:pPr>
-        <w:rPr>
-          <w:rFonts w:ascii="Arial" w:hAnsi="Arial" w:cs="Arial"/>
-          <w:bCs/>
-          <w:sz w:val="24"/>
-          <w:szCs w:val="24"/>
-        </w:rPr>
-      </w:pPr>
-    </w:p>
-    <w:p>
-      <w:pPr>
+        <w:spacing w:line="360" w:lineRule="auto"/>
+        <w:rPr>
+          <w:rFonts w:ascii="Arial" w:hAnsi="Arial" w:cs="Arial"/>
+          <w:bCs/>
+          <w:sz w:val="24"/>
+          <w:szCs w:val="24"/>
+        </w:rPr>
+      </w:pPr>
+    </w:p>
+    <w:p>
+      <w:pPr>
+        <w:spacing w:line="360" w:lineRule="auto"/>
         <w:rPr>
           <w:rFonts w:ascii="Arial" w:hAnsi="Arial" w:cs="Arial"/>
           <w:bCs/>
@@ -3039,6 +3052,7 @@
     </w:p>
     <w:p>
       <w:pPr>
+        <w:spacing w:line="360" w:lineRule="auto"/>
         <w:rPr>
           <w:rFonts w:ascii="Arial" w:hAnsi="Arial" w:cs="Arial"/>
           <w:bCs/>
@@ -3060,6 +3074,7 @@
     </w:p>
     <w:p>
       <w:pPr>
+        <w:spacing w:line="360" w:lineRule="auto"/>
         <w:rPr>
           <w:rFonts w:ascii="Arial" w:hAnsi="Arial" w:cs="Arial"/>
           <w:bCs/>
@@ -3115,6 +3130,7 @@
     </w:p>
     <w:p>
       <w:pPr>
+        <w:spacing w:line="360" w:lineRule="auto"/>
         <w:rPr>
           <w:rFonts w:ascii="Arial" w:hAnsi="Arial" w:cs="Arial"/>
           <w:bCs/>
@@ -3181,6 +3197,7 @@
     </w:p>
     <w:p>
       <w:pPr>
+        <w:spacing w:line="360" w:lineRule="auto"/>
         <w:rPr>
           <w:rFonts w:ascii="Arial" w:hAnsi="Arial" w:cs="Arial"/>
           <w:bCs/>
@@ -3244,26 +3261,29 @@
     </w:p>
     <w:p>
       <w:pPr>
-        <w:rPr>
-          <w:rFonts w:ascii="Arial" w:hAnsi="Arial" w:cs="Arial"/>
-          <w:bCs/>
-          <w:sz w:val="24"/>
-          <w:szCs w:val="24"/>
-        </w:rPr>
-      </w:pPr>
-    </w:p>
-    <w:p>
-      <w:pPr>
-        <w:rPr>
-          <w:rFonts w:ascii="Arial" w:hAnsi="Arial" w:cs="Arial"/>
-          <w:bCs/>
-          <w:sz w:val="24"/>
-          <w:szCs w:val="24"/>
-        </w:rPr>
-      </w:pPr>
-    </w:p>
-    <w:p>
-      <w:pPr>
+        <w:spacing w:line="360" w:lineRule="auto"/>
+        <w:rPr>
+          <w:rFonts w:ascii="Arial" w:hAnsi="Arial" w:cs="Arial"/>
+          <w:bCs/>
+          <w:sz w:val="24"/>
+          <w:szCs w:val="24"/>
+        </w:rPr>
+      </w:pPr>
+    </w:p>
+    <w:p>
+      <w:pPr>
+        <w:spacing w:line="360" w:lineRule="auto"/>
+        <w:rPr>
+          <w:rFonts w:ascii="Arial" w:hAnsi="Arial" w:cs="Arial"/>
+          <w:bCs/>
+          <w:sz w:val="24"/>
+          <w:szCs w:val="24"/>
+        </w:rPr>
+      </w:pPr>
+    </w:p>
+    <w:p>
+      <w:pPr>
+        <w:spacing w:line="360" w:lineRule="auto"/>
         <w:rPr>
           <w:rFonts w:ascii="Arial" w:hAnsi="Arial" w:cs="Arial"/>
           <w:bCs/>
@@ -3301,16 +3321,18 @@
     </w:p>
     <w:p>
       <w:pPr>
-        <w:rPr>
-          <w:rFonts w:ascii="Arial" w:hAnsi="Arial" w:cs="Arial"/>
-          <w:bCs/>
-          <w:sz w:val="24"/>
-          <w:szCs w:val="24"/>
-        </w:rPr>
-      </w:pPr>
-    </w:p>
-    <w:p>
-      <w:pPr>
+        <w:spacing w:line="360" w:lineRule="auto"/>
+        <w:rPr>
+          <w:rFonts w:ascii="Arial" w:hAnsi="Arial" w:cs="Arial"/>
+          <w:bCs/>
+          <w:sz w:val="24"/>
+          <w:szCs w:val="24"/>
+        </w:rPr>
+      </w:pPr>
+    </w:p>
+    <w:p>
+      <w:pPr>
+        <w:spacing w:line="360" w:lineRule="auto"/>
         <w:rPr>
           <w:rFonts w:ascii="Arial" w:hAnsi="Arial" w:cs="Arial"/>
           <w:bCs/>
@@ -3366,6 +3388,7 @@
     </w:p>
     <w:p>
       <w:pPr>
+        <w:spacing w:line="360" w:lineRule="auto"/>
         <w:rPr>
           <w:rFonts w:ascii="Arial" w:hAnsi="Arial" w:cs="Arial"/>
           <w:bCs/>
@@ -3421,26 +3444,7 @@
     </w:p>
     <w:p>
       <w:pPr>
-        <w:rPr>
-          <w:rFonts w:ascii="Arial" w:hAnsi="Arial" w:cs="Arial"/>
-          <w:bCs/>
-          <w:sz w:val="24"/>
-          <w:szCs w:val="24"/>
-        </w:rPr>
-      </w:pPr>
-    </w:p>
-    <w:p>
-      <w:pPr>
-        <w:rPr>
-          <w:rFonts w:ascii="Arial" w:hAnsi="Arial" w:cs="Arial"/>
-          <w:bCs/>
-          <w:sz w:val="24"/>
-          <w:szCs w:val="24"/>
-        </w:rPr>
-      </w:pPr>
-    </w:p>
-    <w:p>
-      <w:pPr>
+        <w:spacing w:line="360" w:lineRule="auto"/>
         <w:rPr>
           <w:rFonts w:ascii="Arial" w:hAnsi="Arial" w:cs="Arial"/>
           <w:bCs/>
@@ -3479,6 +3483,7 @@
     </w:p>
     <w:p>
       <w:pPr>
+        <w:spacing w:line="360" w:lineRule="auto"/>
         <w:rPr>
           <w:rFonts w:ascii="Arial" w:hAnsi="Arial" w:cs="Arial"/>
           <w:bCs/>
@@ -3544,6 +3549,7 @@
     </w:p>
     <w:p>
       <w:pPr>
+        <w:spacing w:line="360" w:lineRule="auto"/>
         <w:rPr>
           <w:rFonts w:ascii="Arial" w:hAnsi="Arial" w:cs="Arial"/>
           <w:bCs/>
@@ -3563,6 +3569,7 @@
     </w:p>
     <w:p>
       <w:pPr>
+        <w:spacing w:line="360" w:lineRule="auto"/>
         <w:rPr>
           <w:rFonts w:ascii="Arial" w:hAnsi="Arial" w:cs="Arial"/>
           <w:bCs/>
@@ -3618,6 +3625,7 @@
     </w:p>
     <w:p>
       <w:pPr>
+        <w:spacing w:line="360" w:lineRule="auto"/>
         <w:rPr>
           <w:rFonts w:ascii="Arial" w:hAnsi="Arial" w:cs="Arial"/>
           <w:bCs/>
@@ -3637,6 +3645,7 @@
     </w:p>
     <w:p>
       <w:pPr>
+        <w:spacing w:line="360" w:lineRule="auto"/>
         <w:rPr>
           <w:rFonts w:ascii="Arial" w:hAnsi="Arial" w:cs="Arial"/>
           <w:bCs/>
@@ -3656,8 +3665,8 @@
         <w:lastRenderedPageBreak/>
         <w:drawing>
           <wp:inline distT="0" distB="0" distL="0" distR="0">
-            <wp:extent cx="5572125" cy="4057650"/>
-            <wp:effectExtent l="19050" t="0" r="9525" b="0"/>
+            <wp:extent cx="5101241" cy="3714750"/>
+            <wp:effectExtent l="19050" t="0" r="4159" b="0"/>
             <wp:docPr id="31" name="Imagen 31"/>
             <wp:cNvGraphicFramePr>
               <a:graphicFrameLocks xmlns:a="http://schemas.openxmlformats.org/drawingml/2006/main" noChangeAspect="1"/>
@@ -3681,7 +3690,7 @@
                   <pic:spPr bwMode="auto">
                     <a:xfrm>
                       <a:off x="0" y="0"/>
-                      <a:ext cx="5572125" cy="4057650"/>
+                      <a:ext cx="5101241" cy="3714750"/>
                     </a:xfrm>
                     <a:prstGeom prst="rect">
                       <a:avLst/>
@@ -3703,6 +3712,7 @@
     </w:p>
     <w:p>
       <w:pPr>
+        <w:spacing w:line="360" w:lineRule="auto"/>
         <w:rPr>
           <w:rFonts w:ascii="Arial" w:hAnsi="Arial" w:cs="Arial"/>
           <w:bCs/>
@@ -3764,16 +3774,6 @@
           </wp:inline>
         </w:drawing>
       </w:r>
-    </w:p>
-    <w:p>
-      <w:pPr>
-        <w:rPr>
-          <w:rFonts w:ascii="Arial" w:hAnsi="Arial" w:cs="Arial"/>
-          <w:bCs/>
-          <w:sz w:val="24"/>
-          <w:szCs w:val="24"/>
-        </w:rPr>
-      </w:pPr>
       <w:r>
         <w:rPr>
           <w:rFonts w:ascii="Arial" w:hAnsi="Arial" w:cs="Arial"/>
@@ -3783,10 +3783,9 @@
           <w:szCs w:val="24"/>
           <w:lang w:eastAsia="es-CR"/>
         </w:rPr>
-        <w:lastRenderedPageBreak/>
         <w:drawing>
           <wp:inline distT="0" distB="0" distL="0" distR="0">
-            <wp:extent cx="5572125" cy="4057650"/>
+            <wp:extent cx="5019675" cy="3655353"/>
             <wp:effectExtent l="19050" t="0" r="9525" b="0"/>
             <wp:docPr id="34" name="Imagen 34"/>
             <wp:cNvGraphicFramePr>
@@ -3811,7 +3810,7 @@
                   <pic:spPr bwMode="auto">
                     <a:xfrm>
                       <a:off x="0" y="0"/>
-                      <a:ext cx="5572125" cy="4057650"/>
+                      <a:ext cx="5019675" cy="3655353"/>
                     </a:xfrm>
                     <a:prstGeom prst="rect">
                       <a:avLst/>
@@ -3833,35 +3832,28 @@
     </w:p>
     <w:p>
       <w:pPr>
-        <w:rPr>
-          <w:rFonts w:ascii="Arial" w:hAnsi="Arial" w:cs="Arial"/>
-          <w:bCs/>
-          <w:sz w:val="24"/>
-          <w:szCs w:val="24"/>
-        </w:rPr>
-      </w:pPr>
-    </w:p>
-    <w:p>
-      <w:pPr>
-        <w:rPr>
-          <w:rFonts w:ascii="Arial" w:hAnsi="Arial" w:cs="Arial"/>
-          <w:bCs/>
-          <w:sz w:val="24"/>
-          <w:szCs w:val="24"/>
-        </w:rPr>
-      </w:pPr>
-      <w:r>
-        <w:rPr>
-          <w:rFonts w:ascii="Arial" w:hAnsi="Arial" w:cs="Arial"/>
-          <w:bCs/>
-          <w:sz w:val="24"/>
-          <w:szCs w:val="24"/>
-        </w:rPr>
+        <w:spacing w:line="360" w:lineRule="auto"/>
+        <w:rPr>
+          <w:rFonts w:ascii="Arial" w:hAnsi="Arial" w:cs="Arial"/>
+          <w:bCs/>
+          <w:sz w:val="24"/>
+          <w:szCs w:val="24"/>
+        </w:rPr>
+      </w:pPr>
+      <w:r>
+        <w:rPr>
+          <w:rFonts w:ascii="Arial" w:hAnsi="Arial" w:cs="Arial"/>
+          <w:bCs/>
+          <w:sz w:val="24"/>
+          <w:szCs w:val="24"/>
+        </w:rPr>
+        <w:lastRenderedPageBreak/>
         <w:t>Se observa el tipo de estructura, la cantidad de clientes que tiene en el preciso momento, y la cantidad de clientes a atender, además se presentan los tiquetes presentes en las ventanillas.</w:t>
       </w:r>
     </w:p>
     <w:p>
       <w:pPr>
+        <w:spacing w:line="360" w:lineRule="auto"/>
         <w:rPr>
           <w:rFonts w:ascii="Arial" w:hAnsi="Arial" w:cs="Arial"/>
           <w:bCs/>
@@ -3917,6 +3909,7 @@
     </w:p>
     <w:p>
       <w:pPr>
+        <w:spacing w:line="360" w:lineRule="auto"/>
         <w:rPr>
           <w:rFonts w:ascii="Arial" w:hAnsi="Arial" w:cs="Arial"/>
           <w:bCs/>
@@ -3936,6 +3929,7 @@
     </w:p>
     <w:p>
       <w:pPr>
+        <w:spacing w:line="360" w:lineRule="auto"/>
         <w:rPr>
           <w:rFonts w:ascii="Arial" w:hAnsi="Arial" w:cs="Arial"/>
           <w:bCs/>
@@ -3991,6 +3985,7 @@
     </w:p>
     <w:p>
       <w:pPr>
+        <w:spacing w:line="360" w:lineRule="auto"/>
         <w:rPr>
           <w:rFonts w:ascii="Arial" w:hAnsi="Arial" w:cs="Arial"/>
           <w:bCs/>
@@ -4055,6 +4050,7 @@
     </w:p>
     <w:p>
       <w:pPr>
+        <w:spacing w:line="360" w:lineRule="auto"/>
         <w:rPr>
           <w:rFonts w:ascii="Arial" w:hAnsi="Arial" w:cs="Arial"/>
           <w:bCs/>
@@ -4071,7 +4067,6 @@
           <w:szCs w:val="24"/>
           <w:lang w:eastAsia="es-CR"/>
         </w:rPr>
-        <w:lastRenderedPageBreak/>
         <w:drawing>
           <wp:inline distT="0" distB="0" distL="0" distR="0">
             <wp:extent cx="5612130" cy="3543058"/>
@@ -4121,20 +4116,33 @@
     </w:p>
     <w:p>
       <w:pPr>
-        <w:rPr>
-          <w:rFonts w:ascii="Arial" w:hAnsi="Arial" w:cs="Arial"/>
-          <w:bCs/>
-          <w:sz w:val="24"/>
-          <w:szCs w:val="24"/>
-        </w:rPr>
-      </w:pPr>
-      <w:r>
-        <w:rPr>
-          <w:rFonts w:ascii="Arial" w:hAnsi="Arial" w:cs="Arial"/>
-          <w:bCs/>
-          <w:sz w:val="24"/>
-          <w:szCs w:val="24"/>
-        </w:rPr>
+        <w:spacing w:line="360" w:lineRule="auto"/>
+        <w:rPr>
+          <w:rFonts w:ascii="Arial" w:hAnsi="Arial" w:cs="Arial"/>
+          <w:bCs/>
+          <w:sz w:val="24"/>
+          <w:szCs w:val="24"/>
+        </w:rPr>
+      </w:pPr>
+    </w:p>
+    <w:p>
+      <w:pPr>
+        <w:spacing w:line="360" w:lineRule="auto"/>
+        <w:rPr>
+          <w:rFonts w:ascii="Arial" w:hAnsi="Arial" w:cs="Arial"/>
+          <w:bCs/>
+          <w:sz w:val="24"/>
+          <w:szCs w:val="24"/>
+        </w:rPr>
+      </w:pPr>
+      <w:r>
+        <w:rPr>
+          <w:rFonts w:ascii="Arial" w:hAnsi="Arial" w:cs="Arial"/>
+          <w:bCs/>
+          <w:sz w:val="24"/>
+          <w:szCs w:val="24"/>
+        </w:rPr>
+        <w:lastRenderedPageBreak/>
         <w:t xml:space="preserve">Esta ventana es igual a la primera por lo que seguimos los pasos anteriores, se completan todos los datos, después se </w:t>
       </w:r>
       <w:r>
@@ -4158,6 +4166,7 @@
     </w:p>
     <w:p>
       <w:pPr>
+        <w:spacing w:line="360" w:lineRule="auto"/>
         <w:rPr>
           <w:rFonts w:ascii="Arial" w:hAnsi="Arial" w:cs="Arial"/>
           <w:bCs/>
@@ -4223,6 +4232,7 @@
     </w:p>
     <w:p>
       <w:pPr>
+        <w:spacing w:line="360" w:lineRule="auto"/>
         <w:rPr>
           <w:rFonts w:ascii="Arial" w:hAnsi="Arial" w:cs="Arial"/>
           <w:bCs/>
@@ -4242,6 +4252,7 @@
     </w:p>
     <w:p>
       <w:pPr>
+        <w:spacing w:line="360" w:lineRule="auto"/>
         <w:rPr>
           <w:rFonts w:ascii="Arial" w:hAnsi="Arial" w:cs="Arial"/>
           <w:bCs/>
@@ -4258,7 +4269,6 @@
           <w:szCs w:val="24"/>
           <w:lang w:eastAsia="es-CR"/>
         </w:rPr>
-        <w:lastRenderedPageBreak/>
         <w:drawing>
           <wp:inline distT="0" distB="0" distL="0" distR="0">
             <wp:extent cx="5612130" cy="3543058"/>
@@ -4308,20 +4318,22 @@
     </w:p>
     <w:p>
       <w:pPr>
-        <w:rPr>
-          <w:rFonts w:ascii="Arial" w:hAnsi="Arial" w:cs="Arial"/>
-          <w:bCs/>
-          <w:sz w:val="24"/>
-          <w:szCs w:val="24"/>
-        </w:rPr>
-      </w:pPr>
-      <w:r>
-        <w:rPr>
-          <w:rFonts w:ascii="Arial" w:hAnsi="Arial" w:cs="Arial"/>
-          <w:bCs/>
-          <w:sz w:val="24"/>
-          <w:szCs w:val="24"/>
-        </w:rPr>
+        <w:spacing w:line="360" w:lineRule="auto"/>
+        <w:rPr>
+          <w:rFonts w:ascii="Arial" w:hAnsi="Arial" w:cs="Arial"/>
+          <w:bCs/>
+          <w:sz w:val="24"/>
+          <w:szCs w:val="24"/>
+        </w:rPr>
+      </w:pPr>
+      <w:r>
+        <w:rPr>
+          <w:rFonts w:ascii="Arial" w:hAnsi="Arial" w:cs="Arial"/>
+          <w:bCs/>
+          <w:sz w:val="24"/>
+          <w:szCs w:val="24"/>
+        </w:rPr>
+        <w:lastRenderedPageBreak/>
         <w:t>Si nos fijamos en Ventanillas ya esta se encuentra disponible para atender clientes.</w:t>
       </w:r>
       <w:r>
@@ -4335,7 +4347,7 @@
         </w:rPr>
         <w:drawing>
           <wp:inline distT="0" distB="0" distL="0" distR="0">
-            <wp:extent cx="5229225" cy="4053662"/>
+            <wp:extent cx="5038725" cy="3905988"/>
             <wp:effectExtent l="19050" t="0" r="9525" b="0"/>
             <wp:docPr id="46" name="Imagen 46"/>
             <wp:cNvGraphicFramePr>
@@ -4360,7 +4372,7 @@
                   <pic:spPr bwMode="auto">
                     <a:xfrm>
                       <a:off x="0" y="0"/>
-                      <a:ext cx="5229225" cy="4053662"/>
+                      <a:ext cx="5038725" cy="3905988"/>
                     </a:xfrm>
                     <a:prstGeom prst="rect">
                       <a:avLst/>
@@ -4382,21 +4394,21 @@
     </w:p>
     <w:p>
       <w:pPr>
-        <w:rPr>
-          <w:rFonts w:ascii="Arial" w:hAnsi="Arial" w:cs="Arial"/>
-          <w:bCs/>
-          <w:sz w:val="24"/>
-          <w:szCs w:val="24"/>
-        </w:rPr>
-      </w:pPr>
-      <w:r>
-        <w:rPr>
-          <w:rFonts w:ascii="Arial" w:hAnsi="Arial" w:cs="Arial"/>
-          <w:bCs/>
-          <w:sz w:val="24"/>
-          <w:szCs w:val="24"/>
-        </w:rPr>
-        <w:lastRenderedPageBreak/>
+        <w:spacing w:line="360" w:lineRule="auto"/>
+        <w:rPr>
+          <w:rFonts w:ascii="Arial" w:hAnsi="Arial" w:cs="Arial"/>
+          <w:bCs/>
+          <w:sz w:val="24"/>
+          <w:szCs w:val="24"/>
+        </w:rPr>
+      </w:pPr>
+      <w:r>
+        <w:rPr>
+          <w:rFonts w:ascii="Arial" w:hAnsi="Arial" w:cs="Arial"/>
+          <w:bCs/>
+          <w:sz w:val="24"/>
+          <w:szCs w:val="24"/>
+        </w:rPr>
         <w:t xml:space="preserve">Ahora sigue Eliminar Tipo de Ventanilla. </w:t>
       </w:r>
       <w:r>
@@ -4447,16 +4459,7 @@
     </w:p>
     <w:p>
       <w:pPr>
-        <w:rPr>
-          <w:rFonts w:ascii="Arial" w:hAnsi="Arial" w:cs="Arial"/>
-          <w:bCs/>
-          <w:sz w:val="24"/>
-          <w:szCs w:val="24"/>
-        </w:rPr>
-      </w:pPr>
-    </w:p>
-    <w:p>
-      <w:pPr>
+        <w:spacing w:line="360" w:lineRule="auto"/>
         <w:rPr>
           <w:rFonts w:ascii="Arial" w:hAnsi="Arial" w:cs="Arial"/>
           <w:bCs/>
@@ -4475,7 +4478,7 @@
         </w:rPr>
         <w:drawing>
           <wp:inline distT="0" distB="0" distL="0" distR="0">
-            <wp:extent cx="3162300" cy="3105150"/>
+            <wp:extent cx="2990850" cy="2936798"/>
             <wp:effectExtent l="19050" t="0" r="0" b="0"/>
             <wp:docPr id="49" name="Imagen 49"/>
             <wp:cNvGraphicFramePr>
@@ -4500,7 +4503,7 @@
                   <pic:spPr bwMode="auto">
                     <a:xfrm>
                       <a:off x="0" y="0"/>
-                      <a:ext cx="3162300" cy="3105150"/>
+                      <a:ext cx="2990850" cy="2936798"/>
                     </a:xfrm>
                     <a:prstGeom prst="rect">
                       <a:avLst/>
@@ -4522,6 +4525,7 @@
     </w:p>
     <w:p>
       <w:pPr>
+        <w:spacing w:line="360" w:lineRule="auto"/>
         <w:rPr>
           <w:rFonts w:ascii="Arial" w:hAnsi="Arial" w:cs="Arial"/>
           <w:bCs/>
@@ -4538,6 +4542,7 @@
           <w:szCs w:val="24"/>
           <w:lang w:eastAsia="es-CR"/>
         </w:rPr>
+        <w:lastRenderedPageBreak/>
         <w:drawing>
           <wp:anchor distT="0" distB="0" distL="114300" distR="114300" simplePos="0" relativeHeight="251663360" behindDoc="1" locked="0" layoutInCell="1" allowOverlap="1">
             <wp:simplePos x="0" y="0"/>
@@ -4630,21 +4635,21 @@
     </w:p>
     <w:p>
       <w:pPr>
-        <w:rPr>
-          <w:rFonts w:ascii="Arial" w:hAnsi="Arial" w:cs="Arial"/>
-          <w:bCs/>
-          <w:sz w:val="24"/>
-          <w:szCs w:val="24"/>
-        </w:rPr>
-      </w:pPr>
-      <w:r>
-        <w:rPr>
-          <w:rFonts w:ascii="Arial" w:hAnsi="Arial" w:cs="Arial"/>
-          <w:bCs/>
-          <w:sz w:val="24"/>
-          <w:szCs w:val="24"/>
-        </w:rPr>
-        <w:lastRenderedPageBreak/>
+        <w:spacing w:line="360" w:lineRule="auto"/>
+        <w:rPr>
+          <w:rFonts w:ascii="Arial" w:hAnsi="Arial" w:cs="Arial"/>
+          <w:bCs/>
+          <w:sz w:val="24"/>
+          <w:szCs w:val="24"/>
+        </w:rPr>
+      </w:pPr>
+      <w:r>
+        <w:rPr>
+          <w:rFonts w:ascii="Arial" w:hAnsi="Arial" w:cs="Arial"/>
+          <w:bCs/>
+          <w:sz w:val="24"/>
+          <w:szCs w:val="24"/>
+        </w:rPr>
         <w:t>En este caso eliminaremos Consultas</w:t>
       </w:r>
       <w:r>
@@ -4705,6 +4710,7 @@
     </w:p>
     <w:p>
       <w:pPr>
+        <w:spacing w:line="360" w:lineRule="auto"/>
         <w:rPr>
           <w:rFonts w:ascii="Arial" w:hAnsi="Arial" w:cs="Arial"/>
           <w:bCs/>
@@ -4724,6 +4730,7 @@
     </w:p>
     <w:p>
       <w:pPr>
+        <w:spacing w:line="360" w:lineRule="auto"/>
         <w:rPr>
           <w:rFonts w:ascii="Arial" w:hAnsi="Arial" w:cs="Arial"/>
           <w:bCs/>
@@ -4788,6 +4795,7 @@
     </w:p>
     <w:p>
       <w:pPr>
+        <w:spacing w:line="360" w:lineRule="auto"/>
         <w:rPr>
           <w:rFonts w:ascii="Arial" w:hAnsi="Arial" w:cs="Arial"/>
           <w:bCs/>
@@ -4854,6 +4862,7 @@
     </w:p>
     <w:p>
       <w:pPr>
+        <w:spacing w:line="360" w:lineRule="auto"/>
         <w:rPr>
           <w:rFonts w:ascii="Arial" w:hAnsi="Arial" w:cs="Arial"/>
           <w:bCs/>
@@ -4909,6 +4918,7 @@
     </w:p>
     <w:p>
       <w:pPr>
+        <w:spacing w:line="360" w:lineRule="auto"/>
         <w:rPr>
           <w:rFonts w:ascii="Arial" w:hAnsi="Arial" w:cs="Arial"/>
           <w:bCs/>
@@ -4964,13 +4974,77 @@
     </w:p>
     <w:p>
       <w:pPr>
-        <w:rPr>
-          <w:rFonts w:ascii="Arial" w:hAnsi="Arial" w:cs="Arial"/>
-          <w:bCs/>
-          <w:sz w:val="24"/>
-          <w:szCs w:val="24"/>
-        </w:rPr>
-      </w:pPr>
+        <w:spacing w:line="360" w:lineRule="auto"/>
+        <w:rPr>
+          <w:rFonts w:ascii="Arial" w:hAnsi="Arial" w:cs="Arial"/>
+          <w:bCs/>
+          <w:sz w:val="24"/>
+          <w:szCs w:val="24"/>
+        </w:rPr>
+      </w:pPr>
+      <w:r>
+        <w:rPr>
+          <w:rFonts w:ascii="Arial" w:hAnsi="Arial" w:cs="Arial"/>
+          <w:bCs/>
+          <w:noProof/>
+          <w:sz w:val="24"/>
+          <w:szCs w:val="24"/>
+          <w:lang w:eastAsia="es-CR"/>
+        </w:rPr>
+        <w:drawing>
+          <wp:anchor distT="0" distB="0" distL="114300" distR="114300" simplePos="0" relativeHeight="251664384" behindDoc="1" locked="0" layoutInCell="1" allowOverlap="1">
+            <wp:simplePos x="0" y="0"/>
+            <wp:positionH relativeFrom="column">
+              <wp:posOffset>15240</wp:posOffset>
+            </wp:positionH>
+            <wp:positionV relativeFrom="paragraph">
+              <wp:posOffset>466090</wp:posOffset>
+            </wp:positionV>
+            <wp:extent cx="5067300" cy="3305175"/>
+            <wp:effectExtent l="19050" t="0" r="0" b="0"/>
+            <wp:wrapNone/>
+            <wp:docPr id="58" name="Imagen 58"/>
+            <wp:cNvGraphicFramePr>
+              <a:graphicFrameLocks xmlns:a="http://schemas.openxmlformats.org/drawingml/2006/main" noChangeAspect="1"/>
+            </wp:cNvGraphicFramePr>
+            <a:graphic xmlns:a="http://schemas.openxmlformats.org/drawingml/2006/main">
+              <a:graphicData uri="http://schemas.openxmlformats.org/drawingml/2006/picture">
+                <pic:pic xmlns:pic="http://schemas.openxmlformats.org/drawingml/2006/picture">
+                  <pic:nvPicPr>
+                    <pic:cNvPr id="0" name="Picture 58"/>
+                    <pic:cNvPicPr>
+                      <a:picLocks noChangeAspect="1" noChangeArrowheads="1"/>
+                    </pic:cNvPicPr>
+                  </pic:nvPicPr>
+                  <pic:blipFill>
+                    <a:blip r:embed="rId47"/>
+                    <a:srcRect/>
+                    <a:stretch>
+                      <a:fillRect/>
+                    </a:stretch>
+                  </pic:blipFill>
+                  <pic:spPr bwMode="auto">
+                    <a:xfrm>
+                      <a:off x="0" y="0"/>
+                      <a:ext cx="5067300" cy="3305175"/>
+                    </a:xfrm>
+                    <a:prstGeom prst="rect">
+                      <a:avLst/>
+                    </a:prstGeom>
+                    <a:noFill/>
+                    <a:ln w="9525">
+                      <a:noFill/>
+                      <a:miter lim="800000"/>
+                      <a:headEnd/>
+                      <a:tailEnd/>
+                    </a:ln>
+                  </pic:spPr>
+                </pic:pic>
+              </a:graphicData>
+            </a:graphic>
+          </wp:anchor>
+        </w:drawing>
+      </w:r>
       <w:r>
         <w:rPr>
           <w:rFonts w:ascii="Arial" w:hAnsi="Arial" w:cs="Arial"/>
@@ -5016,16 +5090,6 @@
         </w:rPr>
         <w:t xml:space="preserve"> del Sistema</w:t>
       </w:r>
-    </w:p>
-    <w:p>
-      <w:pPr>
-        <w:rPr>
-          <w:rFonts w:ascii="Arial" w:hAnsi="Arial" w:cs="Arial"/>
-          <w:bCs/>
-          <w:sz w:val="24"/>
-          <w:szCs w:val="24"/>
-        </w:rPr>
-      </w:pPr>
       <w:r>
         <w:rPr>
           <w:rFonts w:ascii="Arial" w:hAnsi="Arial" w:cs="Arial"/>
@@ -5039,7 +5103,7 @@
           <wp:inline distT="0" distB="0" distL="0" distR="0">
             <wp:extent cx="2695951" cy="342948"/>
             <wp:effectExtent l="19050" t="0" r="9149" b="0"/>
-            <wp:docPr id="42" name="41 Imagen" descr="22.PNG"/>
+            <wp:docPr id="50" name="41 Imagen" descr="22.PNG"/>
             <wp:cNvGraphicFramePr>
               <a:graphicFrameLocks xmlns:a="http://schemas.openxmlformats.org/drawingml/2006/main" noChangeAspect="1"/>
             </wp:cNvGraphicFramePr>
@@ -5051,7 +5115,7 @@
                     <pic:cNvPicPr/>
                   </pic:nvPicPr>
                   <pic:blipFill>
-                    <a:blip r:embed="rId47"/>
+                    <a:blip r:embed="rId48"/>
                     <a:stretch>
                       <a:fillRect/>
                     </a:stretch>
@@ -5074,91 +5138,105 @@
     </w:p>
     <w:p>
       <w:pPr>
-        <w:rPr>
-          <w:rFonts w:ascii="Arial" w:hAnsi="Arial" w:cs="Arial"/>
-          <w:bCs/>
-          <w:sz w:val="24"/>
-          <w:szCs w:val="24"/>
-        </w:rPr>
-      </w:pPr>
-      <w:r>
-        <w:rPr>
-          <w:rFonts w:ascii="Arial" w:hAnsi="Arial" w:cs="Arial"/>
-          <w:bCs/>
-          <w:noProof/>
-          <w:sz w:val="24"/>
-          <w:szCs w:val="24"/>
-          <w:lang w:eastAsia="es-CR"/>
+        <w:spacing w:line="360" w:lineRule="auto"/>
+        <w:rPr>
+          <w:rFonts w:ascii="Arial" w:hAnsi="Arial" w:cs="Arial"/>
+          <w:bCs/>
+          <w:sz w:val="24"/>
+          <w:szCs w:val="24"/>
+        </w:rPr>
+      </w:pPr>
+    </w:p>
+    <w:p>
+      <w:pPr>
+        <w:spacing w:line="360" w:lineRule="auto"/>
+        <w:rPr>
+          <w:rFonts w:ascii="Arial" w:hAnsi="Arial" w:cs="Arial"/>
+          <w:bCs/>
+          <w:sz w:val="24"/>
+          <w:szCs w:val="24"/>
+        </w:rPr>
+      </w:pPr>
+    </w:p>
+    <w:p>
+      <w:pPr>
+        <w:spacing w:line="360" w:lineRule="auto"/>
+        <w:rPr>
+          <w:rFonts w:ascii="Arial" w:hAnsi="Arial" w:cs="Arial"/>
+          <w:bCs/>
+          <w:sz w:val="24"/>
+          <w:szCs w:val="24"/>
+        </w:rPr>
+      </w:pPr>
+    </w:p>
+    <w:p>
+      <w:pPr>
+        <w:spacing w:line="360" w:lineRule="auto"/>
+        <w:rPr>
+          <w:rFonts w:ascii="Arial" w:hAnsi="Arial" w:cs="Arial"/>
+          <w:bCs/>
+          <w:sz w:val="24"/>
+          <w:szCs w:val="24"/>
+        </w:rPr>
+      </w:pPr>
+    </w:p>
+    <w:p>
+      <w:pPr>
+        <w:spacing w:line="360" w:lineRule="auto"/>
+        <w:rPr>
+          <w:rFonts w:ascii="Arial" w:hAnsi="Arial" w:cs="Arial"/>
+          <w:bCs/>
+          <w:sz w:val="24"/>
+          <w:szCs w:val="24"/>
+        </w:rPr>
+      </w:pPr>
+    </w:p>
+    <w:p>
+      <w:pPr>
+        <w:spacing w:line="360" w:lineRule="auto"/>
+        <w:rPr>
+          <w:rFonts w:ascii="Arial" w:hAnsi="Arial" w:cs="Arial"/>
+          <w:bCs/>
+          <w:sz w:val="24"/>
+          <w:szCs w:val="24"/>
+        </w:rPr>
+      </w:pPr>
+    </w:p>
+    <w:p>
+      <w:pPr>
+        <w:spacing w:line="360" w:lineRule="auto"/>
+        <w:rPr>
+          <w:rFonts w:ascii="Arial" w:hAnsi="Arial" w:cs="Arial"/>
+          <w:bCs/>
+          <w:sz w:val="24"/>
+          <w:szCs w:val="24"/>
+        </w:rPr>
+      </w:pPr>
+    </w:p>
+    <w:p>
+      <w:pPr>
+        <w:spacing w:line="360" w:lineRule="auto"/>
+        <w:rPr>
+          <w:rFonts w:ascii="Arial" w:hAnsi="Arial" w:cs="Arial"/>
+          <w:bCs/>
+          <w:sz w:val="24"/>
+          <w:szCs w:val="24"/>
+        </w:rPr>
+      </w:pPr>
+      <w:r>
+        <w:rPr>
+          <w:rFonts w:ascii="Arial" w:hAnsi="Arial" w:cs="Arial"/>
+          <w:bCs/>
+          <w:sz w:val="24"/>
+          <w:szCs w:val="24"/>
         </w:rPr>
         <w:lastRenderedPageBreak/>
-        <w:drawing>
-          <wp:inline distT="0" distB="0" distL="0" distR="0">
-            <wp:extent cx="5612130" cy="3658540"/>
-            <wp:effectExtent l="19050" t="0" r="7620" b="0"/>
-            <wp:docPr id="58" name="Imagen 58"/>
-            <wp:cNvGraphicFramePr>
-              <a:graphicFrameLocks xmlns:a="http://schemas.openxmlformats.org/drawingml/2006/main" noChangeAspect="1"/>
-            </wp:cNvGraphicFramePr>
-            <a:graphic xmlns:a="http://schemas.openxmlformats.org/drawingml/2006/main">
-              <a:graphicData uri="http://schemas.openxmlformats.org/drawingml/2006/picture">
-                <pic:pic xmlns:pic="http://schemas.openxmlformats.org/drawingml/2006/picture">
-                  <pic:nvPicPr>
-                    <pic:cNvPr id="0" name="Picture 58"/>
-                    <pic:cNvPicPr>
-                      <a:picLocks noChangeAspect="1" noChangeArrowheads="1"/>
-                    </pic:cNvPicPr>
-                  </pic:nvPicPr>
-                  <pic:blipFill>
-                    <a:blip r:embed="rId48"/>
-                    <a:srcRect/>
-                    <a:stretch>
-                      <a:fillRect/>
-                    </a:stretch>
-                  </pic:blipFill>
-                  <pic:spPr bwMode="auto">
-                    <a:xfrm>
-                      <a:off x="0" y="0"/>
-                      <a:ext cx="5612130" cy="3658540"/>
-                    </a:xfrm>
-                    <a:prstGeom prst="rect">
-                      <a:avLst/>
-                    </a:prstGeom>
-                    <a:noFill/>
-                    <a:ln w="9525">
-                      <a:noFill/>
-                      <a:miter lim="800000"/>
-                      <a:headEnd/>
-                      <a:tailEnd/>
-                    </a:ln>
-                  </pic:spPr>
-                </pic:pic>
-              </a:graphicData>
-            </a:graphic>
-          </wp:inline>
-        </w:drawing>
-      </w:r>
-    </w:p>
-    <w:p>
-      <w:pPr>
-        <w:rPr>
-          <w:rFonts w:ascii="Arial" w:hAnsi="Arial" w:cs="Arial"/>
-          <w:bCs/>
-          <w:sz w:val="24"/>
-          <w:szCs w:val="24"/>
-        </w:rPr>
-      </w:pPr>
-      <w:r>
-        <w:rPr>
-          <w:rFonts w:ascii="Arial" w:hAnsi="Arial" w:cs="Arial"/>
-          <w:bCs/>
-          <w:sz w:val="24"/>
-          <w:szCs w:val="24"/>
-        </w:rPr>
         <w:t>Aquí podemos ver 2 tipos de estadísticas el primero es el tipo de ventanillas.</w:t>
       </w:r>
     </w:p>
     <w:p>
       <w:pPr>
+        <w:spacing w:line="360" w:lineRule="auto"/>
         <w:rPr>
           <w:rFonts w:ascii="Arial" w:hAnsi="Arial" w:cs="Arial"/>
           <w:bCs/>
@@ -5214,6 +5292,7 @@
     </w:p>
     <w:p>
       <w:pPr>
+        <w:spacing w:line="360" w:lineRule="auto"/>
         <w:rPr>
           <w:rFonts w:ascii="Arial" w:hAnsi="Arial" w:cs="Arial"/>
           <w:bCs/>
@@ -5251,21 +5330,21 @@
     </w:p>
     <w:p>
       <w:pPr>
-        <w:rPr>
-          <w:rFonts w:ascii="Arial" w:hAnsi="Arial" w:cs="Arial"/>
-          <w:bCs/>
-          <w:sz w:val="24"/>
-          <w:szCs w:val="24"/>
-        </w:rPr>
-      </w:pPr>
-      <w:r>
-        <w:rPr>
-          <w:rFonts w:ascii="Arial" w:hAnsi="Arial" w:cs="Arial"/>
-          <w:bCs/>
-          <w:sz w:val="24"/>
-          <w:szCs w:val="24"/>
-        </w:rPr>
-        <w:lastRenderedPageBreak/>
+        <w:spacing w:line="360" w:lineRule="auto"/>
+        <w:rPr>
+          <w:rFonts w:ascii="Arial" w:hAnsi="Arial" w:cs="Arial"/>
+          <w:bCs/>
+          <w:sz w:val="24"/>
+          <w:szCs w:val="24"/>
+        </w:rPr>
+      </w:pPr>
+      <w:r>
+        <w:rPr>
+          <w:rFonts w:ascii="Arial" w:hAnsi="Arial" w:cs="Arial"/>
+          <w:bCs/>
+          <w:sz w:val="24"/>
+          <w:szCs w:val="24"/>
+        </w:rPr>
         <w:drawing>
           <wp:inline distT="0" distB="0" distL="0" distR="0">
             <wp:extent cx="5612130" cy="3658540"/>
@@ -5284,7 +5363,7 @@
                     </pic:cNvPicPr>
                   </pic:nvPicPr>
                   <pic:blipFill>
-                    <a:blip r:embed="rId48"/>
+                    <a:blip r:embed="rId47"/>
                     <a:srcRect/>
                     <a:stretch>
                       <a:fillRect/>
@@ -5315,25 +5394,72 @@
     </w:p>
     <w:p>
       <w:pPr>
-        <w:rPr>
-          <w:rFonts w:ascii="Arial" w:hAnsi="Arial" w:cs="Arial"/>
-          <w:bCs/>
-          <w:sz w:val="24"/>
-          <w:szCs w:val="24"/>
-        </w:rPr>
-      </w:pPr>
-      <w:r>
-        <w:rPr>
-          <w:rFonts w:ascii="Arial" w:hAnsi="Arial" w:cs="Arial"/>
-          <w:bCs/>
-          <w:sz w:val="24"/>
-          <w:szCs w:val="24"/>
-        </w:rPr>
+        <w:spacing w:line="360" w:lineRule="auto"/>
+        <w:rPr>
+          <w:rFonts w:ascii="Arial" w:hAnsi="Arial" w:cs="Arial"/>
+          <w:bCs/>
+          <w:sz w:val="24"/>
+          <w:szCs w:val="24"/>
+        </w:rPr>
+      </w:pPr>
+    </w:p>
+    <w:p>
+      <w:pPr>
+        <w:spacing w:line="360" w:lineRule="auto"/>
+        <w:rPr>
+          <w:rFonts w:ascii="Arial" w:hAnsi="Arial" w:cs="Arial"/>
+          <w:bCs/>
+          <w:sz w:val="24"/>
+          <w:szCs w:val="24"/>
+        </w:rPr>
+      </w:pPr>
+    </w:p>
+    <w:p>
+      <w:pPr>
+        <w:spacing w:line="360" w:lineRule="auto"/>
+        <w:rPr>
+          <w:rFonts w:ascii="Arial" w:hAnsi="Arial" w:cs="Arial"/>
+          <w:bCs/>
+          <w:sz w:val="24"/>
+          <w:szCs w:val="24"/>
+        </w:rPr>
+      </w:pPr>
+    </w:p>
+    <w:p>
+      <w:pPr>
+        <w:spacing w:line="360" w:lineRule="auto"/>
+        <w:rPr>
+          <w:rFonts w:ascii="Arial" w:hAnsi="Arial" w:cs="Arial"/>
+          <w:bCs/>
+          <w:sz w:val="24"/>
+          <w:szCs w:val="24"/>
+        </w:rPr>
+      </w:pPr>
+    </w:p>
+    <w:p>
+      <w:pPr>
+        <w:spacing w:line="360" w:lineRule="auto"/>
+        <w:rPr>
+          <w:rFonts w:ascii="Arial" w:hAnsi="Arial" w:cs="Arial"/>
+          <w:bCs/>
+          <w:sz w:val="24"/>
+          <w:szCs w:val="24"/>
+        </w:rPr>
+      </w:pPr>
+      <w:r>
+        <w:rPr>
+          <w:rFonts w:ascii="Arial" w:hAnsi="Arial" w:cs="Arial"/>
+          <w:bCs/>
+          <w:sz w:val="24"/>
+          <w:szCs w:val="24"/>
+        </w:rPr>
+        <w:lastRenderedPageBreak/>
         <w:t>El segundo tipo es por ventanilla</w:t>
       </w:r>
     </w:p>
     <w:p>
       <w:pPr>
+        <w:spacing w:line="360" w:lineRule="auto"/>
         <w:rPr>
           <w:rFonts w:ascii="Arial" w:hAnsi="Arial" w:cs="Arial"/>
           <w:bCs/>
@@ -5389,6 +5515,7 @@
     </w:p>
     <w:p>
       <w:pPr>
+        <w:spacing w:line="360" w:lineRule="auto"/>
         <w:rPr>
           <w:rFonts w:ascii="Arial" w:hAnsi="Arial" w:cs="Arial"/>
           <w:bCs/>
@@ -5435,6 +5562,7 @@
     </w:p>
     <w:p>
       <w:pPr>
+        <w:spacing w:line="360" w:lineRule="auto"/>
         <w:rPr>
           <w:rFonts w:ascii="Arial" w:hAnsi="Arial" w:cs="Arial"/>
           <w:bCs/>
@@ -5451,7 +5579,6 @@
           <w:szCs w:val="24"/>
           <w:lang w:eastAsia="es-CR"/>
         </w:rPr>
-        <w:lastRenderedPageBreak/>
         <w:drawing>
           <wp:inline distT="0" distB="0" distL="0" distR="0">
             <wp:extent cx="5612130" cy="3658540"/>
@@ -5501,16 +5628,7 @@
     </w:p>
     <w:p>
       <w:pPr>
-        <w:rPr>
-          <w:rFonts w:ascii="Arial" w:hAnsi="Arial" w:cs="Arial"/>
-          <w:bCs/>
-          <w:sz w:val="24"/>
-          <w:szCs w:val="24"/>
-        </w:rPr>
-      </w:pPr>
-    </w:p>
-    <w:p>
-      <w:pPr>
+        <w:spacing w:line="360" w:lineRule="auto"/>
         <w:rPr>
           <w:rFonts w:ascii="Arial" w:hAnsi="Arial" w:cs="Arial"/>
           <w:bCs/>
@@ -5530,6 +5648,7 @@
     </w:p>
     <w:p>
       <w:pPr>
+        <w:spacing w:line="360" w:lineRule="auto"/>
         <w:rPr>
           <w:rFonts w:ascii="Arial" w:hAnsi="Arial" w:cs="Arial"/>
           <w:bCs/>
@@ -5569,7 +5688,6 @@
       <w:pPr>
         <w:pStyle w:val="Ttulo1"/>
         <w:rPr>
-          <w:sz w:val="40"/>
           <w:u w:val="single"/>
         </w:rPr>
       </w:pPr>
@@ -5578,49 +5696,224 @@
       <w:pPr>
         <w:pStyle w:val="Ttulo1"/>
         <w:rPr>
-          <w:sz w:val="40"/>
+          <w:u w:val="single"/>
+        </w:rPr>
+      </w:pPr>
+      <w:r>
+        <w:rPr>
+          <w:u w:val="single"/>
+        </w:rPr>
+        <w:t>3. Descripción del problema.</w:t>
+      </w:r>
+    </w:p>
+    <w:p/>
+    <w:p>
+      <w:pPr>
+        <w:spacing w:line="360" w:lineRule="auto"/>
+        <w:rPr>
+          <w:rFonts w:ascii="Arial" w:hAnsi="Arial" w:cs="Arial"/>
+          <w:sz w:val="24"/>
+          <w:szCs w:val="24"/>
+        </w:rPr>
+      </w:pPr>
+      <w:r>
+        <w:rPr>
+          <w:rFonts w:ascii="Arial" w:hAnsi="Arial" w:cs="Arial"/>
+          <w:sz w:val="24"/>
+          <w:szCs w:val="24"/>
+        </w:rPr>
+        <w:t xml:space="preserve">Debido a la necesidad que hay en la actualidad en algunas instituciones, o comercios sobre la manera de ser atendidos en algunos casos hasta de pie, donde se crean descontrol con las personas que necesitan ser atendidos con mayor prioridad, se piensa en un sistemas que maneje este problema, para ello las colas de prioridad vistas en clases es una buena opción , ya que estas llevan el </w:t>
+      </w:r>
+      <w:proofErr w:type="gramStart"/>
+      <w:r>
+        <w:rPr>
+          <w:rFonts w:ascii="Arial" w:hAnsi="Arial" w:cs="Arial"/>
+          <w:sz w:val="24"/>
+          <w:szCs w:val="24"/>
+        </w:rPr>
+        <w:t>orden</w:t>
+      </w:r>
+      <w:proofErr w:type="gramEnd"/>
+      <w:r>
+        <w:rPr>
+          <w:rFonts w:ascii="Arial" w:hAnsi="Arial" w:cs="Arial"/>
+          <w:sz w:val="24"/>
+          <w:szCs w:val="24"/>
+        </w:rPr>
+        <w:t xml:space="preserve"> de primero que entra primero que sale </w:t>
+      </w:r>
+      <w:r>
+        <w:rPr>
+          <w:rFonts w:ascii="Arial" w:hAnsi="Arial" w:cs="Arial"/>
+          <w:sz w:val="24"/>
+          <w:szCs w:val="24"/>
+        </w:rPr>
+        <w:t>así</w:t>
+      </w:r>
+      <w:r>
+        <w:rPr>
+          <w:rFonts w:ascii="Arial" w:hAnsi="Arial" w:cs="Arial"/>
+          <w:sz w:val="24"/>
+          <w:szCs w:val="24"/>
+        </w:rPr>
+        <w:t xml:space="preserve"> manteniendo el orden, pero a su vez tiene un atributo de </w:t>
+      </w:r>
+      <w:r>
+        <w:rPr>
+          <w:rFonts w:ascii="Arial" w:hAnsi="Arial" w:cs="Arial"/>
+          <w:sz w:val="24"/>
+          <w:szCs w:val="24"/>
+        </w:rPr>
+        <w:t>prioridad</w:t>
+      </w:r>
+      <w:r>
+        <w:rPr>
+          <w:rFonts w:ascii="Arial" w:hAnsi="Arial" w:cs="Arial"/>
+          <w:sz w:val="24"/>
+          <w:szCs w:val="24"/>
+        </w:rPr>
+        <w:t xml:space="preserve"> el cual permite que si viene una persona mayor o embarazada, pase directamente al inicio de la cola. Este programa </w:t>
+      </w:r>
+      <w:r>
+        <w:rPr>
+          <w:rFonts w:ascii="Arial" w:hAnsi="Arial" w:cs="Arial"/>
+          <w:sz w:val="24"/>
+          <w:szCs w:val="24"/>
+        </w:rPr>
+        <w:t>está</w:t>
+      </w:r>
+      <w:r>
+        <w:rPr>
+          <w:rFonts w:ascii="Arial" w:hAnsi="Arial" w:cs="Arial"/>
+          <w:sz w:val="24"/>
+          <w:szCs w:val="24"/>
+        </w:rPr>
+        <w:t xml:space="preserve"> enfocado para Bancos pero puede ser útil para cualquier empresa o lugar donde exista una cola de personas.</w:t>
+      </w:r>
+    </w:p>
+    <w:p>
+      <w:pPr>
+        <w:pStyle w:val="Ttulo1"/>
+        <w:spacing w:line="360" w:lineRule="auto"/>
+        <w:rPr>
+          <w:rFonts w:ascii="Arial" w:hAnsi="Arial" w:cs="Arial"/>
+          <w:sz w:val="24"/>
+          <w:szCs w:val="24"/>
+          <w:u w:val="single"/>
+        </w:rPr>
+      </w:pPr>
+    </w:p>
+    <w:p>
+      <w:pPr>
+        <w:pStyle w:val="Ttulo1"/>
+        <w:spacing w:line="360" w:lineRule="auto"/>
+        <w:rPr>
+          <w:rFonts w:ascii="Arial" w:hAnsi="Arial" w:cs="Arial"/>
+          <w:sz w:val="24"/>
+          <w:szCs w:val="24"/>
+          <w:u w:val="single"/>
+        </w:rPr>
+      </w:pPr>
+    </w:p>
+    <w:p>
+      <w:pPr>
+        <w:pStyle w:val="Ttulo1"/>
+        <w:spacing w:line="360" w:lineRule="auto"/>
+        <w:rPr>
+          <w:rFonts w:ascii="Arial" w:hAnsi="Arial" w:cs="Arial"/>
+          <w:sz w:val="24"/>
+          <w:szCs w:val="24"/>
+          <w:u w:val="single"/>
+        </w:rPr>
+      </w:pPr>
+    </w:p>
+    <w:p>
+      <w:pPr>
+        <w:pStyle w:val="Ttulo1"/>
+        <w:spacing w:line="360" w:lineRule="auto"/>
+        <w:rPr>
+          <w:rFonts w:ascii="Arial" w:hAnsi="Arial" w:cs="Arial"/>
+          <w:sz w:val="24"/>
+          <w:szCs w:val="24"/>
+          <w:u w:val="single"/>
+        </w:rPr>
+      </w:pPr>
+    </w:p>
+    <w:p>
+      <w:pPr>
+        <w:pStyle w:val="Ttulo1"/>
+        <w:spacing w:line="360" w:lineRule="auto"/>
+        <w:rPr>
+          <w:rFonts w:ascii="Arial" w:hAnsi="Arial" w:cs="Arial"/>
+          <w:sz w:val="24"/>
+          <w:szCs w:val="24"/>
           <w:u w:val="single"/>
         </w:rPr>
       </w:pPr>
     </w:p>
     <w:p/>
     <w:p/>
+    <w:p/>
     <w:p>
       <w:pPr>
         <w:pStyle w:val="Ttulo1"/>
-        <w:rPr>
-          <w:sz w:val="40"/>
+        <w:spacing w:line="360" w:lineRule="auto"/>
+        <w:rPr>
+          <w:rFonts w:ascii="Arial" w:hAnsi="Arial" w:cs="Arial"/>
+          <w:sz w:val="24"/>
+          <w:szCs w:val="24"/>
           <w:u w:val="single"/>
         </w:rPr>
       </w:pPr>
       <w:r>
         <w:rPr>
-          <w:sz w:val="40"/>
+          <w:rFonts w:ascii="Arial" w:hAnsi="Arial" w:cs="Arial"/>
+          <w:sz w:val="24"/>
+          <w:szCs w:val="24"/>
           <w:u w:val="single"/>
         </w:rPr>
         <w:lastRenderedPageBreak/>
-        <w:t>3. Descripción del problema.</w:t>
-      </w:r>
-    </w:p>
-    <w:p>
-      <w:pPr>
-        <w:spacing w:line="360" w:lineRule="auto"/>
-        <w:rPr>
-          <w:rFonts w:ascii="Arial" w:hAnsi="Arial" w:cs="Arial"/>
-          <w:sz w:val="24"/>
-        </w:rPr>
-      </w:pPr>
-      <w:r>
-        <w:rPr>
-          <w:rFonts w:ascii="Arial" w:hAnsi="Arial" w:cs="Arial"/>
-          <w:sz w:val="24"/>
-        </w:rPr>
-        <w:t xml:space="preserve">Debido a la necesidad que hay en la actualidad en algunas instituciones, o comercios sobre la manera de ser atendidos en algunos casos hasta de pie, donde se crean descontrol con las personas que necesitan ser atendidos con mayor prioridad, se piensa en un sistemas que maneje este problema, para ello las colas de prioridad vistas en clases es una buena opción , ya que estas llevan el orden de primero que entra primero que sale </w:t>
-      </w:r>
-      <w:r>
-        <w:rPr>
-          <w:rFonts w:ascii="Arial" w:hAnsi="Arial" w:cs="Arial"/>
-          <w:sz w:val="24"/>
+        <w:t>4. Diseño del programa: decisiones de diseño.</w:t>
+      </w:r>
+    </w:p>
+    <w:p>
+      <w:pPr>
+        <w:spacing w:line="360" w:lineRule="auto"/>
+        <w:rPr>
+          <w:rFonts w:ascii="Arial" w:hAnsi="Arial" w:cs="Arial"/>
+          <w:sz w:val="24"/>
+          <w:szCs w:val="24"/>
+        </w:rPr>
+      </w:pPr>
+      <w:r>
+        <w:rPr>
+          <w:rFonts w:ascii="Arial" w:hAnsi="Arial" w:cs="Arial"/>
+          <w:sz w:val="24"/>
+          <w:szCs w:val="24"/>
+        </w:rPr>
+        <w:t xml:space="preserve">Lo primero fue implementar las </w:t>
+      </w:r>
+      <w:r>
+        <w:rPr>
+          <w:rFonts w:ascii="Arial" w:hAnsi="Arial" w:cs="Arial"/>
+          <w:sz w:val="24"/>
+          <w:szCs w:val="24"/>
+        </w:rPr>
+        <w:t>estructuras</w:t>
+      </w:r>
+      <w:r>
+        <w:rPr>
+          <w:rFonts w:ascii="Arial" w:hAnsi="Arial" w:cs="Arial"/>
+          <w:sz w:val="24"/>
+          <w:szCs w:val="24"/>
+        </w:rPr>
+        <w:t xml:space="preserve"> de datos. En este caso se usan las colas de prioridad, el cual su funcionamiento es muy similar a las colas corrientes solo con atributo mas el cual permite que este objeto sea atendido aun estando al final de la cola. El segundo es un Heap, el cual se implemento también para manejar prioridades y </w:t>
+      </w:r>
+      <w:r>
+        <w:rPr>
+          <w:rFonts w:ascii="Arial" w:hAnsi="Arial" w:cs="Arial"/>
+          <w:sz w:val="24"/>
+          <w:szCs w:val="24"/>
         </w:rPr>
         <w:t>así</w:t>
       </w:r>
@@ -5628,94 +5921,7 @@
         <w:rPr>
           <w:rFonts w:ascii="Arial" w:hAnsi="Arial" w:cs="Arial"/>
           <w:sz w:val="24"/>
-        </w:rPr>
-        <w:t xml:space="preserve"> manteniendo el orden, pero a su vez tiene un atributo de </w:t>
-      </w:r>
-      <w:r>
-        <w:rPr>
-          <w:rFonts w:ascii="Arial" w:hAnsi="Arial" w:cs="Arial"/>
-          <w:sz w:val="24"/>
-        </w:rPr>
-        <w:t>prioridad</w:t>
-      </w:r>
-      <w:r>
-        <w:rPr>
-          <w:rFonts w:ascii="Arial" w:hAnsi="Arial" w:cs="Arial"/>
-          <w:sz w:val="24"/>
-        </w:rPr>
-        <w:t xml:space="preserve"> el cual permite que si viene una persona mayor o embarazada, pase directamente al inicio de la cola. Este programa </w:t>
-      </w:r>
-      <w:r>
-        <w:rPr>
-          <w:rFonts w:ascii="Arial" w:hAnsi="Arial" w:cs="Arial"/>
-          <w:sz w:val="24"/>
-        </w:rPr>
-        <w:t>está</w:t>
-      </w:r>
-      <w:r>
-        <w:rPr>
-          <w:rFonts w:ascii="Arial" w:hAnsi="Arial" w:cs="Arial"/>
-          <w:sz w:val="24"/>
-        </w:rPr>
-        <w:t xml:space="preserve"> enfocado para Bancos pero puede ser útil para cualquier empresa o lugar donde exista una cola de personas.</w:t>
-      </w:r>
-    </w:p>
-    <w:p>
-      <w:pPr>
-        <w:pStyle w:val="Ttulo1"/>
-        <w:rPr>
-          <w:sz w:val="40"/>
-          <w:u w:val="single"/>
-        </w:rPr>
-      </w:pPr>
-      <w:r>
-        <w:rPr>
-          <w:sz w:val="40"/>
-          <w:u w:val="single"/>
-        </w:rPr>
-        <w:t>4. Diseño del programa: decisiones de diseño.</w:t>
-      </w:r>
-    </w:p>
-    <w:p>
-      <w:pPr>
-        <w:spacing w:line="360" w:lineRule="auto"/>
-        <w:rPr>
-          <w:rFonts w:ascii="Arial" w:hAnsi="Arial" w:cs="Arial"/>
-          <w:sz w:val="24"/>
-        </w:rPr>
-      </w:pPr>
-      <w:r>
-        <w:rPr>
-          <w:rFonts w:ascii="Arial" w:hAnsi="Arial" w:cs="Arial"/>
-          <w:sz w:val="24"/>
-        </w:rPr>
-        <w:t xml:space="preserve">Lo primero fue implementar las </w:t>
-      </w:r>
-      <w:r>
-        <w:rPr>
-          <w:rFonts w:ascii="Arial" w:hAnsi="Arial" w:cs="Arial"/>
-          <w:sz w:val="24"/>
-        </w:rPr>
-        <w:t>estructuras</w:t>
-      </w:r>
-      <w:r>
-        <w:rPr>
-          <w:rFonts w:ascii="Arial" w:hAnsi="Arial" w:cs="Arial"/>
-          <w:sz w:val="24"/>
-        </w:rPr>
-        <w:t xml:space="preserve"> de datos. En este caso se usan las colas de prioridad, el cual su funcionamiento es muy similar a las colas corrientes solo con atributo mas el cual permite que este objeto sea atendido aun estando al final de la cola. El segundo es un Heap, el cual se implemento también para manejar prioridades y </w:t>
-      </w:r>
-      <w:r>
-        <w:rPr>
-          <w:rFonts w:ascii="Arial" w:hAnsi="Arial" w:cs="Arial"/>
-          <w:sz w:val="24"/>
-        </w:rPr>
-        <w:t>así</w:t>
-      </w:r>
-      <w:r>
-        <w:rPr>
-          <w:rFonts w:ascii="Arial" w:hAnsi="Arial" w:cs="Arial"/>
-          <w:sz w:val="24"/>
+          <w:szCs w:val="24"/>
         </w:rPr>
         <w:t xml:space="preserve"> cumplir su función en este sistema.</w:t>
       </w:r>
@@ -5726,12 +5932,14 @@
         <w:rPr>
           <w:rFonts w:ascii="Arial" w:hAnsi="Arial" w:cs="Arial"/>
           <w:sz w:val="24"/>
-        </w:rPr>
-      </w:pPr>
-      <w:r>
-        <w:rPr>
-          <w:rFonts w:ascii="Arial" w:hAnsi="Arial" w:cs="Arial"/>
-          <w:sz w:val="24"/>
+          <w:szCs w:val="24"/>
+        </w:rPr>
+      </w:pPr>
+      <w:r>
+        <w:rPr>
+          <w:rFonts w:ascii="Arial" w:hAnsi="Arial" w:cs="Arial"/>
+          <w:sz w:val="24"/>
+          <w:szCs w:val="24"/>
         </w:rPr>
         <w:t>Después</w:t>
       </w:r>
@@ -5739,6 +5947,7 @@
         <w:rPr>
           <w:rFonts w:ascii="Arial" w:hAnsi="Arial" w:cs="Arial"/>
           <w:sz w:val="24"/>
+          <w:szCs w:val="24"/>
         </w:rPr>
         <w:t xml:space="preserve"> se acordó hacer tres ventanas independientes para los módulos principales, esto con la finalidad de hacerlo </w:t>
       </w:r>
@@ -5746,6 +5955,7 @@
         <w:rPr>
           <w:rFonts w:ascii="Arial" w:hAnsi="Arial" w:cs="Arial"/>
           <w:sz w:val="24"/>
+          <w:szCs w:val="24"/>
         </w:rPr>
         <w:t>más</w:t>
       </w:r>
@@ -5753,6 +5963,7 @@
         <w:rPr>
           <w:rFonts w:ascii="Arial" w:hAnsi="Arial" w:cs="Arial"/>
           <w:sz w:val="24"/>
+          <w:szCs w:val="24"/>
         </w:rPr>
         <w:t xml:space="preserve"> estético y accesible, además que su implementación es un poco </w:t>
       </w:r>
@@ -5760,6 +5971,7 @@
         <w:rPr>
           <w:rFonts w:ascii="Arial" w:hAnsi="Arial" w:cs="Arial"/>
           <w:sz w:val="24"/>
+          <w:szCs w:val="24"/>
         </w:rPr>
         <w:t>más</w:t>
       </w:r>
@@ -5767,23 +5979,26 @@
         <w:rPr>
           <w:rFonts w:ascii="Arial" w:hAnsi="Arial" w:cs="Arial"/>
           <w:sz w:val="24"/>
+          <w:szCs w:val="24"/>
         </w:rPr>
         <w:t xml:space="preserve"> sencilla en comparación a hacerlo todo en una sola ventana, estas tres ventanas esta sincronizadas entre ellas por lo cual si uno hace un cambio en un modulo, inmediatamente se observa en las otras en especial Ventanilla, la cual es la ventana principal del Sistema.</w:t>
       </w:r>
     </w:p>
     <w:p>
       <w:pPr>
-        <w:rPr>
-          <w:rFonts w:ascii="Arial" w:hAnsi="Arial" w:cs="Arial"/>
-          <w:bCs/>
-          <w:sz w:val="24"/>
-          <w:szCs w:val="24"/>
-        </w:rPr>
-      </w:pPr>
-      <w:r>
-        <w:rPr>
-          <w:rFonts w:ascii="Arial" w:hAnsi="Arial" w:cs="Arial"/>
-          <w:sz w:val="24"/>
+        <w:spacing w:line="360" w:lineRule="auto"/>
+        <w:rPr>
+          <w:rFonts w:ascii="Arial" w:hAnsi="Arial" w:cs="Arial"/>
+          <w:bCs/>
+          <w:sz w:val="24"/>
+          <w:szCs w:val="24"/>
+        </w:rPr>
+      </w:pPr>
+      <w:r>
+        <w:rPr>
+          <w:rFonts w:ascii="Arial" w:hAnsi="Arial" w:cs="Arial"/>
+          <w:sz w:val="24"/>
+          <w:szCs w:val="24"/>
         </w:rPr>
         <w:t xml:space="preserve">Para la creación del tiquete, </w:t>
       </w:r>
@@ -5804,21 +6019,21 @@
           <w:ilvl w:val="0"/>
           <w:numId w:val="3"/>
         </w:numPr>
-        <w:rPr>
-          <w:rFonts w:ascii="Arial" w:hAnsi="Arial" w:cs="Arial"/>
-          <w:bCs/>
-          <w:sz w:val="24"/>
-          <w:szCs w:val="24"/>
-        </w:rPr>
-      </w:pPr>
-      <w:r>
-        <w:rPr>
-          <w:rFonts w:ascii="Arial" w:hAnsi="Arial" w:cs="Arial"/>
-          <w:bCs/>
-          <w:sz w:val="24"/>
-          <w:szCs w:val="24"/>
-        </w:rPr>
-        <w:lastRenderedPageBreak/>
+        <w:spacing w:line="360" w:lineRule="auto"/>
+        <w:rPr>
+          <w:rFonts w:ascii="Arial" w:hAnsi="Arial" w:cs="Arial"/>
+          <w:bCs/>
+          <w:sz w:val="24"/>
+          <w:szCs w:val="24"/>
+        </w:rPr>
+      </w:pPr>
+      <w:r>
+        <w:rPr>
+          <w:rFonts w:ascii="Arial" w:hAnsi="Arial" w:cs="Arial"/>
+          <w:bCs/>
+          <w:sz w:val="24"/>
+          <w:szCs w:val="24"/>
+        </w:rPr>
         <w:t xml:space="preserve">Persona con Discapacidad </w:t>
       </w:r>
       <w:r>
@@ -5839,6 +6054,7 @@
           <w:ilvl w:val="0"/>
           <w:numId w:val="3"/>
         </w:numPr>
+        <w:spacing w:line="360" w:lineRule="auto"/>
         <w:rPr>
           <w:rFonts w:ascii="Arial" w:hAnsi="Arial" w:cs="Arial"/>
           <w:bCs/>
@@ -5891,6 +6107,7 @@
           <w:ilvl w:val="0"/>
           <w:numId w:val="3"/>
         </w:numPr>
+        <w:spacing w:line="360" w:lineRule="auto"/>
         <w:rPr>
           <w:rFonts w:ascii="Arial" w:hAnsi="Arial" w:cs="Arial"/>
           <w:bCs/>
@@ -5943,6 +6160,7 @@
           <w:ilvl w:val="0"/>
           <w:numId w:val="3"/>
         </w:numPr>
+        <w:spacing w:line="360" w:lineRule="auto"/>
         <w:rPr>
           <w:rFonts w:ascii="Arial" w:hAnsi="Arial" w:cs="Arial"/>
           <w:bCs/>
@@ -5995,6 +6213,7 @@
           <w:ilvl w:val="0"/>
           <w:numId w:val="3"/>
         </w:numPr>
+        <w:spacing w:line="360" w:lineRule="auto"/>
         <w:rPr>
           <w:rFonts w:ascii="Arial" w:hAnsi="Arial" w:cs="Arial"/>
           <w:bCs/>
@@ -6042,6 +6261,7 @@
     </w:p>
     <w:p>
       <w:pPr>
+        <w:spacing w:line="360" w:lineRule="auto"/>
         <w:rPr>
           <w:rFonts w:ascii="Arial" w:hAnsi="Arial" w:cs="Arial"/>
           <w:bCs/>
@@ -6061,6 +6281,7 @@
     </w:p>
     <w:p>
       <w:pPr>
+        <w:spacing w:line="360" w:lineRule="auto"/>
         <w:rPr>
           <w:rFonts w:ascii="Arial" w:hAnsi="Arial" w:cs="Arial"/>
           <w:bCs/>
@@ -6081,30 +6302,454 @@
     <w:p>
       <w:pPr>
         <w:pStyle w:val="Ttulo1"/>
-        <w:rPr>
-          <w:sz w:val="40"/>
+        <w:spacing w:line="360" w:lineRule="auto"/>
+        <w:rPr>
+          <w:rFonts w:ascii="Arial" w:hAnsi="Arial" w:cs="Arial"/>
+          <w:sz w:val="24"/>
+          <w:szCs w:val="24"/>
           <w:u w:val="single"/>
         </w:rPr>
       </w:pPr>
       <w:r>
         <w:rPr>
-          <w:sz w:val="40"/>
+          <w:rFonts w:ascii="Arial" w:hAnsi="Arial" w:cs="Arial"/>
+          <w:sz w:val="24"/>
+          <w:szCs w:val="24"/>
           <w:u w:val="single"/>
         </w:rPr>
+        <w:lastRenderedPageBreak/>
         <w:t>5. Librerías usadas:</w:t>
       </w:r>
     </w:p>
     <w:p>
       <w:pPr>
+        <w:pStyle w:val="Prrafodelista"/>
+        <w:numPr>
+          <w:ilvl w:val="0"/>
+          <w:numId w:val="5"/>
+        </w:numPr>
+        <w:spacing w:line="360" w:lineRule="auto"/>
+        <w:rPr>
+          <w:rFonts w:ascii="Arial" w:hAnsi="Arial" w:cs="Arial"/>
+          <w:sz w:val="24"/>
+          <w:szCs w:val="24"/>
+        </w:rPr>
+      </w:pPr>
+      <w:r>
+        <w:rPr>
+          <w:rFonts w:ascii="Arial" w:hAnsi="Arial" w:cs="Arial"/>
+          <w:sz w:val="24"/>
+          <w:szCs w:val="24"/>
+        </w:rPr>
+        <w:t>Dsn.jar</w:t>
+      </w:r>
+    </w:p>
+    <w:p>
+      <w:pPr>
+        <w:pStyle w:val="Prrafodelista"/>
+        <w:numPr>
+          <w:ilvl w:val="1"/>
+          <w:numId w:val="5"/>
+        </w:numPr>
+        <w:spacing w:line="360" w:lineRule="auto"/>
+        <w:rPr>
+          <w:rFonts w:ascii="Arial" w:hAnsi="Arial" w:cs="Arial"/>
+          <w:sz w:val="24"/>
+          <w:szCs w:val="24"/>
+        </w:rPr>
+      </w:pPr>
+      <w:hyperlink r:id="rId52" w:history="1">
+        <w:r>
+          <w:rPr>
+            <w:rStyle w:val="Hipervnculo"/>
+            <w:rFonts w:ascii="Arial" w:hAnsi="Arial" w:cs="Arial"/>
+            <w:sz w:val="24"/>
+            <w:szCs w:val="24"/>
+          </w:rPr>
+          <w:t>http://www.java2s.com/Code/Jar/d/Downloaddsnjar.htm</w:t>
+        </w:r>
+      </w:hyperlink>
+    </w:p>
+    <w:p>
+      <w:pPr>
+        <w:pStyle w:val="Prrafodelista"/>
+        <w:numPr>
+          <w:ilvl w:val="0"/>
+          <w:numId w:val="5"/>
+        </w:numPr>
+        <w:spacing w:line="360" w:lineRule="auto"/>
+        <w:rPr>
+          <w:rFonts w:ascii="Arial" w:hAnsi="Arial" w:cs="Arial"/>
+          <w:sz w:val="24"/>
+          <w:szCs w:val="24"/>
+        </w:rPr>
+      </w:pPr>
+      <w:r>
+        <w:rPr>
+          <w:rFonts w:ascii="Arial" w:hAnsi="Arial" w:cs="Arial"/>
+          <w:sz w:val="24"/>
+          <w:szCs w:val="24"/>
+        </w:rPr>
+        <w:t>gimap.jar</w:t>
+      </w:r>
+    </w:p>
+    <w:p>
+      <w:pPr>
+        <w:pStyle w:val="Prrafodelista"/>
+        <w:numPr>
+          <w:ilvl w:val="1"/>
+          <w:numId w:val="5"/>
+        </w:numPr>
+        <w:spacing w:line="360" w:lineRule="auto"/>
+        <w:rPr>
+          <w:rFonts w:ascii="Arial" w:hAnsi="Arial" w:cs="Arial"/>
+          <w:sz w:val="24"/>
+          <w:szCs w:val="24"/>
+        </w:rPr>
+      </w:pPr>
+      <w:hyperlink r:id="rId53" w:history="1">
+        <w:r>
+          <w:rPr>
+            <w:rStyle w:val="Hipervnculo"/>
+            <w:rFonts w:ascii="Arial" w:hAnsi="Arial" w:cs="Arial"/>
+            <w:sz w:val="24"/>
+            <w:szCs w:val="24"/>
+          </w:rPr>
+          <w:t>http://mvnrepository.com/artifact/com.sun.mail/gimap/1.4.6-rc1</w:t>
+        </w:r>
+      </w:hyperlink>
+    </w:p>
+    <w:p>
+      <w:pPr>
+        <w:pStyle w:val="Prrafodelista"/>
+        <w:numPr>
+          <w:ilvl w:val="0"/>
+          <w:numId w:val="5"/>
+        </w:numPr>
+        <w:spacing w:line="360" w:lineRule="auto"/>
+        <w:rPr>
+          <w:rFonts w:ascii="Arial" w:hAnsi="Arial" w:cs="Arial"/>
+          <w:sz w:val="24"/>
+          <w:szCs w:val="24"/>
+        </w:rPr>
+      </w:pPr>
+      <w:r>
+        <w:rPr>
+          <w:rFonts w:ascii="Arial" w:hAnsi="Arial" w:cs="Arial"/>
+          <w:sz w:val="24"/>
+          <w:szCs w:val="24"/>
+        </w:rPr>
+        <w:t>imap.jar</w:t>
+      </w:r>
+    </w:p>
+    <w:p>
+      <w:pPr>
+        <w:pStyle w:val="Prrafodelista"/>
+        <w:numPr>
+          <w:ilvl w:val="1"/>
+          <w:numId w:val="5"/>
+        </w:numPr>
+        <w:spacing w:line="360" w:lineRule="auto"/>
+        <w:rPr>
+          <w:rFonts w:ascii="Arial" w:hAnsi="Arial" w:cs="Arial"/>
+          <w:sz w:val="24"/>
+          <w:szCs w:val="24"/>
+        </w:rPr>
+      </w:pPr>
+      <w:hyperlink r:id="rId54" w:history="1">
+        <w:r>
+          <w:rPr>
+            <w:rStyle w:val="Hipervnculo"/>
+            <w:rFonts w:ascii="Arial" w:hAnsi="Arial" w:cs="Arial"/>
+            <w:sz w:val="24"/>
+            <w:szCs w:val="24"/>
+          </w:rPr>
+          <w:t>http://www.java2s.com/Code/Jar/i/Downloadimapjar.htm</w:t>
+        </w:r>
+      </w:hyperlink>
+    </w:p>
+    <w:p>
+      <w:pPr>
+        <w:pStyle w:val="Prrafodelista"/>
+        <w:numPr>
+          <w:ilvl w:val="0"/>
+          <w:numId w:val="5"/>
+        </w:numPr>
+        <w:spacing w:line="360" w:lineRule="auto"/>
+        <w:rPr>
+          <w:rFonts w:ascii="Arial" w:hAnsi="Arial" w:cs="Arial"/>
+          <w:sz w:val="24"/>
+          <w:szCs w:val="24"/>
+        </w:rPr>
+      </w:pPr>
+      <w:r>
+        <w:rPr>
+          <w:rFonts w:ascii="Arial" w:hAnsi="Arial" w:cs="Arial"/>
+          <w:sz w:val="24"/>
+          <w:szCs w:val="24"/>
+        </w:rPr>
+        <w:t>email.jar</w:t>
+      </w:r>
+    </w:p>
+    <w:p>
+      <w:pPr>
+        <w:pStyle w:val="Prrafodelista"/>
+        <w:numPr>
+          <w:ilvl w:val="1"/>
+          <w:numId w:val="5"/>
+        </w:numPr>
+        <w:spacing w:line="360" w:lineRule="auto"/>
+        <w:rPr>
+          <w:rFonts w:ascii="Arial" w:hAnsi="Arial" w:cs="Arial"/>
+          <w:sz w:val="24"/>
+          <w:szCs w:val="24"/>
+        </w:rPr>
+      </w:pPr>
+      <w:hyperlink r:id="rId55" w:history="1">
+        <w:r>
+          <w:rPr>
+            <w:rStyle w:val="Hipervnculo"/>
+            <w:rFonts w:ascii="Arial" w:hAnsi="Arial" w:cs="Arial"/>
+            <w:sz w:val="24"/>
+            <w:szCs w:val="24"/>
+          </w:rPr>
+          <w:t>http://www.oracle.com/technetwork/java/index-138643.html</w:t>
+        </w:r>
+      </w:hyperlink>
+    </w:p>
+    <w:p>
+      <w:pPr>
+        <w:pStyle w:val="Prrafodelista"/>
+        <w:numPr>
+          <w:ilvl w:val="0"/>
+          <w:numId w:val="5"/>
+        </w:numPr>
+        <w:spacing w:line="360" w:lineRule="auto"/>
+        <w:rPr>
+          <w:rFonts w:ascii="Arial" w:hAnsi="Arial" w:cs="Arial"/>
+          <w:sz w:val="24"/>
+          <w:szCs w:val="24"/>
+        </w:rPr>
+      </w:pPr>
+      <w:r>
+        <w:rPr>
+          <w:rFonts w:ascii="Arial" w:hAnsi="Arial" w:cs="Arial"/>
+          <w:sz w:val="24"/>
+          <w:szCs w:val="24"/>
+        </w:rPr>
+        <w:t>mailapi.jar</w:t>
+      </w:r>
+    </w:p>
+    <w:p>
+      <w:pPr>
+        <w:pStyle w:val="Prrafodelista"/>
+        <w:numPr>
+          <w:ilvl w:val="1"/>
+          <w:numId w:val="5"/>
+        </w:numPr>
+        <w:spacing w:line="360" w:lineRule="auto"/>
+        <w:rPr>
+          <w:rFonts w:ascii="Arial" w:hAnsi="Arial" w:cs="Arial"/>
+          <w:sz w:val="24"/>
+          <w:szCs w:val="24"/>
+        </w:rPr>
+      </w:pPr>
+      <w:hyperlink r:id="rId56" w:history="1">
+        <w:r>
+          <w:rPr>
+            <w:rStyle w:val="Hipervnculo"/>
+            <w:rFonts w:ascii="Arial" w:hAnsi="Arial" w:cs="Arial"/>
+            <w:sz w:val="24"/>
+            <w:szCs w:val="24"/>
+          </w:rPr>
+          <w:t>http://www.java2s.com/Code/Jar/j/Downloadjavaxmailapi147jar.htm</w:t>
+        </w:r>
+      </w:hyperlink>
+    </w:p>
+    <w:p>
+      <w:pPr>
+        <w:pStyle w:val="Prrafodelista"/>
+        <w:numPr>
+          <w:ilvl w:val="0"/>
+          <w:numId w:val="5"/>
+        </w:numPr>
+        <w:spacing w:line="360" w:lineRule="auto"/>
+        <w:rPr>
+          <w:rFonts w:ascii="Arial" w:hAnsi="Arial" w:cs="Arial"/>
+          <w:sz w:val="24"/>
+          <w:szCs w:val="24"/>
+        </w:rPr>
+      </w:pPr>
+      <w:r>
+        <w:rPr>
+          <w:rFonts w:ascii="Arial" w:hAnsi="Arial" w:cs="Arial"/>
+          <w:sz w:val="24"/>
+          <w:szCs w:val="24"/>
+        </w:rPr>
+        <w:t>pop3.jar</w:t>
+      </w:r>
+    </w:p>
+    <w:p>
+      <w:pPr>
+        <w:pStyle w:val="Prrafodelista"/>
+        <w:numPr>
+          <w:ilvl w:val="1"/>
+          <w:numId w:val="5"/>
+        </w:numPr>
+        <w:spacing w:line="360" w:lineRule="auto"/>
+        <w:rPr>
+          <w:rFonts w:ascii="Arial" w:hAnsi="Arial" w:cs="Arial"/>
+          <w:sz w:val="24"/>
+          <w:szCs w:val="24"/>
+        </w:rPr>
+      </w:pPr>
+      <w:hyperlink r:id="rId57" w:history="1">
+        <w:r>
+          <w:rPr>
+            <w:rStyle w:val="Hipervnculo"/>
+            <w:rFonts w:ascii="Arial" w:hAnsi="Arial" w:cs="Arial"/>
+            <w:sz w:val="24"/>
+            <w:szCs w:val="24"/>
+          </w:rPr>
+          <w:t>http://www.java2s.com/Code/Jar/p/Downloadpop3jar.htm</w:t>
+        </w:r>
+      </w:hyperlink>
+    </w:p>
+    <w:p>
+      <w:pPr>
+        <w:pStyle w:val="Prrafodelista"/>
+        <w:numPr>
+          <w:ilvl w:val="0"/>
+          <w:numId w:val="5"/>
+        </w:numPr>
+        <w:spacing w:line="360" w:lineRule="auto"/>
+        <w:rPr>
+          <w:rFonts w:ascii="Arial" w:hAnsi="Arial" w:cs="Arial"/>
+          <w:sz w:val="24"/>
+          <w:szCs w:val="24"/>
+        </w:rPr>
+      </w:pPr>
+      <w:r>
+        <w:rPr>
+          <w:rFonts w:ascii="Arial" w:hAnsi="Arial" w:cs="Arial"/>
+          <w:sz w:val="24"/>
+          <w:szCs w:val="24"/>
+        </w:rPr>
+        <w:t>smtp.jar</w:t>
+      </w:r>
+    </w:p>
+    <w:p>
+      <w:pPr>
+        <w:pStyle w:val="Prrafodelista"/>
+        <w:numPr>
+          <w:ilvl w:val="1"/>
+          <w:numId w:val="5"/>
+        </w:numPr>
+        <w:spacing w:line="360" w:lineRule="auto"/>
+        <w:rPr>
+          <w:rFonts w:ascii="Arial" w:hAnsi="Arial" w:cs="Arial"/>
+          <w:sz w:val="24"/>
+          <w:szCs w:val="24"/>
+        </w:rPr>
+      </w:pPr>
+      <w:hyperlink r:id="rId58" w:history="1">
+        <w:r>
+          <w:rPr>
+            <w:rStyle w:val="Hipervnculo"/>
+            <w:rFonts w:ascii="Arial" w:hAnsi="Arial" w:cs="Arial"/>
+            <w:sz w:val="24"/>
+            <w:szCs w:val="24"/>
+          </w:rPr>
+          <w:t>http://www.java2s.com/Code/Jar/s/Downloadsmtpjar.htm</w:t>
+        </w:r>
+      </w:hyperlink>
+    </w:p>
+    <w:p>
+      <w:pPr>
+        <w:spacing w:line="360" w:lineRule="auto"/>
+        <w:rPr>
+          <w:rFonts w:ascii="Arial" w:hAnsi="Arial" w:cs="Arial"/>
+          <w:sz w:val="24"/>
+          <w:szCs w:val="24"/>
+        </w:rPr>
+      </w:pPr>
+    </w:p>
+    <w:p>
+      <w:pPr>
+        <w:spacing w:line="360" w:lineRule="auto"/>
+        <w:rPr>
+          <w:rFonts w:ascii="Arial" w:hAnsi="Arial" w:cs="Arial"/>
+          <w:sz w:val="24"/>
+          <w:szCs w:val="24"/>
+        </w:rPr>
+      </w:pPr>
+    </w:p>
+    <w:p>
+      <w:pPr>
         <w:pStyle w:val="Ttulo1"/>
-        <w:rPr>
-          <w:sz w:val="40"/>
+        <w:spacing w:line="360" w:lineRule="auto"/>
+        <w:rPr>
+          <w:rFonts w:ascii="Arial" w:hAnsi="Arial" w:cs="Arial"/>
+          <w:sz w:val="24"/>
+          <w:szCs w:val="24"/>
           <w:u w:val="single"/>
         </w:rPr>
       </w:pPr>
-      <w:r>
-        <w:rPr>
-          <w:sz w:val="40"/>
+    </w:p>
+    <w:p>
+      <w:pPr>
+        <w:pStyle w:val="Ttulo1"/>
+        <w:spacing w:line="360" w:lineRule="auto"/>
+        <w:rPr>
+          <w:rFonts w:ascii="Arial" w:hAnsi="Arial" w:cs="Arial"/>
+          <w:sz w:val="24"/>
+          <w:szCs w:val="24"/>
+          <w:u w:val="single"/>
+        </w:rPr>
+      </w:pPr>
+    </w:p>
+    <w:p>
+      <w:pPr>
+        <w:pStyle w:val="Ttulo1"/>
+        <w:spacing w:line="360" w:lineRule="auto"/>
+        <w:rPr>
+          <w:rFonts w:ascii="Arial" w:hAnsi="Arial" w:cs="Arial"/>
+          <w:sz w:val="24"/>
+          <w:szCs w:val="24"/>
+          <w:u w:val="single"/>
+        </w:rPr>
+      </w:pPr>
+    </w:p>
+    <w:p>
+      <w:pPr>
+        <w:pStyle w:val="Ttulo1"/>
+        <w:spacing w:line="360" w:lineRule="auto"/>
+        <w:rPr>
+          <w:rFonts w:ascii="Arial" w:hAnsi="Arial" w:cs="Arial"/>
+          <w:sz w:val="24"/>
+          <w:szCs w:val="24"/>
+          <w:u w:val="single"/>
+        </w:rPr>
+      </w:pPr>
+    </w:p>
+    <w:p/>
+    <w:p/>
+    <w:p>
+      <w:pPr>
+        <w:pStyle w:val="Ttulo1"/>
+        <w:spacing w:line="360" w:lineRule="auto"/>
+        <w:rPr>
+          <w:rFonts w:ascii="Arial" w:hAnsi="Arial" w:cs="Arial"/>
+          <w:sz w:val="24"/>
+          <w:szCs w:val="24"/>
+          <w:u w:val="single"/>
+        </w:rPr>
+      </w:pPr>
+      <w:r>
+        <w:rPr>
+          <w:rFonts w:ascii="Arial" w:hAnsi="Arial" w:cs="Arial"/>
+          <w:sz w:val="24"/>
+          <w:szCs w:val="24"/>
           <w:u w:val="single"/>
         </w:rPr>
         <w:t>6. Análisis de resultados</w:t>
@@ -6135,16 +6780,20 @@
           <w:ilvl w:val="0"/>
           <w:numId w:val="4"/>
         </w:numPr>
-        <w:rPr>
-          <w:rFonts w:ascii="Arial" w:hAnsi="Arial" w:cs="Arial"/>
-          <w:sz w:val="24"/>
-        </w:rPr>
-      </w:pPr>
-      <w:r>
-        <w:rPr>
-          <w:rFonts w:ascii="Arial" w:hAnsi="Arial" w:cs="Arial"/>
-          <w:sz w:val="24"/>
-        </w:rPr>
+        <w:spacing w:line="360" w:lineRule="auto"/>
+        <w:rPr>
+          <w:rFonts w:ascii="Arial" w:hAnsi="Arial" w:cs="Arial"/>
+          <w:sz w:val="24"/>
+          <w:szCs w:val="24"/>
+        </w:rPr>
+      </w:pPr>
+      <w:r>
+        <w:rPr>
+          <w:rFonts w:ascii="Arial" w:hAnsi="Arial" w:cs="Arial"/>
+          <w:sz w:val="24"/>
+          <w:szCs w:val="24"/>
+        </w:rPr>
+        <w:lastRenderedPageBreak/>
         <w:t>Implementación y manejo de las estructuras de datos</w:t>
       </w:r>
     </w:p>
@@ -6155,15 +6804,18 @@
           <w:ilvl w:val="0"/>
           <w:numId w:val="4"/>
         </w:numPr>
-        <w:rPr>
-          <w:rFonts w:ascii="Arial" w:hAnsi="Arial" w:cs="Arial"/>
-          <w:sz w:val="24"/>
-        </w:rPr>
-      </w:pPr>
-      <w:r>
-        <w:rPr>
-          <w:rFonts w:ascii="Arial" w:hAnsi="Arial" w:cs="Arial"/>
-          <w:sz w:val="24"/>
+        <w:spacing w:line="360" w:lineRule="auto"/>
+        <w:rPr>
+          <w:rFonts w:ascii="Arial" w:hAnsi="Arial" w:cs="Arial"/>
+          <w:sz w:val="24"/>
+          <w:szCs w:val="24"/>
+        </w:rPr>
+      </w:pPr>
+      <w:r>
+        <w:rPr>
+          <w:rFonts w:ascii="Arial" w:hAnsi="Arial" w:cs="Arial"/>
+          <w:sz w:val="24"/>
+          <w:szCs w:val="24"/>
         </w:rPr>
         <w:t>Quiosco de Autoservicio</w:t>
       </w:r>
@@ -6175,15 +6827,18 @@
           <w:ilvl w:val="0"/>
           <w:numId w:val="4"/>
         </w:numPr>
-        <w:rPr>
-          <w:rFonts w:ascii="Arial" w:hAnsi="Arial" w:cs="Arial"/>
-          <w:sz w:val="24"/>
-        </w:rPr>
-      </w:pPr>
-      <w:r>
-        <w:rPr>
-          <w:rFonts w:ascii="Arial" w:hAnsi="Arial" w:cs="Arial"/>
-          <w:sz w:val="24"/>
+        <w:spacing w:line="360" w:lineRule="auto"/>
+        <w:rPr>
+          <w:rFonts w:ascii="Arial" w:hAnsi="Arial" w:cs="Arial"/>
+          <w:sz w:val="24"/>
+          <w:szCs w:val="24"/>
+        </w:rPr>
+      </w:pPr>
+      <w:r>
+        <w:rPr>
+          <w:rFonts w:ascii="Arial" w:hAnsi="Arial" w:cs="Arial"/>
+          <w:sz w:val="24"/>
+          <w:szCs w:val="24"/>
         </w:rPr>
         <w:t>Ventanillas</w:t>
       </w:r>
@@ -6195,15 +6850,18 @@
           <w:ilvl w:val="0"/>
           <w:numId w:val="4"/>
         </w:numPr>
-        <w:rPr>
-          <w:rFonts w:ascii="Arial" w:hAnsi="Arial" w:cs="Arial"/>
-          <w:sz w:val="24"/>
-        </w:rPr>
-      </w:pPr>
-      <w:r>
-        <w:rPr>
-          <w:rFonts w:ascii="Arial" w:hAnsi="Arial" w:cs="Arial"/>
-          <w:sz w:val="24"/>
+        <w:spacing w:line="360" w:lineRule="auto"/>
+        <w:rPr>
+          <w:rFonts w:ascii="Arial" w:hAnsi="Arial" w:cs="Arial"/>
+          <w:sz w:val="24"/>
+          <w:szCs w:val="24"/>
+        </w:rPr>
+      </w:pPr>
+      <w:r>
+        <w:rPr>
+          <w:rFonts w:ascii="Arial" w:hAnsi="Arial" w:cs="Arial"/>
+          <w:sz w:val="24"/>
+          <w:szCs w:val="24"/>
         </w:rPr>
         <w:t>Administración</w:t>
       </w:r>
@@ -6215,15 +6873,18 @@
           <w:ilvl w:val="0"/>
           <w:numId w:val="4"/>
         </w:numPr>
-        <w:rPr>
-          <w:rFonts w:ascii="Arial" w:hAnsi="Arial" w:cs="Arial"/>
-          <w:sz w:val="24"/>
-        </w:rPr>
-      </w:pPr>
-      <w:r>
-        <w:rPr>
-          <w:rFonts w:ascii="Arial" w:hAnsi="Arial" w:cs="Arial"/>
-          <w:sz w:val="24"/>
+        <w:spacing w:line="360" w:lineRule="auto"/>
+        <w:rPr>
+          <w:rFonts w:ascii="Arial" w:hAnsi="Arial" w:cs="Arial"/>
+          <w:sz w:val="24"/>
+          <w:szCs w:val="24"/>
+        </w:rPr>
+      </w:pPr>
+      <w:r>
+        <w:rPr>
+          <w:rFonts w:ascii="Arial" w:hAnsi="Arial" w:cs="Arial"/>
+          <w:sz w:val="24"/>
+          <w:szCs w:val="24"/>
         </w:rPr>
         <w:t>Estadísticas</w:t>
       </w:r>
@@ -6235,23 +6896,29 @@
           <w:ilvl w:val="0"/>
           <w:numId w:val="4"/>
         </w:numPr>
-        <w:rPr>
-          <w:rFonts w:ascii="Arial" w:hAnsi="Arial" w:cs="Arial"/>
-          <w:sz w:val="24"/>
-        </w:rPr>
-      </w:pPr>
-      <w:r>
-        <w:rPr>
-          <w:rFonts w:ascii="Arial" w:hAnsi="Arial" w:cs="Arial"/>
-          <w:sz w:val="24"/>
+        <w:spacing w:line="360" w:lineRule="auto"/>
+        <w:rPr>
+          <w:rFonts w:ascii="Arial" w:hAnsi="Arial" w:cs="Arial"/>
+          <w:sz w:val="24"/>
+          <w:szCs w:val="24"/>
+        </w:rPr>
+      </w:pPr>
+      <w:r>
+        <w:rPr>
+          <w:rFonts w:ascii="Arial" w:hAnsi="Arial" w:cs="Arial"/>
+          <w:sz w:val="24"/>
+          <w:szCs w:val="24"/>
         </w:rPr>
         <w:t>Desarrollo de la Interfaz Grafica</w:t>
       </w:r>
     </w:p>
     <w:p>
       <w:pPr>
-        <w:rPr>
-          <w:rFonts w:ascii="Calibri-Light" w:hAnsi="Calibri-Light" w:cs="Calibri-Light"/>
+        <w:spacing w:line="360" w:lineRule="auto"/>
+        <w:rPr>
+          <w:rFonts w:ascii="Arial" w:hAnsi="Arial" w:cs="Arial"/>
+          <w:sz w:val="24"/>
+          <w:szCs w:val="24"/>
         </w:rPr>
       </w:pPr>
     </w:p>
@@ -6275,11 +6942,12 @@
     </w:p>
     <w:p>
       <w:pPr>
-        <w:rPr>
-          <w:rFonts w:ascii="Arial" w:hAnsi="Arial" w:cs="Arial"/>
-          <w:bCs/>
-          <w:sz w:val="24"/>
-          <w:szCs w:val="24"/>
+        <w:spacing w:line="360" w:lineRule="auto"/>
+        <w:rPr>
+          <w:rFonts w:ascii="Arial" w:hAnsi="Arial" w:cs="Arial"/>
+          <w:bCs/>
+          <w:sz w:val="28"/>
+          <w:szCs w:val="28"/>
         </w:rPr>
       </w:pPr>
     </w:p>
@@ -6296,6 +6964,119 @@
 <file path=word/numbering.xml><?xml version="1.0" encoding="utf-8"?>
 <w:numbering xmlns:ve="http://schemas.openxmlformats.org/markup-compatibility/2006" xmlns:o="urn:schemas-microsoft-com:office:office" xmlns:r="http://schemas.openxmlformats.org/officeDocument/2006/relationships" xmlns:m="http://schemas.openxmlformats.org/officeDocument/2006/math" xmlns:v="urn:schemas-microsoft-com:vml" xmlns:wp="http://schemas.openxmlformats.org/drawingml/2006/wordprocessingDrawing" xmlns:w10="urn:schemas-microsoft-com:office:word" xmlns:w="http://schemas.openxmlformats.org/wordprocessingml/2006/main" xmlns:wne="http://schemas.microsoft.com/office/word/2006/wordml">
   <w:abstractNum w:abstractNumId="0">
+    <w:nsid w:val="25BF4D72"/>
+    <w:multiLevelType w:val="hybridMultilevel"/>
+    <w:tmpl w:val="BAF622B2"/>
+    <w:lvl w:ilvl="0" w:tplc="140A000B">
+      <w:start w:val="1"/>
+      <w:numFmt w:val="bullet"/>
+      <w:lvlText w:val=""/>
+      <w:lvlJc w:val="left"/>
+      <w:pPr>
+        <w:ind w:left="720" w:hanging="360"/>
+      </w:pPr>
+      <w:rPr>
+        <w:rFonts w:ascii="Wingdings" w:hAnsi="Wingdings" w:hint="default"/>
+      </w:rPr>
+    </w:lvl>
+    <w:lvl w:ilvl="1" w:tplc="140A0003">
+      <w:start w:val="1"/>
+      <w:numFmt w:val="bullet"/>
+      <w:lvlText w:val="o"/>
+      <w:lvlJc w:val="left"/>
+      <w:pPr>
+        <w:ind w:left="1440" w:hanging="360"/>
+      </w:pPr>
+      <w:rPr>
+        <w:rFonts w:ascii="Courier New" w:hAnsi="Courier New" w:cs="Courier New" w:hint="default"/>
+      </w:rPr>
+    </w:lvl>
+    <w:lvl w:ilvl="2" w:tplc="140A0005" w:tentative="1">
+      <w:start w:val="1"/>
+      <w:numFmt w:val="bullet"/>
+      <w:lvlText w:val=""/>
+      <w:lvlJc w:val="left"/>
+      <w:pPr>
+        <w:ind w:left="2160" w:hanging="360"/>
+      </w:pPr>
+      <w:rPr>
+        <w:rFonts w:ascii="Wingdings" w:hAnsi="Wingdings" w:hint="default"/>
+      </w:rPr>
+    </w:lvl>
+    <w:lvl w:ilvl="3" w:tplc="140A0001" w:tentative="1">
+      <w:start w:val="1"/>
+      <w:numFmt w:val="bullet"/>
+      <w:lvlText w:val=""/>
+      <w:lvlJc w:val="left"/>
+      <w:pPr>
+        <w:ind w:left="2880" w:hanging="360"/>
+      </w:pPr>
+      <w:rPr>
+        <w:rFonts w:ascii="Symbol" w:hAnsi="Symbol" w:hint="default"/>
+      </w:rPr>
+    </w:lvl>
+    <w:lvl w:ilvl="4" w:tplc="140A0003" w:tentative="1">
+      <w:start w:val="1"/>
+      <w:numFmt w:val="bullet"/>
+      <w:lvlText w:val="o"/>
+      <w:lvlJc w:val="left"/>
+      <w:pPr>
+        <w:ind w:left="3600" w:hanging="360"/>
+      </w:pPr>
+      <w:rPr>
+        <w:rFonts w:ascii="Courier New" w:hAnsi="Courier New" w:cs="Courier New" w:hint="default"/>
+      </w:rPr>
+    </w:lvl>
+    <w:lvl w:ilvl="5" w:tplc="140A0005" w:tentative="1">
+      <w:start w:val="1"/>
+      <w:numFmt w:val="bullet"/>
+      <w:lvlText w:val=""/>
+      <w:lvlJc w:val="left"/>
+      <w:pPr>
+        <w:ind w:left="4320" w:hanging="360"/>
+      </w:pPr>
+      <w:rPr>
+        <w:rFonts w:ascii="Wingdings" w:hAnsi="Wingdings" w:hint="default"/>
+      </w:rPr>
+    </w:lvl>
+    <w:lvl w:ilvl="6" w:tplc="140A0001" w:tentative="1">
+      <w:start w:val="1"/>
+      <w:numFmt w:val="bullet"/>
+      <w:lvlText w:val=""/>
+      <w:lvlJc w:val="left"/>
+      <w:pPr>
+        <w:ind w:left="5040" w:hanging="360"/>
+      </w:pPr>
+      <w:rPr>
+        <w:rFonts w:ascii="Symbol" w:hAnsi="Symbol" w:hint="default"/>
+      </w:rPr>
+    </w:lvl>
+    <w:lvl w:ilvl="7" w:tplc="140A0003" w:tentative="1">
+      <w:start w:val="1"/>
+      <w:numFmt w:val="bullet"/>
+      <w:lvlText w:val="o"/>
+      <w:lvlJc w:val="left"/>
+      <w:pPr>
+        <w:ind w:left="5760" w:hanging="360"/>
+      </w:pPr>
+      <w:rPr>
+        <w:rFonts w:ascii="Courier New" w:hAnsi="Courier New" w:cs="Courier New" w:hint="default"/>
+      </w:rPr>
+    </w:lvl>
+    <w:lvl w:ilvl="8" w:tplc="140A0005" w:tentative="1">
+      <w:start w:val="1"/>
+      <w:numFmt w:val="bullet"/>
+      <w:lvlText w:val=""/>
+      <w:lvlJc w:val="left"/>
+      <w:pPr>
+        <w:ind w:left="6480" w:hanging="360"/>
+      </w:pPr>
+      <w:rPr>
+        <w:rFonts w:ascii="Wingdings" w:hAnsi="Wingdings" w:hint="default"/>
+      </w:rPr>
+    </w:lvl>
+  </w:abstractNum>
+  <w:abstractNum w:abstractNumId="1">
     <w:nsid w:val="4F2E6AFC"/>
     <w:multiLevelType w:val="hybridMultilevel"/>
     <w:tmpl w:val="34B46144"/>
@@ -6408,7 +7189,7 @@
       </w:rPr>
     </w:lvl>
   </w:abstractNum>
-  <w:abstractNum w:abstractNumId="1">
+  <w:abstractNum w:abstractNumId="2">
     <w:nsid w:val="4FCB6A66"/>
     <w:multiLevelType w:val="hybridMultilevel"/>
     <w:tmpl w:val="21F4D506"/>
@@ -6494,7 +7275,7 @@
       </w:pPr>
     </w:lvl>
   </w:abstractNum>
-  <w:abstractNum w:abstractNumId="2">
+  <w:abstractNum w:abstractNumId="3">
     <w:nsid w:val="68AD10D9"/>
     <w:multiLevelType w:val="hybridMultilevel"/>
     <w:tmpl w:val="2F8C52D8"/>
@@ -6607,7 +7388,7 @@
       </w:rPr>
     </w:lvl>
   </w:abstractNum>
-  <w:abstractNum w:abstractNumId="3">
+  <w:abstractNum w:abstractNumId="4">
     <w:nsid w:val="74D857E8"/>
     <w:multiLevelType w:val="hybridMultilevel"/>
     <w:tmpl w:val="4B429966"/>
@@ -6721,16 +7502,19 @@
     </w:lvl>
   </w:abstractNum>
   <w:num w:numId="1">
+    <w:abstractNumId w:val="2"/>
+  </w:num>
+  <w:num w:numId="2">
+    <w:abstractNumId w:val="3"/>
+  </w:num>
+  <w:num w:numId="3">
     <w:abstractNumId w:val="1"/>
   </w:num>
-  <w:num w:numId="2">
-    <w:abstractNumId w:val="2"/>
+  <w:num w:numId="4">
+    <w:abstractNumId w:val="4"/>
   </w:num>
-  <w:num w:numId="3">
+  <w:num w:numId="5">
     <w:abstractNumId w:val="0"/>
-  </w:num>
-  <w:num w:numId="4">
-    <w:abstractNumId w:val="3"/>
   </w:num>
 </w:numbering>
 </file>
@@ -7042,6 +7826,17 @@
       <w:szCs w:val="26"/>
     </w:rPr>
   </w:style>
+  <w:style w:type="character" w:styleId="Hipervnculo">
+    <w:name w:val="Hyperlink"/>
+    <w:basedOn w:val="Fuentedeprrafopredeter"/>
+    <w:uiPriority w:val="99"/>
+    <w:unhideWhenUsed/>
+    <w:rsid w:val="00EC2AD7"/>
+    <w:rPr>
+      <w:color w:val="0000FF" w:themeColor="hyperlink"/>
+      <w:u w:val="single"/>
+    </w:rPr>
+  </w:style>
 </w:styles>
 </file>
 

--- a/Documentación 2.docx
+++ b/Documentación 2.docx
@@ -6734,6 +6734,7 @@
     </w:p>
     <w:p/>
     <w:p/>
+    <w:p/>
     <w:p>
       <w:pPr>
         <w:pStyle w:val="Ttulo1"/>
@@ -6752,6 +6753,7 @@
           <w:szCs w:val="24"/>
           <w:u w:val="single"/>
         </w:rPr>
+        <w:lastRenderedPageBreak/>
         <w:t>6. Análisis de resultados</w:t>
       </w:r>
     </w:p>
@@ -6793,7 +6795,6 @@
           <w:sz w:val="24"/>
           <w:szCs w:val="24"/>
         </w:rPr>
-        <w:lastRenderedPageBreak/>
         <w:t>Implementación y manejo de las estructuras de datos</w:t>
       </w:r>
     </w:p>

--- a/Documentación 2.docx
+++ b/Documentación 2.docx
@@ -1,6 +1,6 @@
 
 <file path=word/document.xml><?xml version="1.0" encoding="utf-8"?>
-<w:document xmlns:ve="http://schemas.openxmlformats.org/markup-compatibility/2006" xmlns:o="urn:schemas-microsoft-com:office:office" xmlns:r="http://schemas.openxmlformats.org/officeDocument/2006/relationships" xmlns:m="http://schemas.openxmlformats.org/officeDocument/2006/math" xmlns:v="urn:schemas-microsoft-com:vml" xmlns:wp="http://schemas.openxmlformats.org/drawingml/2006/wordprocessingDrawing" xmlns:w10="urn:schemas-microsoft-com:office:word" xmlns:w="http://schemas.openxmlformats.org/wordprocessingml/2006/main" xmlns:wne="http://schemas.microsoft.com/office/word/2006/wordml">
+<w:document xmlns:wpc="http://schemas.microsoft.com/office/word/2010/wordprocessingCanvas" xmlns:mc="http://schemas.openxmlformats.org/markup-compatibility/2006" xmlns:o="urn:schemas-microsoft-com:office:office" xmlns:r="http://schemas.openxmlformats.org/officeDocument/2006/relationships" xmlns:m="http://schemas.openxmlformats.org/officeDocument/2006/math" xmlns:v="urn:schemas-microsoft-com:vml" xmlns:wp14="http://schemas.microsoft.com/office/word/2010/wordprocessingDrawing" xmlns:wp="http://schemas.openxmlformats.org/drawingml/2006/wordprocessingDrawing" xmlns:w10="urn:schemas-microsoft-com:office:word" xmlns:w="http://schemas.openxmlformats.org/wordprocessingml/2006/main" xmlns:w14="http://schemas.microsoft.com/office/word/2010/wordml" xmlns:w15="http://schemas.microsoft.com/office/word/2012/wordml" xmlns:wpg="http://schemas.microsoft.com/office/word/2010/wordprocessingGroup" xmlns:wpi="http://schemas.microsoft.com/office/word/2010/wordprocessingInk" xmlns:wne="http://schemas.microsoft.com/office/word/2006/wordml" xmlns:wps="http://schemas.microsoft.com/office/word/2010/wordprocessingShape" mc:Ignorable="w14 w15 wp14">
   <w:body>
     <w:p>
       <w:pPr>
@@ -5342,8 +5342,10 @@
         <w:rPr>
           <w:rFonts w:ascii="Arial" w:hAnsi="Arial" w:cs="Arial"/>
           <w:bCs/>
-          <w:sz w:val="24"/>
-          <w:szCs w:val="24"/>
+          <w:noProof/>
+          <w:sz w:val="24"/>
+          <w:szCs w:val="24"/>
+          <w:lang w:eastAsia="es-CR"/>
         </w:rPr>
         <w:drawing>
           <wp:inline distT="0" distB="0" distL="0" distR="0">
@@ -5722,25 +5724,7 @@
           <w:sz w:val="24"/>
           <w:szCs w:val="24"/>
         </w:rPr>
-        <w:t xml:space="preserve">Debido a la necesidad que hay en la actualidad en algunas instituciones, o comercios sobre la manera de ser atendidos en algunos casos hasta de pie, donde se crean descontrol con las personas que necesitan ser atendidos con mayor prioridad, se piensa en un sistemas que maneje este problema, para ello las colas de prioridad vistas en clases es una buena opción , ya que estas llevan el </w:t>
-      </w:r>
-      <w:proofErr w:type="gramStart"/>
-      <w:r>
-        <w:rPr>
-          <w:rFonts w:ascii="Arial" w:hAnsi="Arial" w:cs="Arial"/>
-          <w:sz w:val="24"/>
-          <w:szCs w:val="24"/>
-        </w:rPr>
-        <w:t>orden</w:t>
-      </w:r>
-      <w:proofErr w:type="gramEnd"/>
-      <w:r>
-        <w:rPr>
-          <w:rFonts w:ascii="Arial" w:hAnsi="Arial" w:cs="Arial"/>
-          <w:sz w:val="24"/>
-          <w:szCs w:val="24"/>
-        </w:rPr>
-        <w:t xml:space="preserve"> de primero que entra primero que sale </w:t>
+        <w:t xml:space="preserve">Debido a la necesidad que hay en la actualidad en algunas instituciones, o comercios sobre la manera de ser atendidos en algunos casos hasta de pie, donde se crean descontrol con las personas que necesitan ser atendidos con mayor prioridad, se piensa en un sistemas que maneje este problema, para ello las colas de prioridad vistas en clases es una buena opción , ya que estas llevan el orden de primero que entra primero que sale </w:t>
       </w:r>
       <w:r>
         <w:rPr>
@@ -6302,7 +6286,6 @@
     <w:p>
       <w:pPr>
         <w:pStyle w:val="Ttulo1"/>
-        <w:spacing w:line="360" w:lineRule="auto"/>
         <w:rPr>
           <w:rFonts w:ascii="Arial" w:hAnsi="Arial" w:cs="Arial"/>
           <w:sz w:val="24"/>
@@ -6318,46 +6301,33 @@
           <w:u w:val="single"/>
         </w:rPr>
         <w:lastRenderedPageBreak/>
-        <w:t>5. Librerías usadas:</w:t>
-      </w:r>
-    </w:p>
-    <w:p>
-      <w:pPr>
-        <w:pStyle w:val="Prrafodelista"/>
-        <w:numPr>
-          <w:ilvl w:val="0"/>
-          <w:numId w:val="5"/>
-        </w:numPr>
-        <w:spacing w:line="360" w:lineRule="auto"/>
-        <w:rPr>
-          <w:rFonts w:ascii="Arial" w:hAnsi="Arial" w:cs="Arial"/>
-          <w:sz w:val="24"/>
-          <w:szCs w:val="24"/>
-        </w:rPr>
-      </w:pPr>
-      <w:r>
-        <w:rPr>
-          <w:rFonts w:ascii="Arial" w:hAnsi="Arial" w:cs="Arial"/>
-          <w:sz w:val="24"/>
-          <w:szCs w:val="24"/>
-        </w:rPr>
-        <w:t>Dsn.jar</w:t>
-      </w:r>
-    </w:p>
-    <w:p>
-      <w:pPr>
-        <w:pStyle w:val="Prrafodelista"/>
-        <w:numPr>
-          <w:ilvl w:val="1"/>
-          <w:numId w:val="5"/>
-        </w:numPr>
-        <w:spacing w:line="360" w:lineRule="auto"/>
-        <w:rPr>
-          <w:rFonts w:ascii="Arial" w:hAnsi="Arial" w:cs="Arial"/>
-          <w:sz w:val="24"/>
-          <w:szCs w:val="24"/>
-        </w:rPr>
-      </w:pPr>
+        <w:t>Envió de SMS</w:t>
+      </w:r>
+    </w:p>
+    <w:p>
+      <w:pPr>
+        <w:rPr>
+          <w:rFonts w:ascii="Arial" w:hAnsi="Arial" w:cs="Arial"/>
+          <w:sz w:val="24"/>
+          <w:szCs w:val="24"/>
+        </w:rPr>
+      </w:pPr>
+      <w:r>
+        <w:rPr>
+          <w:rFonts w:ascii="Arial" w:hAnsi="Arial" w:cs="Arial"/>
+          <w:sz w:val="24"/>
+          <w:szCs w:val="24"/>
+        </w:rPr>
+        <w:t>Para  poder enviar</w:t>
+      </w:r>
+      <w:r>
+        <w:rPr>
+          <w:rFonts w:ascii="Arial" w:hAnsi="Arial" w:cs="Arial"/>
+          <w:sz w:val="24"/>
+          <w:szCs w:val="24"/>
+        </w:rPr>
+        <w:t xml:space="preserve"> mensajes SMS se hace por medio de la pagina </w:t>
+      </w:r>
       <w:hyperlink r:id="rId52" w:history="1">
         <w:r>
           <w:rPr>
@@ -6366,303 +6336,33 @@
             <w:sz w:val="24"/>
             <w:szCs w:val="24"/>
           </w:rPr>
-          <w:t>http://www.java2s.com/Code/Jar/d/Downloaddsnjar.htm</w:t>
+          <w:t>www.sms506.com</w:t>
         </w:r>
       </w:hyperlink>
-    </w:p>
-    <w:p>
-      <w:pPr>
-        <w:pStyle w:val="Prrafodelista"/>
-        <w:numPr>
-          <w:ilvl w:val="0"/>
-          <w:numId w:val="5"/>
-        </w:numPr>
-        <w:spacing w:line="360" w:lineRule="auto"/>
-        <w:rPr>
-          <w:rFonts w:ascii="Arial" w:hAnsi="Arial" w:cs="Arial"/>
-          <w:sz w:val="24"/>
-          <w:szCs w:val="24"/>
-        </w:rPr>
-      </w:pPr>
-      <w:r>
-        <w:rPr>
-          <w:rFonts w:ascii="Arial" w:hAnsi="Arial" w:cs="Arial"/>
-          <w:sz w:val="24"/>
-          <w:szCs w:val="24"/>
-        </w:rPr>
-        <w:t>gimap.jar</w:t>
-      </w:r>
-    </w:p>
-    <w:p>
-      <w:pPr>
-        <w:pStyle w:val="Prrafodelista"/>
-        <w:numPr>
-          <w:ilvl w:val="1"/>
-          <w:numId w:val="5"/>
-        </w:numPr>
-        <w:spacing w:line="360" w:lineRule="auto"/>
-        <w:rPr>
-          <w:rFonts w:ascii="Arial" w:hAnsi="Arial" w:cs="Arial"/>
-          <w:sz w:val="24"/>
-          <w:szCs w:val="24"/>
-        </w:rPr>
-      </w:pPr>
-      <w:hyperlink r:id="rId53" w:history="1">
-        <w:r>
-          <w:rPr>
-            <w:rStyle w:val="Hipervnculo"/>
-            <w:rFonts w:ascii="Arial" w:hAnsi="Arial" w:cs="Arial"/>
-            <w:sz w:val="24"/>
-            <w:szCs w:val="24"/>
-          </w:rPr>
-          <w:t>http://mvnrepository.com/artifact/com.sun.mail/gimap/1.4.6-rc1</w:t>
-        </w:r>
-      </w:hyperlink>
-    </w:p>
-    <w:p>
-      <w:pPr>
-        <w:pStyle w:val="Prrafodelista"/>
-        <w:numPr>
-          <w:ilvl w:val="0"/>
-          <w:numId w:val="5"/>
-        </w:numPr>
-        <w:spacing w:line="360" w:lineRule="auto"/>
-        <w:rPr>
-          <w:rFonts w:ascii="Arial" w:hAnsi="Arial" w:cs="Arial"/>
-          <w:sz w:val="24"/>
-          <w:szCs w:val="24"/>
-        </w:rPr>
-      </w:pPr>
-      <w:r>
-        <w:rPr>
-          <w:rFonts w:ascii="Arial" w:hAnsi="Arial" w:cs="Arial"/>
-          <w:sz w:val="24"/>
-          <w:szCs w:val="24"/>
-        </w:rPr>
-        <w:t>imap.jar</w:t>
-      </w:r>
-    </w:p>
-    <w:p>
-      <w:pPr>
-        <w:pStyle w:val="Prrafodelista"/>
-        <w:numPr>
-          <w:ilvl w:val="1"/>
-          <w:numId w:val="5"/>
-        </w:numPr>
-        <w:spacing w:line="360" w:lineRule="auto"/>
-        <w:rPr>
-          <w:rFonts w:ascii="Arial" w:hAnsi="Arial" w:cs="Arial"/>
-          <w:sz w:val="24"/>
-          <w:szCs w:val="24"/>
-        </w:rPr>
-      </w:pPr>
-      <w:hyperlink r:id="rId54" w:history="1">
-        <w:r>
-          <w:rPr>
-            <w:rStyle w:val="Hipervnculo"/>
-            <w:rFonts w:ascii="Arial" w:hAnsi="Arial" w:cs="Arial"/>
-            <w:sz w:val="24"/>
-            <w:szCs w:val="24"/>
-          </w:rPr>
-          <w:t>http://www.java2s.com/Code/Jar/i/Downloadimapjar.htm</w:t>
-        </w:r>
-      </w:hyperlink>
-    </w:p>
-    <w:p>
-      <w:pPr>
-        <w:pStyle w:val="Prrafodelista"/>
-        <w:numPr>
-          <w:ilvl w:val="0"/>
-          <w:numId w:val="5"/>
-        </w:numPr>
-        <w:spacing w:line="360" w:lineRule="auto"/>
-        <w:rPr>
-          <w:rFonts w:ascii="Arial" w:hAnsi="Arial" w:cs="Arial"/>
-          <w:sz w:val="24"/>
-          <w:szCs w:val="24"/>
-        </w:rPr>
-      </w:pPr>
-      <w:r>
-        <w:rPr>
-          <w:rFonts w:ascii="Arial" w:hAnsi="Arial" w:cs="Arial"/>
-          <w:sz w:val="24"/>
-          <w:szCs w:val="24"/>
-        </w:rPr>
-        <w:t>email.jar</w:t>
-      </w:r>
-    </w:p>
-    <w:p>
-      <w:pPr>
-        <w:pStyle w:val="Prrafodelista"/>
-        <w:numPr>
-          <w:ilvl w:val="1"/>
-          <w:numId w:val="5"/>
-        </w:numPr>
-        <w:spacing w:line="360" w:lineRule="auto"/>
-        <w:rPr>
-          <w:rFonts w:ascii="Arial" w:hAnsi="Arial" w:cs="Arial"/>
-          <w:sz w:val="24"/>
-          <w:szCs w:val="24"/>
-        </w:rPr>
-      </w:pPr>
-      <w:hyperlink r:id="rId55" w:history="1">
-        <w:r>
-          <w:rPr>
-            <w:rStyle w:val="Hipervnculo"/>
-            <w:rFonts w:ascii="Arial" w:hAnsi="Arial" w:cs="Arial"/>
-            <w:sz w:val="24"/>
-            <w:szCs w:val="24"/>
-          </w:rPr>
-          <w:t>http://www.oracle.com/technetwork/java/index-138643.html</w:t>
-        </w:r>
-      </w:hyperlink>
-    </w:p>
-    <w:p>
-      <w:pPr>
-        <w:pStyle w:val="Prrafodelista"/>
-        <w:numPr>
-          <w:ilvl w:val="0"/>
-          <w:numId w:val="5"/>
-        </w:numPr>
-        <w:spacing w:line="360" w:lineRule="auto"/>
-        <w:rPr>
-          <w:rFonts w:ascii="Arial" w:hAnsi="Arial" w:cs="Arial"/>
-          <w:sz w:val="24"/>
-          <w:szCs w:val="24"/>
-        </w:rPr>
-      </w:pPr>
-      <w:r>
-        <w:rPr>
-          <w:rFonts w:ascii="Arial" w:hAnsi="Arial" w:cs="Arial"/>
-          <w:sz w:val="24"/>
-          <w:szCs w:val="24"/>
-        </w:rPr>
-        <w:t>mailapi.jar</w:t>
-      </w:r>
-    </w:p>
-    <w:p>
-      <w:pPr>
-        <w:pStyle w:val="Prrafodelista"/>
-        <w:numPr>
-          <w:ilvl w:val="1"/>
-          <w:numId w:val="5"/>
-        </w:numPr>
-        <w:spacing w:line="360" w:lineRule="auto"/>
-        <w:rPr>
-          <w:rFonts w:ascii="Arial" w:hAnsi="Arial" w:cs="Arial"/>
-          <w:sz w:val="24"/>
-          <w:szCs w:val="24"/>
-        </w:rPr>
-      </w:pPr>
-      <w:hyperlink r:id="rId56" w:history="1">
-        <w:r>
-          <w:rPr>
-            <w:rStyle w:val="Hipervnculo"/>
-            <w:rFonts w:ascii="Arial" w:hAnsi="Arial" w:cs="Arial"/>
-            <w:sz w:val="24"/>
-            <w:szCs w:val="24"/>
-          </w:rPr>
-          <w:t>http://www.java2s.com/Code/Jar/j/Downloadjavaxmailapi147jar.htm</w:t>
-        </w:r>
-      </w:hyperlink>
-    </w:p>
-    <w:p>
-      <w:pPr>
-        <w:pStyle w:val="Prrafodelista"/>
-        <w:numPr>
-          <w:ilvl w:val="0"/>
-          <w:numId w:val="5"/>
-        </w:numPr>
-        <w:spacing w:line="360" w:lineRule="auto"/>
-        <w:rPr>
-          <w:rFonts w:ascii="Arial" w:hAnsi="Arial" w:cs="Arial"/>
-          <w:sz w:val="24"/>
-          <w:szCs w:val="24"/>
-        </w:rPr>
-      </w:pPr>
-      <w:r>
-        <w:rPr>
-          <w:rFonts w:ascii="Arial" w:hAnsi="Arial" w:cs="Arial"/>
-          <w:sz w:val="24"/>
-          <w:szCs w:val="24"/>
-        </w:rPr>
-        <w:t>pop3.jar</w:t>
-      </w:r>
-    </w:p>
-    <w:p>
-      <w:pPr>
-        <w:pStyle w:val="Prrafodelista"/>
-        <w:numPr>
-          <w:ilvl w:val="1"/>
-          <w:numId w:val="5"/>
-        </w:numPr>
-        <w:spacing w:line="360" w:lineRule="auto"/>
-        <w:rPr>
-          <w:rFonts w:ascii="Arial" w:hAnsi="Arial" w:cs="Arial"/>
-          <w:sz w:val="24"/>
-          <w:szCs w:val="24"/>
-        </w:rPr>
-      </w:pPr>
-      <w:hyperlink r:id="rId57" w:history="1">
-        <w:r>
-          <w:rPr>
-            <w:rStyle w:val="Hipervnculo"/>
-            <w:rFonts w:ascii="Arial" w:hAnsi="Arial" w:cs="Arial"/>
-            <w:sz w:val="24"/>
-            <w:szCs w:val="24"/>
-          </w:rPr>
-          <w:t>http://www.java2s.com/Code/Jar/p/Downloadpop3jar.htm</w:t>
-        </w:r>
-      </w:hyperlink>
-    </w:p>
-    <w:p>
-      <w:pPr>
-        <w:pStyle w:val="Prrafodelista"/>
-        <w:numPr>
-          <w:ilvl w:val="0"/>
-          <w:numId w:val="5"/>
-        </w:numPr>
-        <w:spacing w:line="360" w:lineRule="auto"/>
-        <w:rPr>
-          <w:rFonts w:ascii="Arial" w:hAnsi="Arial" w:cs="Arial"/>
-          <w:sz w:val="24"/>
-          <w:szCs w:val="24"/>
-        </w:rPr>
-      </w:pPr>
-      <w:r>
-        <w:rPr>
-          <w:rFonts w:ascii="Arial" w:hAnsi="Arial" w:cs="Arial"/>
-          <w:sz w:val="24"/>
-          <w:szCs w:val="24"/>
-        </w:rPr>
-        <w:t>smtp.jar</w:t>
-      </w:r>
-    </w:p>
-    <w:p>
-      <w:pPr>
-        <w:pStyle w:val="Prrafodelista"/>
-        <w:numPr>
-          <w:ilvl w:val="1"/>
-          <w:numId w:val="5"/>
-        </w:numPr>
-        <w:spacing w:line="360" w:lineRule="auto"/>
-        <w:rPr>
-          <w:rFonts w:ascii="Arial" w:hAnsi="Arial" w:cs="Arial"/>
-          <w:sz w:val="24"/>
-          <w:szCs w:val="24"/>
-        </w:rPr>
-      </w:pPr>
-      <w:hyperlink r:id="rId58" w:history="1">
-        <w:r>
-          <w:rPr>
-            <w:rStyle w:val="Hipervnculo"/>
-            <w:rFonts w:ascii="Arial" w:hAnsi="Arial" w:cs="Arial"/>
-            <w:sz w:val="24"/>
-            <w:szCs w:val="24"/>
-          </w:rPr>
-          <w:t>http://www.java2s.com/Code/Jar/s/Downloadsmtpjar.htm</w:t>
-        </w:r>
-      </w:hyperlink>
+      <w:r>
+        <w:rPr>
+          <w:rFonts w:ascii="Arial" w:hAnsi="Arial" w:cs="Arial"/>
+          <w:sz w:val="24"/>
+          <w:szCs w:val="24"/>
+        </w:rPr>
+        <w:t xml:space="preserve">, la misma es una página nacional que permite el envío de mensajes sea desde la misma página o por medio de un lenguaje de programación, utilizando un api y web request. Para hacer uso del servicio el programador debe estar registrado, cuenta que va a llevar un control de los mensajes enviados y créditos disponible. Para la implementación en java, se ocupó de la librería URL nativa, en el constructor de la clase se ingresaba el link de la página con el número de teléfono y el texto como parte del mismo y luego inmediatamente, si se cuenta con internet, el programa va a proceder a conectar la </w:t>
+      </w:r>
+      <w:r>
+        <w:rPr>
+          <w:rFonts w:ascii="Arial" w:hAnsi="Arial" w:cs="Arial"/>
+          <w:sz w:val="24"/>
+          <w:szCs w:val="24"/>
+        </w:rPr>
+        <w:t>página</w:t>
+      </w:r>
+      <w:r>
+        <w:rPr>
+          <w:rFonts w:ascii="Arial" w:hAnsi="Arial" w:cs="Arial"/>
+          <w:sz w:val="24"/>
+          <w:szCs w:val="24"/>
+        </w:rPr>
+        <w:t xml:space="preserve"> y enviar el SMS con gran éxito.</w:t>
+      </w:r>
     </w:p>
     <w:p>
       <w:pPr>
@@ -6735,6 +6435,14 @@
     <w:p/>
     <w:p/>
     <w:p/>
+    <w:p/>
+    <w:p/>
+    <w:p/>
+    <w:p/>
+    <w:p>
+      <w:bookmarkStart w:id="0" w:name="_GoBack"/>
+      <w:bookmarkEnd w:id="0"/>
+    </w:p>
     <w:p>
       <w:pPr>
         <w:pStyle w:val="Ttulo1"/>
@@ -6963,7 +6671,7 @@
 </file>
 
 <file path=word/numbering.xml><?xml version="1.0" encoding="utf-8"?>
-<w:numbering xmlns:ve="http://schemas.openxmlformats.org/markup-compatibility/2006" xmlns:o="urn:schemas-microsoft-com:office:office" xmlns:r="http://schemas.openxmlformats.org/officeDocument/2006/relationships" xmlns:m="http://schemas.openxmlformats.org/officeDocument/2006/math" xmlns:v="urn:schemas-microsoft-com:vml" xmlns:wp="http://schemas.openxmlformats.org/drawingml/2006/wordprocessingDrawing" xmlns:w10="urn:schemas-microsoft-com:office:word" xmlns:w="http://schemas.openxmlformats.org/wordprocessingml/2006/main" xmlns:wne="http://schemas.microsoft.com/office/word/2006/wordml">
+<w:numbering xmlns:wpc="http://schemas.microsoft.com/office/word/2010/wordprocessingCanvas" xmlns:mc="http://schemas.openxmlformats.org/markup-compatibility/2006" xmlns:o="urn:schemas-microsoft-com:office:office" xmlns:r="http://schemas.openxmlformats.org/officeDocument/2006/relationships" xmlns:m="http://schemas.openxmlformats.org/officeDocument/2006/math" xmlns:v="urn:schemas-microsoft-com:vml" xmlns:wp14="http://schemas.microsoft.com/office/word/2010/wordprocessingDrawing" xmlns:wp="http://schemas.openxmlformats.org/drawingml/2006/wordprocessingDrawing" xmlns:w10="urn:schemas-microsoft-com:office:word" xmlns:w="http://schemas.openxmlformats.org/wordprocessingml/2006/main" xmlns:w14="http://schemas.microsoft.com/office/word/2010/wordml" xmlns:w15="http://schemas.microsoft.com/office/word/2012/wordml" xmlns:wpg="http://schemas.microsoft.com/office/word/2010/wordprocessingGroup" xmlns:wpi="http://schemas.microsoft.com/office/word/2010/wordprocessingInk" xmlns:wne="http://schemas.microsoft.com/office/word/2006/wordml" xmlns:wps="http://schemas.microsoft.com/office/word/2010/wordprocessingShape" mc:Ignorable="w14 w15 wp14">
   <w:abstractNum w:abstractNumId="0">
     <w:nsid w:val="25BF4D72"/>
     <w:multiLevelType w:val="hybridMultilevel"/>
@@ -7521,7 +7229,7 @@
 </file>
 
 <file path=word/styles.xml><?xml version="1.0" encoding="utf-8"?>
-<w:styles xmlns:r="http://schemas.openxmlformats.org/officeDocument/2006/relationships" xmlns:w="http://schemas.openxmlformats.org/wordprocessingml/2006/main">
+<w:styles xmlns:mc="http://schemas.openxmlformats.org/markup-compatibility/2006" xmlns:r="http://schemas.openxmlformats.org/officeDocument/2006/relationships" xmlns:w="http://schemas.openxmlformats.org/wordprocessingml/2006/main" xmlns:w14="http://schemas.microsoft.com/office/word/2010/wordml" xmlns:w15="http://schemas.microsoft.com/office/word/2012/wordml" mc:Ignorable="w14 w15">
   <w:docDefaults>
     <w:rPrDefault>
       <w:rPr>
@@ -7537,144 +7245,378 @@
       </w:pPr>
     </w:pPrDefault>
   </w:docDefaults>
-  <w:latentStyles w:defLockedState="0" w:defUIPriority="99" w:defSemiHidden="1" w:defUnhideWhenUsed="1" w:defQFormat="0" w:count="267">
-    <w:lsdException w:name="Normal" w:semiHidden="0" w:uiPriority="0" w:unhideWhenUsed="0" w:qFormat="1"/>
-    <w:lsdException w:name="heading 1" w:semiHidden="0" w:uiPriority="9" w:unhideWhenUsed="0" w:qFormat="1"/>
-    <w:lsdException w:name="heading 2" w:uiPriority="9" w:qFormat="1"/>
-    <w:lsdException w:name="heading 3" w:uiPriority="9" w:qFormat="1"/>
-    <w:lsdException w:name="heading 4" w:uiPriority="9" w:qFormat="1"/>
-    <w:lsdException w:name="heading 5" w:uiPriority="9" w:qFormat="1"/>
-    <w:lsdException w:name="heading 6" w:uiPriority="9" w:qFormat="1"/>
-    <w:lsdException w:name="heading 7" w:uiPriority="9" w:qFormat="1"/>
-    <w:lsdException w:name="heading 8" w:uiPriority="9" w:qFormat="1"/>
-    <w:lsdException w:name="heading 9" w:uiPriority="9" w:qFormat="1"/>
-    <w:lsdException w:name="toc 1" w:uiPriority="39"/>
-    <w:lsdException w:name="toc 2" w:uiPriority="39"/>
-    <w:lsdException w:name="toc 3" w:uiPriority="39"/>
-    <w:lsdException w:name="toc 4" w:uiPriority="39"/>
-    <w:lsdException w:name="toc 5" w:uiPriority="39"/>
-    <w:lsdException w:name="toc 6" w:uiPriority="39"/>
-    <w:lsdException w:name="toc 7" w:uiPriority="39"/>
-    <w:lsdException w:name="toc 8" w:uiPriority="39"/>
-    <w:lsdException w:name="toc 9" w:uiPriority="39"/>
-    <w:lsdException w:name="caption" w:uiPriority="35" w:qFormat="1"/>
-    <w:lsdException w:name="Title" w:semiHidden="0" w:uiPriority="10" w:unhideWhenUsed="0" w:qFormat="1"/>
-    <w:lsdException w:name="Default Paragraph Font" w:uiPriority="1"/>
-    <w:lsdException w:name="Subtitle" w:semiHidden="0" w:uiPriority="11" w:unhideWhenUsed="0" w:qFormat="1"/>
-    <w:lsdException w:name="Strong" w:semiHidden="0" w:uiPriority="22" w:unhideWhenUsed="0" w:qFormat="1"/>
-    <w:lsdException w:name="Emphasis" w:semiHidden="0" w:uiPriority="20" w:unhideWhenUsed="0" w:qFormat="1"/>
-    <w:lsdException w:name="Table Grid" w:semiHidden="0" w:uiPriority="59" w:unhideWhenUsed="0"/>
-    <w:lsdException w:name="Placeholder Text" w:unhideWhenUsed="0"/>
-    <w:lsdException w:name="No Spacing" w:semiHidden="0" w:uiPriority="1" w:unhideWhenUsed="0" w:qFormat="1"/>
-    <w:lsdException w:name="Light Shading" w:semiHidden="0" w:uiPriority="60" w:unhideWhenUsed="0"/>
-    <w:lsdException w:name="Light List" w:semiHidden="0" w:uiPriority="61" w:unhideWhenUsed="0"/>
-    <w:lsdException w:name="Light Grid" w:semiHidden="0" w:uiPriority="62" w:unhideWhenUsed="0"/>
-    <w:lsdException w:name="Medium Shading 1" w:semiHidden="0" w:uiPriority="63" w:unhideWhenUsed="0"/>
-    <w:lsdException w:name="Medium Shading 2" w:semiHidden="0" w:uiPriority="64" w:unhideWhenUsed="0"/>
-    <w:lsdException w:name="Medium List 1" w:semiHidden="0" w:uiPriority="65" w:unhideWhenUsed="0"/>
-    <w:lsdException w:name="Medium List 2" w:semiHidden="0" w:uiPriority="66" w:unhideWhenUsed="0"/>
-    <w:lsdException w:name="Medium Grid 1" w:semiHidden="0" w:uiPriority="67" w:unhideWhenUsed="0"/>
-    <w:lsdException w:name="Medium Grid 2" w:semiHidden="0" w:uiPriority="68" w:unhideWhenUsed="0"/>
-    <w:lsdException w:name="Medium Grid 3" w:semiHidden="0" w:uiPriority="69" w:unhideWhenUsed="0"/>
-    <w:lsdException w:name="Dark List" w:semiHidden="0" w:uiPriority="70" w:unhideWhenUsed="0"/>
-    <w:lsdException w:name="Colorful Shading" w:semiHidden="0" w:uiPriority="71" w:unhideWhenUsed="0"/>
-    <w:lsdException w:name="Colorful List" w:semiHidden="0" w:uiPriority="72" w:unhideWhenUsed="0"/>
-    <w:lsdException w:name="Colorful Grid" w:semiHidden="0" w:uiPriority="73" w:unhideWhenUsed="0"/>
-    <w:lsdException w:name="Light Shading Accent 1" w:semiHidden="0" w:uiPriority="60" w:unhideWhenUsed="0"/>
-    <w:lsdException w:name="Light List Accent 1" w:semiHidden="0" w:uiPriority="61" w:unhideWhenUsed="0"/>
-    <w:lsdException w:name="Light Grid Accent 1" w:semiHidden="0" w:uiPriority="62" w:unhideWhenUsed="0"/>
-    <w:lsdException w:name="Medium Shading 1 Accent 1" w:semiHidden="0" w:uiPriority="63" w:unhideWhenUsed="0"/>
-    <w:lsdException w:name="Medium Shading 2 Accent 1" w:semiHidden="0" w:uiPriority="64" w:unhideWhenUsed="0"/>
-    <w:lsdException w:name="Medium List 1 Accent 1" w:semiHidden="0" w:uiPriority="65" w:unhideWhenUsed="0"/>
-    <w:lsdException w:name="Revision" w:unhideWhenUsed="0"/>
-    <w:lsdException w:name="List Paragraph" w:semiHidden="0" w:uiPriority="34" w:unhideWhenUsed="0" w:qFormat="1"/>
-    <w:lsdException w:name="Quote" w:semiHidden="0" w:uiPriority="29" w:unhideWhenUsed="0" w:qFormat="1"/>
-    <w:lsdException w:name="Intense Quote" w:semiHidden="0" w:uiPriority="30" w:unhideWhenUsed="0" w:qFormat="1"/>
-    <w:lsdException w:name="Medium List 2 Accent 1" w:semiHidden="0" w:uiPriority="66" w:unhideWhenUsed="0"/>
-    <w:lsdException w:name="Medium Grid 1 Accent 1" w:semiHidden="0" w:uiPriority="67" w:unhideWhenUsed="0"/>
-    <w:lsdException w:name="Medium Grid 2 Accent 1" w:semiHidden="0" w:uiPriority="68" w:unhideWhenUsed="0"/>
-    <w:lsdException w:name="Medium Grid 3 Accent 1" w:semiHidden="0" w:uiPriority="69" w:unhideWhenUsed="0"/>
-    <w:lsdException w:name="Dark List Accent 1" w:semiHidden="0" w:uiPriority="70" w:unhideWhenUsed="0"/>
-    <w:lsdException w:name="Colorful Shading Accent 1" w:semiHidden="0" w:uiPriority="71" w:unhideWhenUsed="0"/>
-    <w:lsdException w:name="Colorful List Accent 1" w:semiHidden="0" w:uiPriority="72" w:unhideWhenUsed="0"/>
-    <w:lsdException w:name="Colorful Grid Accent 1" w:semiHidden="0" w:uiPriority="73" w:unhideWhenUsed="0"/>
-    <w:lsdException w:name="Light Shading Accent 2" w:semiHidden="0" w:uiPriority="60" w:unhideWhenUsed="0"/>
-    <w:lsdException w:name="Light List Accent 2" w:semiHidden="0" w:uiPriority="61" w:unhideWhenUsed="0"/>
-    <w:lsdException w:name="Light Grid Accent 2" w:semiHidden="0" w:uiPriority="62" w:unhideWhenUsed="0"/>
-    <w:lsdException w:name="Medium Shading 1 Accent 2" w:semiHidden="0" w:uiPriority="63" w:unhideWhenUsed="0"/>
-    <w:lsdException w:name="Medium Shading 2 Accent 2" w:semiHidden="0" w:uiPriority="64" w:unhideWhenUsed="0"/>
-    <w:lsdException w:name="Medium List 1 Accent 2" w:semiHidden="0" w:uiPriority="65" w:unhideWhenUsed="0"/>
-    <w:lsdException w:name="Medium List 2 Accent 2" w:semiHidden="0" w:uiPriority="66" w:unhideWhenUsed="0"/>
-    <w:lsdException w:name="Medium Grid 1 Accent 2" w:semiHidden="0" w:uiPriority="67" w:unhideWhenUsed="0"/>
-    <w:lsdException w:name="Medium Grid 2 Accent 2" w:semiHidden="0" w:uiPriority="68" w:unhideWhenUsed="0"/>
-    <w:lsdException w:name="Medium Grid 3 Accent 2" w:semiHidden="0" w:uiPriority="69" w:unhideWhenUsed="0"/>
-    <w:lsdException w:name="Dark List Accent 2" w:semiHidden="0" w:uiPriority="70" w:unhideWhenUsed="0"/>
-    <w:lsdException w:name="Colorful Shading Accent 2" w:semiHidden="0" w:uiPriority="71" w:unhideWhenUsed="0"/>
-    <w:lsdException w:name="Colorful List Accent 2" w:semiHidden="0" w:uiPriority="72" w:unhideWhenUsed="0"/>
-    <w:lsdException w:name="Colorful Grid Accent 2" w:semiHidden="0" w:uiPriority="73" w:unhideWhenUsed="0"/>
-    <w:lsdException w:name="Light Shading Accent 3" w:semiHidden="0" w:uiPriority="60" w:unhideWhenUsed="0"/>
-    <w:lsdException w:name="Light List Accent 3" w:semiHidden="0" w:uiPriority="61" w:unhideWhenUsed="0"/>
-    <w:lsdException w:name="Light Grid Accent 3" w:semiHidden="0" w:uiPriority="62" w:unhideWhenUsed="0"/>
-    <w:lsdException w:name="Medium Shading 1 Accent 3" w:semiHidden="0" w:uiPriority="63" w:unhideWhenUsed="0"/>
-    <w:lsdException w:name="Medium Shading 2 Accent 3" w:semiHidden="0" w:uiPriority="64" w:unhideWhenUsed="0"/>
-    <w:lsdException w:name="Medium List 1 Accent 3" w:semiHidden="0" w:uiPriority="65" w:unhideWhenUsed="0"/>
-    <w:lsdException w:name="Medium List 2 Accent 3" w:semiHidden="0" w:uiPriority="66" w:unhideWhenUsed="0"/>
-    <w:lsdException w:name="Medium Grid 1 Accent 3" w:semiHidden="0" w:uiPriority="67" w:unhideWhenUsed="0"/>
-    <w:lsdException w:name="Medium Grid 2 Accent 3" w:semiHidden="0" w:uiPriority="68" w:unhideWhenUsed="0"/>
-    <w:lsdException w:name="Medium Grid 3 Accent 3" w:semiHidden="0" w:uiPriority="69" w:unhideWhenUsed="0"/>
-    <w:lsdException w:name="Dark List Accent 3" w:semiHidden="0" w:uiPriority="70" w:unhideWhenUsed="0"/>
-    <w:lsdException w:name="Colorful Shading Accent 3" w:semiHidden="0" w:uiPriority="71" w:unhideWhenUsed="0"/>
-    <w:lsdException w:name="Colorful List Accent 3" w:semiHidden="0" w:uiPriority="72" w:unhideWhenUsed="0"/>
-    <w:lsdException w:name="Colorful Grid Accent 3" w:semiHidden="0" w:uiPriority="73" w:unhideWhenUsed="0"/>
-    <w:lsdException w:name="Light Shading Accent 4" w:semiHidden="0" w:uiPriority="60" w:unhideWhenUsed="0"/>
-    <w:lsdException w:name="Light List Accent 4" w:semiHidden="0" w:uiPriority="61" w:unhideWhenUsed="0"/>
-    <w:lsdException w:name="Light Grid Accent 4" w:semiHidden="0" w:uiPriority="62" w:unhideWhenUsed="0"/>
-    <w:lsdException w:name="Medium Shading 1 Accent 4" w:semiHidden="0" w:uiPriority="63" w:unhideWhenUsed="0"/>
-    <w:lsdException w:name="Medium Shading 2 Accent 4" w:semiHidden="0" w:uiPriority="64" w:unhideWhenUsed="0"/>
-    <w:lsdException w:name="Medium List 1 Accent 4" w:semiHidden="0" w:uiPriority="65" w:unhideWhenUsed="0"/>
-    <w:lsdException w:name="Medium List 2 Accent 4" w:semiHidden="0" w:uiPriority="66" w:unhideWhenUsed="0"/>
-    <w:lsdException w:name="Medium Grid 1 Accent 4" w:semiHidden="0" w:uiPriority="67" w:unhideWhenUsed="0"/>
-    <w:lsdException w:name="Medium Grid 2 Accent 4" w:semiHidden="0" w:uiPriority="68" w:unhideWhenUsed="0"/>
-    <w:lsdException w:name="Medium Grid 3 Accent 4" w:semiHidden="0" w:uiPriority="69" w:unhideWhenUsed="0"/>
-    <w:lsdException w:name="Dark List Accent 4" w:semiHidden="0" w:uiPriority="70" w:unhideWhenUsed="0"/>
-    <w:lsdException w:name="Colorful Shading Accent 4" w:semiHidden="0" w:uiPriority="71" w:unhideWhenUsed="0"/>
-    <w:lsdException w:name="Colorful List Accent 4" w:semiHidden="0" w:uiPriority="72" w:unhideWhenUsed="0"/>
-    <w:lsdException w:name="Colorful Grid Accent 4" w:semiHidden="0" w:uiPriority="73" w:unhideWhenUsed="0"/>
-    <w:lsdException w:name="Light Shading Accent 5" w:semiHidden="0" w:uiPriority="60" w:unhideWhenUsed="0"/>
-    <w:lsdException w:name="Light List Accent 5" w:semiHidden="0" w:uiPriority="61" w:unhideWhenUsed="0"/>
-    <w:lsdException w:name="Light Grid Accent 5" w:semiHidden="0" w:uiPriority="62" w:unhideWhenUsed="0"/>
-    <w:lsdException w:name="Medium Shading 1 Accent 5" w:semiHidden="0" w:uiPriority="63" w:unhideWhenUsed="0"/>
-    <w:lsdException w:name="Medium Shading 2 Accent 5" w:semiHidden="0" w:uiPriority="64" w:unhideWhenUsed="0"/>
-    <w:lsdException w:name="Medium List 1 Accent 5" w:semiHidden="0" w:uiPriority="65" w:unhideWhenUsed="0"/>
-    <w:lsdException w:name="Medium List 2 Accent 5" w:semiHidden="0" w:uiPriority="66" w:unhideWhenUsed="0"/>
-    <w:lsdException w:name="Medium Grid 1 Accent 5" w:semiHidden="0" w:uiPriority="67" w:unhideWhenUsed="0"/>
-    <w:lsdException w:name="Medium Grid 2 Accent 5" w:semiHidden="0" w:uiPriority="68" w:unhideWhenUsed="0"/>
-    <w:lsdException w:name="Medium Grid 3 Accent 5" w:semiHidden="0" w:uiPriority="69" w:unhideWhenUsed="0"/>
-    <w:lsdException w:name="Dark List Accent 5" w:semiHidden="0" w:uiPriority="70" w:unhideWhenUsed="0"/>
-    <w:lsdException w:name="Colorful Shading Accent 5" w:semiHidden="0" w:uiPriority="71" w:unhideWhenUsed="0"/>
-    <w:lsdException w:name="Colorful List Accent 5" w:semiHidden="0" w:uiPriority="72" w:unhideWhenUsed="0"/>
-    <w:lsdException w:name="Colorful Grid Accent 5" w:semiHidden="0" w:uiPriority="73" w:unhideWhenUsed="0"/>
-    <w:lsdException w:name="Light Shading Accent 6" w:semiHidden="0" w:uiPriority="60" w:unhideWhenUsed="0"/>
-    <w:lsdException w:name="Light List Accent 6" w:semiHidden="0" w:uiPriority="61" w:unhideWhenUsed="0"/>
-    <w:lsdException w:name="Light Grid Accent 6" w:semiHidden="0" w:uiPriority="62" w:unhideWhenUsed="0"/>
-    <w:lsdException w:name="Medium Shading 1 Accent 6" w:semiHidden="0" w:uiPriority="63" w:unhideWhenUsed="0"/>
-    <w:lsdException w:name="Medium Shading 2 Accent 6" w:semiHidden="0" w:uiPriority="64" w:unhideWhenUsed="0"/>
-    <w:lsdException w:name="Medium List 1 Accent 6" w:semiHidden="0" w:uiPriority="65" w:unhideWhenUsed="0"/>
-    <w:lsdException w:name="Medium List 2 Accent 6" w:semiHidden="0" w:uiPriority="66" w:unhideWhenUsed="0"/>
-    <w:lsdException w:name="Medium Grid 1 Accent 6" w:semiHidden="0" w:uiPriority="67" w:unhideWhenUsed="0"/>
-    <w:lsdException w:name="Medium Grid 2 Accent 6" w:semiHidden="0" w:uiPriority="68" w:unhideWhenUsed="0"/>
-    <w:lsdException w:name="Medium Grid 3 Accent 6" w:semiHidden="0" w:uiPriority="69" w:unhideWhenUsed="0"/>
-    <w:lsdException w:name="Dark List Accent 6" w:semiHidden="0" w:uiPriority="70" w:unhideWhenUsed="0"/>
-    <w:lsdException w:name="Colorful Shading Accent 6" w:semiHidden="0" w:uiPriority="71" w:unhideWhenUsed="0"/>
-    <w:lsdException w:name="Colorful List Accent 6" w:semiHidden="0" w:uiPriority="72" w:unhideWhenUsed="0"/>
-    <w:lsdException w:name="Colorful Grid Accent 6" w:semiHidden="0" w:uiPriority="73" w:unhideWhenUsed="0"/>
-    <w:lsdException w:name="Subtle Emphasis" w:semiHidden="0" w:uiPriority="19" w:unhideWhenUsed="0" w:qFormat="1"/>
-    <w:lsdException w:name="Intense Emphasis" w:semiHidden="0" w:uiPriority="21" w:unhideWhenUsed="0" w:qFormat="1"/>
-    <w:lsdException w:name="Subtle Reference" w:semiHidden="0" w:uiPriority="31" w:unhideWhenUsed="0" w:qFormat="1"/>
-    <w:lsdException w:name="Intense Reference" w:semiHidden="0" w:uiPriority="32" w:unhideWhenUsed="0" w:qFormat="1"/>
-    <w:lsdException w:name="Book Title" w:semiHidden="0" w:uiPriority="33" w:unhideWhenUsed="0" w:qFormat="1"/>
-    <w:lsdException w:name="Bibliography" w:uiPriority="37"/>
-    <w:lsdException w:name="TOC Heading" w:uiPriority="39" w:qFormat="1"/>
+  <w:latentStyles w:defLockedState="0" w:defUIPriority="99" w:defSemiHidden="0" w:defUnhideWhenUsed="0" w:defQFormat="0" w:count="371">
+    <w:lsdException w:name="Normal" w:uiPriority="0" w:qFormat="1"/>
+    <w:lsdException w:name="heading 1" w:uiPriority="9" w:qFormat="1"/>
+    <w:lsdException w:name="heading 2" w:semiHidden="1" w:uiPriority="9" w:unhideWhenUsed="1" w:qFormat="1"/>
+    <w:lsdException w:name="heading 3" w:semiHidden="1" w:uiPriority="9" w:unhideWhenUsed="1" w:qFormat="1"/>
+    <w:lsdException w:name="heading 4" w:semiHidden="1" w:uiPriority="9" w:unhideWhenUsed="1" w:qFormat="1"/>
+    <w:lsdException w:name="heading 5" w:semiHidden="1" w:uiPriority="9" w:unhideWhenUsed="1" w:qFormat="1"/>
+    <w:lsdException w:name="heading 6" w:semiHidden="1" w:uiPriority="9" w:unhideWhenUsed="1" w:qFormat="1"/>
+    <w:lsdException w:name="heading 7" w:semiHidden="1" w:uiPriority="9" w:unhideWhenUsed="1" w:qFormat="1"/>
+    <w:lsdException w:name="heading 8" w:semiHidden="1" w:uiPriority="9" w:unhideWhenUsed="1" w:qFormat="1"/>
+    <w:lsdException w:name="heading 9" w:semiHidden="1" w:uiPriority="9" w:unhideWhenUsed="1" w:qFormat="1"/>
+    <w:lsdException w:name="index 1" w:semiHidden="1" w:unhideWhenUsed="1"/>
+    <w:lsdException w:name="index 2" w:semiHidden="1" w:unhideWhenUsed="1"/>
+    <w:lsdException w:name="index 3" w:semiHidden="1" w:unhideWhenUsed="1"/>
+    <w:lsdException w:name="index 4" w:semiHidden="1" w:unhideWhenUsed="1"/>
+    <w:lsdException w:name="index 5" w:semiHidden="1" w:unhideWhenUsed="1"/>
+    <w:lsdException w:name="index 6" w:semiHidden="1" w:unhideWhenUsed="1"/>
+    <w:lsdException w:name="index 7" w:semiHidden="1" w:unhideWhenUsed="1"/>
+    <w:lsdException w:name="index 8" w:semiHidden="1" w:unhideWhenUsed="1"/>
+    <w:lsdException w:name="index 9" w:semiHidden="1" w:unhideWhenUsed="1"/>
+    <w:lsdException w:name="toc 1" w:semiHidden="1" w:uiPriority="39" w:unhideWhenUsed="1"/>
+    <w:lsdException w:name="toc 2" w:semiHidden="1" w:uiPriority="39" w:unhideWhenUsed="1"/>
+    <w:lsdException w:name="toc 3" w:semiHidden="1" w:uiPriority="39" w:unhideWhenUsed="1"/>
+    <w:lsdException w:name="toc 4" w:semiHidden="1" w:uiPriority="39" w:unhideWhenUsed="1"/>
+    <w:lsdException w:name="toc 5" w:semiHidden="1" w:uiPriority="39" w:unhideWhenUsed="1"/>
+    <w:lsdException w:name="toc 6" w:semiHidden="1" w:uiPriority="39" w:unhideWhenUsed="1"/>
+    <w:lsdException w:name="toc 7" w:semiHidden="1" w:uiPriority="39" w:unhideWhenUsed="1"/>
+    <w:lsdException w:name="toc 8" w:semiHidden="1" w:uiPriority="39" w:unhideWhenUsed="1"/>
+    <w:lsdException w:name="toc 9" w:semiHidden="1" w:uiPriority="39" w:unhideWhenUsed="1"/>
+    <w:lsdException w:name="Normal Indent" w:semiHidden="1" w:unhideWhenUsed="1"/>
+    <w:lsdException w:name="footnote text" w:semiHidden="1" w:unhideWhenUsed="1"/>
+    <w:lsdException w:name="annotation text" w:semiHidden="1" w:unhideWhenUsed="1"/>
+    <w:lsdException w:name="header" w:semiHidden="1" w:unhideWhenUsed="1"/>
+    <w:lsdException w:name="footer" w:semiHidden="1" w:unhideWhenUsed="1"/>
+    <w:lsdException w:name="index heading" w:semiHidden="1" w:unhideWhenUsed="1"/>
+    <w:lsdException w:name="caption" w:semiHidden="1" w:uiPriority="35" w:unhideWhenUsed="1" w:qFormat="1"/>
+    <w:lsdException w:name="table of figures" w:semiHidden="1" w:unhideWhenUsed="1"/>
+    <w:lsdException w:name="envelope address" w:semiHidden="1" w:unhideWhenUsed="1"/>
+    <w:lsdException w:name="envelope return" w:semiHidden="1" w:unhideWhenUsed="1"/>
+    <w:lsdException w:name="footnote reference" w:semiHidden="1" w:unhideWhenUsed="1"/>
+    <w:lsdException w:name="annotation reference" w:semiHidden="1" w:unhideWhenUsed="1"/>
+    <w:lsdException w:name="line number" w:semiHidden="1" w:unhideWhenUsed="1"/>
+    <w:lsdException w:name="page number" w:semiHidden="1" w:unhideWhenUsed="1"/>
+    <w:lsdException w:name="endnote reference" w:semiHidden="1" w:unhideWhenUsed="1"/>
+    <w:lsdException w:name="endnote text" w:semiHidden="1" w:unhideWhenUsed="1"/>
+    <w:lsdException w:name="table of authorities" w:semiHidden="1" w:unhideWhenUsed="1"/>
+    <w:lsdException w:name="macro" w:semiHidden="1" w:unhideWhenUsed="1"/>
+    <w:lsdException w:name="toa heading" w:semiHidden="1" w:unhideWhenUsed="1"/>
+    <w:lsdException w:name="List" w:semiHidden="1" w:unhideWhenUsed="1"/>
+    <w:lsdException w:name="List Bullet" w:semiHidden="1" w:unhideWhenUsed="1"/>
+    <w:lsdException w:name="List Number" w:semiHidden="1" w:unhideWhenUsed="1"/>
+    <w:lsdException w:name="List 2" w:semiHidden="1" w:unhideWhenUsed="1"/>
+    <w:lsdException w:name="List 3" w:semiHidden="1" w:unhideWhenUsed="1"/>
+    <w:lsdException w:name="List 4" w:semiHidden="1" w:unhideWhenUsed="1"/>
+    <w:lsdException w:name="List 5" w:semiHidden="1" w:unhideWhenUsed="1"/>
+    <w:lsdException w:name="List Bullet 2" w:semiHidden="1" w:unhideWhenUsed="1"/>
+    <w:lsdException w:name="List Bullet 3" w:semiHidden="1" w:unhideWhenUsed="1"/>
+    <w:lsdException w:name="List Bullet 4" w:semiHidden="1" w:unhideWhenUsed="1"/>
+    <w:lsdException w:name="List Bullet 5" w:semiHidden="1" w:unhideWhenUsed="1"/>
+    <w:lsdException w:name="List Number 2" w:semiHidden="1" w:unhideWhenUsed="1"/>
+    <w:lsdException w:name="List Number 3" w:semiHidden="1" w:unhideWhenUsed="1"/>
+    <w:lsdException w:name="List Number 4" w:semiHidden="1" w:unhideWhenUsed="1"/>
+    <w:lsdException w:name="List Number 5" w:semiHidden="1" w:unhideWhenUsed="1"/>
+    <w:lsdException w:name="Title" w:uiPriority="10" w:qFormat="1"/>
+    <w:lsdException w:name="Closing" w:semiHidden="1" w:unhideWhenUsed="1"/>
+    <w:lsdException w:name="Signature" w:semiHidden="1" w:unhideWhenUsed="1"/>
+    <w:lsdException w:name="Default Paragraph Font" w:semiHidden="1" w:uiPriority="1" w:unhideWhenUsed="1"/>
+    <w:lsdException w:name="Body Text" w:semiHidden="1" w:unhideWhenUsed="1"/>
+    <w:lsdException w:name="Body Text Indent" w:semiHidden="1" w:unhideWhenUsed="1"/>
+    <w:lsdException w:name="List Continue" w:semiHidden="1" w:unhideWhenUsed="1"/>
+    <w:lsdException w:name="List Continue 2" w:semiHidden="1" w:unhideWhenUsed="1"/>
+    <w:lsdException w:name="List Continue 3" w:semiHidden="1" w:unhideWhenUsed="1"/>
+    <w:lsdException w:name="List Continue 4" w:semiHidden="1" w:unhideWhenUsed="1"/>
+    <w:lsdException w:name="List Continue 5" w:semiHidden="1" w:unhideWhenUsed="1"/>
+    <w:lsdException w:name="Message Header" w:semiHidden="1" w:unhideWhenUsed="1"/>
+    <w:lsdException w:name="Subtitle" w:uiPriority="11" w:qFormat="1"/>
+    <w:lsdException w:name="Salutation" w:semiHidden="1" w:unhideWhenUsed="1"/>
+    <w:lsdException w:name="Date" w:semiHidden="1" w:unhideWhenUsed="1"/>
+    <w:lsdException w:name="Body Text First Indent" w:semiHidden="1" w:unhideWhenUsed="1"/>
+    <w:lsdException w:name="Body Text First Indent 2" w:semiHidden="1" w:unhideWhenUsed="1"/>
+    <w:lsdException w:name="Note Heading" w:semiHidden="1" w:unhideWhenUsed="1"/>
+    <w:lsdException w:name="Body Text 2" w:semiHidden="1" w:unhideWhenUsed="1"/>
+    <w:lsdException w:name="Body Text 3" w:semiHidden="1" w:unhideWhenUsed="1"/>
+    <w:lsdException w:name="Body Text Indent 2" w:semiHidden="1" w:unhideWhenUsed="1"/>
+    <w:lsdException w:name="Body Text Indent 3" w:semiHidden="1" w:unhideWhenUsed="1"/>
+    <w:lsdException w:name="Block Text" w:semiHidden="1" w:unhideWhenUsed="1"/>
+    <w:lsdException w:name="Hyperlink" w:semiHidden="1" w:unhideWhenUsed="1"/>
+    <w:lsdException w:name="FollowedHyperlink" w:semiHidden="1" w:unhideWhenUsed="1"/>
+    <w:lsdException w:name="Strong" w:uiPriority="22" w:qFormat="1"/>
+    <w:lsdException w:name="Emphasis" w:uiPriority="20" w:qFormat="1"/>
+    <w:lsdException w:name="Document Map" w:semiHidden="1" w:unhideWhenUsed="1"/>
+    <w:lsdException w:name="Plain Text" w:semiHidden="1" w:unhideWhenUsed="1"/>
+    <w:lsdException w:name="E-mail Signature" w:semiHidden="1" w:unhideWhenUsed="1"/>
+    <w:lsdException w:name="HTML Top of Form" w:semiHidden="1" w:unhideWhenUsed="1"/>
+    <w:lsdException w:name="HTML Bottom of Form" w:semiHidden="1" w:unhideWhenUsed="1"/>
+    <w:lsdException w:name="Normal (Web)" w:semiHidden="1" w:unhideWhenUsed="1"/>
+    <w:lsdException w:name="HTML Acronym" w:semiHidden="1" w:unhideWhenUsed="1"/>
+    <w:lsdException w:name="HTML Address" w:semiHidden="1" w:unhideWhenUsed="1"/>
+    <w:lsdException w:name="HTML Cite" w:semiHidden="1" w:unhideWhenUsed="1"/>
+    <w:lsdException w:name="HTML Code" w:semiHidden="1" w:unhideWhenUsed="1"/>
+    <w:lsdException w:name="HTML Definition" w:semiHidden="1" w:unhideWhenUsed="1"/>
+    <w:lsdException w:name="HTML Keyboard" w:semiHidden="1" w:unhideWhenUsed="1"/>
+    <w:lsdException w:name="HTML Preformatted" w:semiHidden="1" w:unhideWhenUsed="1"/>
+    <w:lsdException w:name="HTML Sample" w:semiHidden="1" w:unhideWhenUsed="1"/>
+    <w:lsdException w:name="HTML Typewriter" w:semiHidden="1" w:unhideWhenUsed="1"/>
+    <w:lsdException w:name="HTML Variable" w:semiHidden="1" w:unhideWhenUsed="1"/>
+    <w:lsdException w:name="Normal Table" w:semiHidden="1" w:unhideWhenUsed="1"/>
+    <w:lsdException w:name="annotation subject" w:semiHidden="1" w:unhideWhenUsed="1"/>
+    <w:lsdException w:name="No List" w:semiHidden="1" w:unhideWhenUsed="1"/>
+    <w:lsdException w:name="Outline List 1" w:semiHidden="1" w:unhideWhenUsed="1"/>
+    <w:lsdException w:name="Outline List 2" w:semiHidden="1" w:unhideWhenUsed="1"/>
+    <w:lsdException w:name="Outline List 3" w:semiHidden="1" w:unhideWhenUsed="1"/>
+    <w:lsdException w:name="Table Simple 1" w:semiHidden="1" w:unhideWhenUsed="1"/>
+    <w:lsdException w:name="Table Simple 2" w:semiHidden="1" w:unhideWhenUsed="1"/>
+    <w:lsdException w:name="Table Simple 3" w:semiHidden="1" w:unhideWhenUsed="1"/>
+    <w:lsdException w:name="Table Classic 1" w:semiHidden="1" w:unhideWhenUsed="1"/>
+    <w:lsdException w:name="Table Classic 2" w:semiHidden="1" w:unhideWhenUsed="1"/>
+    <w:lsdException w:name="Table Classic 3" w:semiHidden="1" w:unhideWhenUsed="1"/>
+    <w:lsdException w:name="Table Classic 4" w:semiHidden="1" w:unhideWhenUsed="1"/>
+    <w:lsdException w:name="Table Colorful 1" w:semiHidden="1" w:unhideWhenUsed="1"/>
+    <w:lsdException w:name="Table Colorful 2" w:semiHidden="1" w:unhideWhenUsed="1"/>
+    <w:lsdException w:name="Table Colorful 3" w:semiHidden="1" w:unhideWhenUsed="1"/>
+    <w:lsdException w:name="Table Columns 1" w:semiHidden="1" w:unhideWhenUsed="1"/>
+    <w:lsdException w:name="Table Columns 2" w:semiHidden="1" w:unhideWhenUsed="1"/>
+    <w:lsdException w:name="Table Columns 3" w:semiHidden="1" w:unhideWhenUsed="1"/>
+    <w:lsdException w:name="Table Columns 4" w:semiHidden="1" w:unhideWhenUsed="1"/>
+    <w:lsdException w:name="Table Columns 5" w:semiHidden="1" w:unhideWhenUsed="1"/>
+    <w:lsdException w:name="Table Grid 1" w:semiHidden="1" w:unhideWhenUsed="1"/>
+    <w:lsdException w:name="Table Grid 2" w:semiHidden="1" w:unhideWhenUsed="1"/>
+    <w:lsdException w:name="Table Grid 3" w:semiHidden="1" w:unhideWhenUsed="1"/>
+    <w:lsdException w:name="Table Grid 4" w:semiHidden="1" w:unhideWhenUsed="1"/>
+    <w:lsdException w:name="Table Grid 5" w:semiHidden="1" w:unhideWhenUsed="1"/>
+    <w:lsdException w:name="Table Grid 6" w:semiHidden="1" w:unhideWhenUsed="1"/>
+    <w:lsdException w:name="Table Grid 7" w:semiHidden="1" w:unhideWhenUsed="1"/>
+    <w:lsdException w:name="Table Grid 8" w:semiHidden="1" w:unhideWhenUsed="1"/>
+    <w:lsdException w:name="Table List 1" w:semiHidden="1" w:unhideWhenUsed="1"/>
+    <w:lsdException w:name="Table List 2" w:semiHidden="1" w:unhideWhenUsed="1"/>
+    <w:lsdException w:name="Table List 3" w:semiHidden="1" w:unhideWhenUsed="1"/>
+    <w:lsdException w:name="Table List 4" w:semiHidden="1" w:unhideWhenUsed="1"/>
+    <w:lsdException w:name="Table List 5" w:semiHidden="1" w:unhideWhenUsed="1"/>
+    <w:lsdException w:name="Table List 6" w:semiHidden="1" w:unhideWhenUsed="1"/>
+    <w:lsdException w:name="Table List 7" w:semiHidden="1" w:unhideWhenUsed="1"/>
+    <w:lsdException w:name="Table List 8" w:semiHidden="1" w:unhideWhenUsed="1"/>
+    <w:lsdException w:name="Table 3D effects 1" w:semiHidden="1" w:unhideWhenUsed="1"/>
+    <w:lsdException w:name="Table 3D effects 2" w:semiHidden="1" w:unhideWhenUsed="1"/>
+    <w:lsdException w:name="Table 3D effects 3" w:semiHidden="1" w:unhideWhenUsed="1"/>
+    <w:lsdException w:name="Table Contemporary" w:semiHidden="1" w:unhideWhenUsed="1"/>
+    <w:lsdException w:name="Table Elegant" w:semiHidden="1" w:unhideWhenUsed="1"/>
+    <w:lsdException w:name="Table Professional" w:semiHidden="1" w:unhideWhenUsed="1"/>
+    <w:lsdException w:name="Table Subtle 1" w:semiHidden="1" w:unhideWhenUsed="1"/>
+    <w:lsdException w:name="Table Subtle 2" w:semiHidden="1" w:unhideWhenUsed="1"/>
+    <w:lsdException w:name="Table Web 1" w:semiHidden="1" w:unhideWhenUsed="1"/>
+    <w:lsdException w:name="Table Web 2" w:semiHidden="1" w:unhideWhenUsed="1"/>
+    <w:lsdException w:name="Table Web 3" w:semiHidden="1" w:unhideWhenUsed="1"/>
+    <w:lsdException w:name="Balloon Text" w:semiHidden="1" w:unhideWhenUsed="1"/>
+    <w:lsdException w:name="Table Grid" w:uiPriority="59"/>
+    <w:lsdException w:name="Table Theme" w:semiHidden="1" w:unhideWhenUsed="1"/>
+    <w:lsdException w:name="Placeholder Text" w:semiHidden="1"/>
+    <w:lsdException w:name="No Spacing" w:uiPriority="1" w:qFormat="1"/>
+    <w:lsdException w:name="Light Shading" w:uiPriority="60"/>
+    <w:lsdException w:name="Light List" w:uiPriority="61"/>
+    <w:lsdException w:name="Light Grid" w:uiPriority="62"/>
+    <w:lsdException w:name="Medium Shading 1" w:uiPriority="63"/>
+    <w:lsdException w:name="Medium Shading 2" w:uiPriority="64"/>
+    <w:lsdException w:name="Medium List 1" w:uiPriority="65"/>
+    <w:lsdException w:name="Medium List 2" w:uiPriority="66"/>
+    <w:lsdException w:name="Medium Grid 1" w:uiPriority="67"/>
+    <w:lsdException w:name="Medium Grid 2" w:uiPriority="68"/>
+    <w:lsdException w:name="Medium Grid 3" w:uiPriority="69"/>
+    <w:lsdException w:name="Dark List" w:uiPriority="70"/>
+    <w:lsdException w:name="Colorful Shading" w:uiPriority="71"/>
+    <w:lsdException w:name="Colorful List" w:uiPriority="72"/>
+    <w:lsdException w:name="Colorful Grid" w:uiPriority="73"/>
+    <w:lsdException w:name="Light Shading Accent 1" w:uiPriority="60"/>
+    <w:lsdException w:name="Light List Accent 1" w:uiPriority="61"/>
+    <w:lsdException w:name="Light Grid Accent 1" w:uiPriority="62"/>
+    <w:lsdException w:name="Medium Shading 1 Accent 1" w:uiPriority="63"/>
+    <w:lsdException w:name="Medium Shading 2 Accent 1" w:uiPriority="64"/>
+    <w:lsdException w:name="Medium List 1 Accent 1" w:uiPriority="65"/>
+    <w:lsdException w:name="Revision" w:semiHidden="1"/>
+    <w:lsdException w:name="List Paragraph" w:uiPriority="34" w:qFormat="1"/>
+    <w:lsdException w:name="Quote" w:uiPriority="29" w:qFormat="1"/>
+    <w:lsdException w:name="Intense Quote" w:uiPriority="30" w:qFormat="1"/>
+    <w:lsdException w:name="Medium List 2 Accent 1" w:uiPriority="66"/>
+    <w:lsdException w:name="Medium Grid 1 Accent 1" w:uiPriority="67"/>
+    <w:lsdException w:name="Medium Grid 2 Accent 1" w:uiPriority="68"/>
+    <w:lsdException w:name="Medium Grid 3 Accent 1" w:uiPriority="69"/>
+    <w:lsdException w:name="Dark List Accent 1" w:uiPriority="70"/>
+    <w:lsdException w:name="Colorful Shading Accent 1" w:uiPriority="71"/>
+    <w:lsdException w:name="Colorful List Accent 1" w:uiPriority="72"/>
+    <w:lsdException w:name="Colorful Grid Accent 1" w:uiPriority="73"/>
+    <w:lsdException w:name="Light Shading Accent 2" w:uiPriority="60"/>
+    <w:lsdException w:name="Light List Accent 2" w:uiPriority="61"/>
+    <w:lsdException w:name="Light Grid Accent 2" w:uiPriority="62"/>
+    <w:lsdException w:name="Medium Shading 1 Accent 2" w:uiPriority="63"/>
+    <w:lsdException w:name="Medium Shading 2 Accent 2" w:uiPriority="64"/>
+    <w:lsdException w:name="Medium List 1 Accent 2" w:uiPriority="65"/>
+    <w:lsdException w:name="Medium List 2 Accent 2" w:uiPriority="66"/>
+    <w:lsdException w:name="Medium Grid 1 Accent 2" w:uiPriority="67"/>
+    <w:lsdException w:name="Medium Grid 2 Accent 2" w:uiPriority="68"/>
+    <w:lsdException w:name="Medium Grid 3 Accent 2" w:uiPriority="69"/>
+    <w:lsdException w:name="Dark List Accent 2" w:uiPriority="70"/>
+    <w:lsdException w:name="Colorful Shading Accent 2" w:uiPriority="71"/>
+    <w:lsdException w:name="Colorful List Accent 2" w:uiPriority="72"/>
+    <w:lsdException w:name="Colorful Grid Accent 2" w:uiPriority="73"/>
+    <w:lsdException w:name="Light Shading Accent 3" w:uiPriority="60"/>
+    <w:lsdException w:name="Light List Accent 3" w:uiPriority="61"/>
+    <w:lsdException w:name="Light Grid Accent 3" w:uiPriority="62"/>
+    <w:lsdException w:name="Medium Shading 1 Accent 3" w:uiPriority="63"/>
+    <w:lsdException w:name="Medium Shading 2 Accent 3" w:uiPriority="64"/>
+    <w:lsdException w:name="Medium List 1 Accent 3" w:uiPriority="65"/>
+    <w:lsdException w:name="Medium List 2 Accent 3" w:uiPriority="66"/>
+    <w:lsdException w:name="Medium Grid 1 Accent 3" w:uiPriority="67"/>
+    <w:lsdException w:name="Medium Grid 2 Accent 3" w:uiPriority="68"/>
+    <w:lsdException w:name="Medium Grid 3 Accent 3" w:uiPriority="69"/>
+    <w:lsdException w:name="Dark List Accent 3" w:uiPriority="70"/>
+    <w:lsdException w:name="Colorful Shading Accent 3" w:uiPriority="71"/>
+    <w:lsdException w:name="Colorful List Accent 3" w:uiPriority="72"/>
+    <w:lsdException w:name="Colorful Grid Accent 3" w:uiPriority="73"/>
+    <w:lsdException w:name="Light Shading Accent 4" w:uiPriority="60"/>
+    <w:lsdException w:name="Light List Accent 4" w:uiPriority="61"/>
+    <w:lsdException w:name="Light Grid Accent 4" w:uiPriority="62"/>
+    <w:lsdException w:name="Medium Shading 1 Accent 4" w:uiPriority="63"/>
+    <w:lsdException w:name="Medium Shading 2 Accent 4" w:uiPriority="64"/>
+    <w:lsdException w:name="Medium List 1 Accent 4" w:uiPriority="65"/>
+    <w:lsdException w:name="Medium List 2 Accent 4" w:uiPriority="66"/>
+    <w:lsdException w:name="Medium Grid 1 Accent 4" w:uiPriority="67"/>
+    <w:lsdException w:name="Medium Grid 2 Accent 4" w:uiPriority="68"/>
+    <w:lsdException w:name="Medium Grid 3 Accent 4" w:uiPriority="69"/>
+    <w:lsdException w:name="Dark List Accent 4" w:uiPriority="70"/>
+    <w:lsdException w:name="Colorful Shading Accent 4" w:uiPriority="71"/>
+    <w:lsdException w:name="Colorful List Accent 4" w:uiPriority="72"/>
+    <w:lsdException w:name="Colorful Grid Accent 4" w:uiPriority="73"/>
+    <w:lsdException w:name="Light Shading Accent 5" w:uiPriority="60"/>
+    <w:lsdException w:name="Light List Accent 5" w:uiPriority="61"/>
+    <w:lsdException w:name="Light Grid Accent 5" w:uiPriority="62"/>
+    <w:lsdException w:name="Medium Shading 1 Accent 5" w:uiPriority="63"/>
+    <w:lsdException w:name="Medium Shading 2 Accent 5" w:uiPriority="64"/>
+    <w:lsdException w:name="Medium List 1 Accent 5" w:uiPriority="65"/>
+    <w:lsdException w:name="Medium List 2 Accent 5" w:uiPriority="66"/>
+    <w:lsdException w:name="Medium Grid 1 Accent 5" w:uiPriority="67"/>
+    <w:lsdException w:name="Medium Grid 2 Accent 5" w:uiPriority="68"/>
+    <w:lsdException w:name="Medium Grid 3 Accent 5" w:uiPriority="69"/>
+    <w:lsdException w:name="Dark List Accent 5" w:uiPriority="70"/>
+    <w:lsdException w:name="Colorful Shading Accent 5" w:uiPriority="71"/>
+    <w:lsdException w:name="Colorful List Accent 5" w:uiPriority="72"/>
+    <w:lsdException w:name="Colorful Grid Accent 5" w:uiPriority="73"/>
+    <w:lsdException w:name="Light Shading Accent 6" w:uiPriority="60"/>
+    <w:lsdException w:name="Light List Accent 6" w:uiPriority="61"/>
+    <w:lsdException w:name="Light Grid Accent 6" w:uiPriority="62"/>
+    <w:lsdException w:name="Medium Shading 1 Accent 6" w:uiPriority="63"/>
+    <w:lsdException w:name="Medium Shading 2 Accent 6" w:uiPriority="64"/>
+    <w:lsdException w:name="Medium List 1 Accent 6" w:uiPriority="65"/>
+    <w:lsdException w:name="Medium List 2 Accent 6" w:uiPriority="66"/>
+    <w:lsdException w:name="Medium Grid 1 Accent 6" w:uiPriority="67"/>
+    <w:lsdException w:name="Medium Grid 2 Accent 6" w:uiPriority="68"/>
+    <w:lsdException w:name="Medium Grid 3 Accent 6" w:uiPriority="69"/>
+    <w:lsdException w:name="Dark List Accent 6" w:uiPriority="70"/>
+    <w:lsdException w:name="Colorful Shading Accent 6" w:uiPriority="71"/>
+    <w:lsdException w:name="Colorful List Accent 6" w:uiPriority="72"/>
+    <w:lsdException w:name="Colorful Grid Accent 6" w:uiPriority="73"/>
+    <w:lsdException w:name="Subtle Emphasis" w:uiPriority="19" w:qFormat="1"/>
+    <w:lsdException w:name="Intense Emphasis" w:uiPriority="21" w:qFormat="1"/>
+    <w:lsdException w:name="Subtle Reference" w:uiPriority="31" w:qFormat="1"/>
+    <w:lsdException w:name="Intense Reference" w:uiPriority="32" w:qFormat="1"/>
+    <w:lsdException w:name="Book Title" w:uiPriority="33" w:qFormat="1"/>
+    <w:lsdException w:name="Bibliography" w:semiHidden="1" w:uiPriority="37" w:unhideWhenUsed="1"/>
+    <w:lsdException w:name="TOC Heading" w:semiHidden="1" w:uiPriority="39" w:unhideWhenUsed="1" w:qFormat="1"/>
+    <w:lsdException w:name="Plain Table 1" w:uiPriority="41"/>
+    <w:lsdException w:name="Plain Table 2" w:uiPriority="42"/>
+    <w:lsdException w:name="Plain Table 3" w:uiPriority="43"/>
+    <w:lsdException w:name="Plain Table 4" w:uiPriority="44"/>
+    <w:lsdException w:name="Plain Table 5" w:uiPriority="45"/>
+    <w:lsdException w:name="Grid Table Light" w:uiPriority="40"/>
+    <w:lsdException w:name="Grid Table 1 Light" w:uiPriority="46"/>
+    <w:lsdException w:name="Grid Table 2" w:uiPriority="47"/>
+    <w:lsdException w:name="Grid Table 3" w:uiPriority="48"/>
+    <w:lsdException w:name="Grid Table 4" w:uiPriority="49"/>
+    <w:lsdException w:name="Grid Table 5 Dark" w:uiPriority="50"/>
+    <w:lsdException w:name="Grid Table 6 Colorful" w:uiPriority="51"/>
+    <w:lsdException w:name="Grid Table 7 Colorful" w:uiPriority="52"/>
+    <w:lsdException w:name="Grid Table 1 Light Accent 1" w:uiPriority="46"/>
+    <w:lsdException w:name="Grid Table 2 Accent 1" w:uiPriority="47"/>
+    <w:lsdException w:name="Grid Table 3 Accent 1" w:uiPriority="48"/>
+    <w:lsdException w:name="Grid Table 4 Accent 1" w:uiPriority="49"/>
+    <w:lsdException w:name="Grid Table 5 Dark Accent 1" w:uiPriority="50"/>
+    <w:lsdException w:name="Grid Table 6 Colorful Accent 1" w:uiPriority="51"/>
+    <w:lsdException w:name="Grid Table 7 Colorful Accent 1" w:uiPriority="52"/>
+    <w:lsdException w:name="Grid Table 1 Light Accent 2" w:uiPriority="46"/>
+    <w:lsdException w:name="Grid Table 2 Accent 2" w:uiPriority="47"/>
+    <w:lsdException w:name="Grid Table 3 Accent 2" w:uiPriority="48"/>
+    <w:lsdException w:name="Grid Table 4 Accent 2" w:uiPriority="49"/>
+    <w:lsdException w:name="Grid Table 5 Dark Accent 2" w:uiPriority="50"/>
+    <w:lsdException w:name="Grid Table 6 Colorful Accent 2" w:uiPriority="51"/>
+    <w:lsdException w:name="Grid Table 7 Colorful Accent 2" w:uiPriority="52"/>
+    <w:lsdException w:name="Grid Table 1 Light Accent 3" w:uiPriority="46"/>
+    <w:lsdException w:name="Grid Table 2 Accent 3" w:uiPriority="47"/>
+    <w:lsdException w:name="Grid Table 3 Accent 3" w:uiPriority="48"/>
+    <w:lsdException w:name="Grid Table 4 Accent 3" w:uiPriority="49"/>
+    <w:lsdException w:name="Grid Table 5 Dark Accent 3" w:uiPriority="50"/>
+    <w:lsdException w:name="Grid Table 6 Colorful Accent 3" w:uiPriority="51"/>
+    <w:lsdException w:name="Grid Table 7 Colorful Accent 3" w:uiPriority="52"/>
+    <w:lsdException w:name="Grid Table 1 Light Accent 4" w:uiPriority="46"/>
+    <w:lsdException w:name="Grid Table 2 Accent 4" w:uiPriority="47"/>
+    <w:lsdException w:name="Grid Table 3 Accent 4" w:uiPriority="48"/>
+    <w:lsdException w:name="Grid Table 4 Accent 4" w:uiPriority="49"/>
+    <w:lsdException w:name="Grid Table 5 Dark Accent 4" w:uiPriority="50"/>
+    <w:lsdException w:name="Grid Table 6 Colorful Accent 4" w:uiPriority="51"/>
+    <w:lsdException w:name="Grid Table 7 Colorful Accent 4" w:uiPriority="52"/>
+    <w:lsdException w:name="Grid Table 1 Light Accent 5" w:uiPriority="46"/>
+    <w:lsdException w:name="Grid Table 2 Accent 5" w:uiPriority="47"/>
+    <w:lsdException w:name="Grid Table 3 Accent 5" w:uiPriority="48"/>
+    <w:lsdException w:name="Grid Table 4 Accent 5" w:uiPriority="49"/>
+    <w:lsdException w:name="Grid Table 5 Dark Accent 5" w:uiPriority="50"/>
+    <w:lsdException w:name="Grid Table 6 Colorful Accent 5" w:uiPriority="51"/>
+    <w:lsdException w:name="Grid Table 7 Colorful Accent 5" w:uiPriority="52"/>
+    <w:lsdException w:name="Grid Table 1 Light Accent 6" w:uiPriority="46"/>
+    <w:lsdException w:name="Grid Table 2 Accent 6" w:uiPriority="47"/>
+    <w:lsdException w:name="Grid Table 3 Accent 6" w:uiPriority="48"/>
+    <w:lsdException w:name="Grid Table 4 Accent 6" w:uiPriority="49"/>
+    <w:lsdException w:name="Grid Table 5 Dark Accent 6" w:uiPriority="50"/>
+    <w:lsdException w:name="Grid Table 6 Colorful Accent 6" w:uiPriority="51"/>
+    <w:lsdException w:name="Grid Table 7 Colorful Accent 6" w:uiPriority="52"/>
+    <w:lsdException w:name="List Table 1 Light" w:uiPriority="46"/>
+    <w:lsdException w:name="List Table 2" w:uiPriority="47"/>
+    <w:lsdException w:name="List Table 3" w:uiPriority="48"/>
+    <w:lsdException w:name="List Table 4" w:uiPriority="49"/>
+    <w:lsdException w:name="List Table 5 Dark" w:uiPriority="50"/>
+    <w:lsdException w:name="List Table 6 Colorful" w:uiPriority="51"/>
+    <w:lsdException w:name="List Table 7 Colorful" w:uiPriority="52"/>
+    <w:lsdException w:name="List Table 1 Light Accent 1" w:uiPriority="46"/>
+    <w:lsdException w:name="List Table 2 Accent 1" w:uiPriority="47"/>
+    <w:lsdException w:name="List Table 3 Accent 1" w:uiPriority="48"/>
+    <w:lsdException w:name="List Table 4 Accent 1" w:uiPriority="49"/>
+    <w:lsdException w:name="List Table 5 Dark Accent 1" w:uiPriority="50"/>
+    <w:lsdException w:name="List Table 6 Colorful Accent 1" w:uiPriority="51"/>
+    <w:lsdException w:name="List Table 7 Colorful Accent 1" w:uiPriority="52"/>
+    <w:lsdException w:name="List Table 1 Light Accent 2" w:uiPriority="46"/>
+    <w:lsdException w:name="List Table 2 Accent 2" w:uiPriority="47"/>
+    <w:lsdException w:name="List Table 3 Accent 2" w:uiPriority="48"/>
+    <w:lsdException w:name="List Table 4 Accent 2" w:uiPriority="49"/>
+    <w:lsdException w:name="List Table 5 Dark Accent 2" w:uiPriority="50"/>
+    <w:lsdException w:name="List Table 6 Colorful Accent 2" w:uiPriority="51"/>
+    <w:lsdException w:name="List Table 7 Colorful Accent 2" w:uiPriority="52"/>
+    <w:lsdException w:name="List Table 1 Light Accent 3" w:uiPriority="46"/>
+    <w:lsdException w:name="List Table 2 Accent 3" w:uiPriority="47"/>
+    <w:lsdException w:name="List Table 3 Accent 3" w:uiPriority="48"/>
+    <w:lsdException w:name="List Table 4 Accent 3" w:uiPriority="49"/>
+    <w:lsdException w:name="List Table 5 Dark Accent 3" w:uiPriority="50"/>
+    <w:lsdException w:name="List Table 6 Colorful Accent 3" w:uiPriority="51"/>
+    <w:lsdException w:name="List Table 7 Colorful Accent 3" w:uiPriority="52"/>
+    <w:lsdException w:name="List Table 1 Light Accent 4" w:uiPriority="46"/>
+    <w:lsdException w:name="List Table 2 Accent 4" w:uiPriority="47"/>
+    <w:lsdException w:name="List Table 3 Accent 4" w:uiPriority="48"/>
+    <w:lsdException w:name="List Table 4 Accent 4" w:uiPriority="49"/>
+    <w:lsdException w:name="List Table 5 Dark Accent 4" w:uiPriority="50"/>
+    <w:lsdException w:name="List Table 6 Colorful Accent 4" w:uiPriority="51"/>
+    <w:lsdException w:name="List Table 7 Colorful Accent 4" w:uiPriority="52"/>
+    <w:lsdException w:name="List Table 1 Light Accent 5" w:uiPriority="46"/>
+    <w:lsdException w:name="List Table 2 Accent 5" w:uiPriority="47"/>
+    <w:lsdException w:name="List Table 3 Accent 5" w:uiPriority="48"/>
+    <w:lsdException w:name="List Table 4 Accent 5" w:uiPriority="49"/>
+    <w:lsdException w:name="List Table 5 Dark Accent 5" w:uiPriority="50"/>
+    <w:lsdException w:name="List Table 6 Colorful Accent 5" w:uiPriority="51"/>
+    <w:lsdException w:name="List Table 7 Colorful Accent 5" w:uiPriority="52"/>
+    <w:lsdException w:name="List Table 1 Light Accent 6" w:uiPriority="46"/>
+    <w:lsdException w:name="List Table 2 Accent 6" w:uiPriority="47"/>
+    <w:lsdException w:name="List Table 3 Accent 6" w:uiPriority="48"/>
+    <w:lsdException w:name="List Table 4 Accent 6" w:uiPriority="49"/>
+    <w:lsdException w:name="List Table 5 Dark Accent 6" w:uiPriority="50"/>
+    <w:lsdException w:name="List Table 6 Colorful Accent 6" w:uiPriority="51"/>
+    <w:lsdException w:name="List Table 7 Colorful Accent 6" w:uiPriority="52"/>
   </w:latentStyles>
   <w:style w:type="paragraph" w:default="1" w:styleId="Normal">
     <w:name w:val="Normal"/>
@@ -7739,7 +7681,6 @@
     <w:uiPriority w:val="99"/>
     <w:semiHidden/>
     <w:unhideWhenUsed/>
-    <w:qFormat/>
     <w:tblPr>
       <w:tblInd w:w="0" w:type="dxa"/>
       <w:tblCellMar>
